--- a/Deliverable 1/Problem Definition Doc/Problem Definition Document.docx
+++ b/Deliverable 1/Problem Definition Doc/Problem Definition Document.docx
@@ -1,91 +1,372 @@
 
 <file path=word/document.xml><?xml version="1.0" encoding="utf-8"?>
-<w:document xmlns:mc="http://schemas.openxmlformats.org/markup-compatibility/2006" xmlns:o="urn:schemas-microsoft-com:office:office" xmlns:r="http://schemas.openxmlformats.org/officeDocument/2006/relationships" xmlns:m="http://schemas.openxmlformats.org/officeDocument/2006/math" xmlns:v="urn:schemas-microsoft-com:vml" xmlns:wp="http://schemas.openxmlformats.org/drawingml/2006/wordprocessingDrawing" xmlns:w10="urn:schemas-microsoft-com:office:word" xmlns:w="http://schemas.openxmlformats.org/wordprocessingml/2006/main" xmlns:wne="http://schemas.microsoft.com/office/word/2006/wordml" xmlns:sl="http://schemas.openxmlformats.org/schemaLibrary/2006/main" xmlns:a="http://schemas.openxmlformats.org/drawingml/2006/main" xmlns:pic="http://schemas.openxmlformats.org/drawingml/2006/picture" xmlns:c="http://schemas.openxmlformats.org/drawingml/2006/chart" xmlns:lc="http://schemas.openxmlformats.org/drawingml/2006/lockedCanvas" xmlns:dgm="http://schemas.openxmlformats.org/drawingml/2006/diagram" xmlns:wps="http://schemas.microsoft.com/office/word/2010/wordprocessingShape" xmlns:wpg="http://schemas.microsoft.com/office/word/2010/wordprocessingGroup" xmlns:w14="http://schemas.microsoft.com/office/word/2010/wordml" xmlns:w15="http://schemas.microsoft.com/office/word/2012/wordml">
+<w:document xmlns:wpc="http://schemas.microsoft.com/office/word/2010/wordprocessingCanvas" xmlns:cx="http://schemas.microsoft.com/office/drawing/2014/chartex" xmlns:cx1="http://schemas.microsoft.com/office/drawing/2015/9/8/chartex" xmlns:cx2="http://schemas.microsoft.com/office/drawing/2015/10/21/chartex" xmlns:cx3="http://schemas.microsoft.com/office/drawing/2016/5/9/chartex" xmlns:cx4="http://schemas.microsoft.com/office/drawing/2016/5/10/chartex" xmlns:cx5="http://schemas.microsoft.com/office/drawing/2016/5/11/chartex" xmlns:cx6="http://schemas.microsoft.com/office/drawing/2016/5/12/chartex" xmlns:cx7="http://schemas.microsoft.com/office/drawing/2016/5/13/chartex" xmlns:cx8="http://schemas.microsoft.com/office/drawing/2016/5/14/chartex" xmlns:mc="http://schemas.openxmlformats.org/markup-compatibility/2006" xmlns:aink="http://schemas.microsoft.com/office/drawing/2016/ink" xmlns:am3d="http://schemas.microsoft.com/office/drawing/2017/model3d" xmlns:o="urn:schemas-microsoft-com:office:office" xmlns:r="http://schemas.openxmlformats.org/officeDocument/2006/relationships" xmlns:m="http://schemas.openxmlformats.org/officeDocument/2006/math" xmlns:v="urn:schemas-microsoft-com:vml" xmlns:wp14="http://schemas.microsoft.com/office/word/2010/wordprocessingDrawing" xmlns:wp="http://schemas.openxmlformats.org/drawingml/2006/wordprocessingDrawing" xmlns:w10="urn:schemas-microsoft-com:office:word" xmlns:w="http://schemas.openxmlformats.org/wordprocessingml/2006/main" xmlns:w14="http://schemas.microsoft.com/office/word/2010/wordml" xmlns:w15="http://schemas.microsoft.com/office/word/2012/wordml" xmlns:w16cid="http://schemas.microsoft.com/office/word/2016/wordml/cid" xmlns:w16se="http://schemas.microsoft.com/office/word/2015/wordml/symex" xmlns:wpg="http://schemas.microsoft.com/office/word/2010/wordprocessingGroup" xmlns:wpi="http://schemas.microsoft.com/office/word/2010/wordprocessingInk" xmlns:wne="http://schemas.microsoft.com/office/word/2006/wordml" xmlns:wps="http://schemas.microsoft.com/office/word/2010/wordprocessingShape" mc:Ignorable="w14 w15 w16se w16cid wp14">
   <w:body>
     <w:p>
       <w:pPr>
         <w:jc w:val="center"/>
-        <w:rPr/>
-      </w:pPr>
-      <w:r>
-        <w:rPr>
-          <w:rtl w:val="0"/>
-        </w:rPr>
-        <w:t xml:space="preserve">Problem definition document</w:t>
+        <w:rPr>
+          <w:sz w:val="36"/>
+          <w:szCs w:val="36"/>
+        </w:rPr>
+      </w:pPr>
+      <w:r>
+        <w:rPr>
+          <w:sz w:val="36"/>
+          <w:szCs w:val="36"/>
+        </w:rPr>
+        <w:t>Deliverables</w:t>
+      </w:r>
+      <w:r>
+        <w:rPr>
+          <w:sz w:val="36"/>
+          <w:szCs w:val="36"/>
+        </w:rPr>
+        <w:t>#1</w:t>
+      </w:r>
+      <w:r>
+        <w:rPr>
+          <w:sz w:val="36"/>
+          <w:szCs w:val="36"/>
+        </w:rPr>
+        <w:t xml:space="preserve"> for Group E</w:t>
+      </w:r>
+    </w:p>
+    <w:p/>
+    <w:p/>
+    <w:p>
+      <w:pPr>
+        <w:rPr>
+          <w:sz w:val="36"/>
+          <w:szCs w:val="36"/>
+        </w:rPr>
+      </w:pPr>
+      <w:r>
+        <w:rPr>
+          <w:sz w:val="36"/>
+          <w:szCs w:val="36"/>
+        </w:rPr>
+        <w:t xml:space="preserve">1. </w:t>
+      </w:r>
+      <w:r>
+        <w:rPr>
+          <w:sz w:val="36"/>
+          <w:szCs w:val="36"/>
+        </w:rPr>
+        <w:t>P</w:t>
+      </w:r>
+      <w:r>
+        <w:rPr>
+          <w:sz w:val="36"/>
+          <w:szCs w:val="36"/>
+        </w:rPr>
+        <w:t>roblem definition</w:t>
       </w:r>
     </w:p>
     <w:p>
-      <w:pPr>
-        <w:rPr/>
-      </w:pPr>
-      <w:r>
-        <w:rPr>
-          <w:rtl w:val="0"/>
-        </w:rPr>
+      <w:r>
+        <w:t>T</w:t>
+      </w:r>
+      <w:r>
+        <w:t xml:space="preserve">he fire-safety </w:t>
+      </w:r>
+      <w:r>
+        <w:t xml:space="preserve">public </w:t>
+      </w:r>
+      <w:r>
+        <w:t xml:space="preserve">education program by Regina Fire and Protective Services (RFPS) for </w:t>
+      </w:r>
+      <w:r>
+        <w:t>elementary school</w:t>
+      </w:r>
+      <w:r>
+        <w:t xml:space="preserve"> has become obsolete and needed some </w:t>
+      </w:r>
+      <w:r>
+        <w:t>update or change</w:t>
+      </w:r>
+      <w:r>
+        <w:t xml:space="preserve"> in order to cope up with the current technology and communication tools</w:t>
+      </w:r>
+      <w:r>
+        <w:t>, such as line phone training system.</w:t>
+      </w:r>
+    </w:p>
+    <w:p/>
+    <w:p>
+      <w:pPr>
+        <w:rPr>
+          <w:sz w:val="36"/>
+          <w:szCs w:val="36"/>
+        </w:rPr>
+      </w:pPr>
+      <w:r>
+        <w:rPr>
+          <w:sz w:val="36"/>
+          <w:szCs w:val="36"/>
+        </w:rPr>
+        <w:t>2.</w:t>
+      </w:r>
+      <w:r>
+        <w:rPr>
+          <w:sz w:val="36"/>
+          <w:szCs w:val="36"/>
+        </w:rPr>
+        <w:t xml:space="preserve"> P</w:t>
+      </w:r>
+      <w:r>
+        <w:rPr>
+          <w:sz w:val="36"/>
+          <w:szCs w:val="36"/>
+        </w:rPr>
+        <w:t>roject vision</w:t>
       </w:r>
     </w:p>
     <w:p>
       <w:pPr>
-        <w:rPr/>
-      </w:pPr>
-      <w:r>
-        <w:rPr>
-          <w:rtl w:val="0"/>
-        </w:rPr>
+        <w:ind w:firstLine="160"/>
+        <w:rPr>
+          <w:sz w:val="24"/>
+          <w:szCs w:val="24"/>
+        </w:rPr>
+      </w:pPr>
+      <w:r>
+        <w:rPr>
+          <w:sz w:val="24"/>
+          <w:szCs w:val="24"/>
+        </w:rPr>
+        <w:t xml:space="preserve">Designing an interactive </w:t>
+      </w:r>
+      <w:r>
+        <w:rPr>
+          <w:sz w:val="24"/>
+          <w:szCs w:val="24"/>
+        </w:rPr>
+        <w:t xml:space="preserve">application for </w:t>
+      </w:r>
+      <w:r>
+        <w:rPr>
+          <w:sz w:val="24"/>
+          <w:szCs w:val="24"/>
+        </w:rPr>
+        <w:t>early child, which</w:t>
+      </w:r>
+      <w:r>
+        <w:rPr>
+          <w:sz w:val="24"/>
+          <w:szCs w:val="24"/>
+        </w:rPr>
+        <w:t xml:space="preserve"> teaches them to learn various surviving skills in case of fire</w:t>
+      </w:r>
+      <w:r>
+        <w:rPr>
+          <w:sz w:val="24"/>
+          <w:szCs w:val="24"/>
+        </w:rPr>
+        <w:t>,</w:t>
+      </w:r>
+      <w:r>
+        <w:rPr>
+          <w:sz w:val="24"/>
+          <w:szCs w:val="24"/>
+        </w:rPr>
+        <w:t xml:space="preserve"> such as calling 911, getting away from smoke,</w:t>
+      </w:r>
+      <w:r>
+        <w:rPr>
+          <w:sz w:val="24"/>
+          <w:szCs w:val="24"/>
+        </w:rPr>
+        <w:t xml:space="preserve"> </w:t>
+      </w:r>
+      <w:r>
+        <w:rPr>
+          <w:sz w:val="24"/>
+          <w:szCs w:val="24"/>
+        </w:rPr>
+        <w:t xml:space="preserve">evacuating the place and other escape procedures for their survival. </w:t>
       </w:r>
     </w:p>
     <w:p>
       <w:pPr>
-        <w:rPr/>
-      </w:pPr>
-      <w:r>
-        <w:rPr>
-          <w:rtl w:val="0"/>
-        </w:rPr>
-      </w:r>
+        <w:ind w:firstLine="160"/>
+        <w:rPr>
+          <w:sz w:val="24"/>
+          <w:szCs w:val="24"/>
+        </w:rPr>
+      </w:pPr>
     </w:p>
     <w:p>
       <w:pPr>
         <w:rPr>
-          <w:sz w:val="36"/>
-          <w:szCs w:val="36"/>
-        </w:rPr>
-      </w:pPr>
-      <w:r>
-        <w:rPr>
-          <w:sz w:val="36"/>
-          <w:szCs w:val="36"/>
-          <w:rtl w:val="0"/>
-        </w:rPr>
-        <w:t xml:space="preserve">1.problem definition</w:t>
+          <w:sz w:val="24"/>
+          <w:szCs w:val="24"/>
+        </w:rPr>
+      </w:pPr>
+      <w:r>
+        <w:rPr>
+          <w:sz w:val="36"/>
+          <w:szCs w:val="36"/>
+        </w:rPr>
+        <w:t>3.</w:t>
+      </w:r>
+      <w:r>
+        <w:rPr>
+          <w:sz w:val="36"/>
+          <w:szCs w:val="36"/>
+        </w:rPr>
+        <w:t xml:space="preserve"> S</w:t>
+      </w:r>
+      <w:r>
+        <w:rPr>
+          <w:sz w:val="36"/>
+          <w:szCs w:val="36"/>
+        </w:rPr>
+        <w:t>takeholders and north star customer</w:t>
+      </w:r>
+      <w:r>
+        <w:rPr>
+          <w:sz w:val="36"/>
+          <w:szCs w:val="36"/>
+        </w:rPr>
+        <w:br/>
+      </w:r>
+      <w:r>
+        <w:rPr>
+          <w:sz w:val="24"/>
+          <w:szCs w:val="24"/>
+        </w:rPr>
+        <w:t xml:space="preserve"> + </w:t>
+      </w:r>
+      <w:r>
+        <w:rPr>
+          <w:sz w:val="24"/>
+          <w:szCs w:val="24"/>
+        </w:rPr>
+        <w:t>S</w:t>
+      </w:r>
+      <w:r>
+        <w:rPr>
+          <w:sz w:val="24"/>
+          <w:szCs w:val="24"/>
+        </w:rPr>
+        <w:t>takeholder</w:t>
+      </w:r>
+      <w:r>
+        <w:rPr>
+          <w:sz w:val="24"/>
+          <w:szCs w:val="24"/>
+        </w:rPr>
+        <w:t xml:space="preserve">s: </w:t>
+      </w:r>
+      <w:r>
+        <w:rPr>
+          <w:sz w:val="24"/>
+          <w:szCs w:val="24"/>
+        </w:rPr>
+        <w:t>City council, Mayor, and city manager</w:t>
       </w:r>
     </w:p>
     <w:p>
       <w:pPr>
-        <w:rPr/>
-      </w:pPr>
-      <w:r>
-        <w:rPr>
-          <w:rtl w:val="0"/>
-        </w:rPr>
-        <w:t xml:space="preserve">The fire-safety education program by Regina Fire and Protective Services (RFPS) for kids has become obsolete and needed some replacement in order to cope up with the current technology and communication tools.</w:t>
-      </w:r>
-      <w:r>
-        <w:rPr>
-          <w:rtl w:val="0"/>
+        <w:rPr>
+          <w:sz w:val="24"/>
+          <w:szCs w:val="24"/>
+        </w:rPr>
+      </w:pPr>
+      <w:r>
+        <w:rPr>
+          <w:sz w:val="24"/>
+          <w:szCs w:val="24"/>
         </w:rPr>
         <w:t xml:space="preserve"> </w:t>
+      </w:r>
+      <w:r>
+        <w:rPr>
+          <w:sz w:val="24"/>
+          <w:szCs w:val="24"/>
+        </w:rPr>
+        <w:t xml:space="preserve">+ </w:t>
+      </w:r>
+      <w:r>
+        <w:rPr>
+          <w:sz w:val="24"/>
+          <w:szCs w:val="24"/>
+        </w:rPr>
+        <w:t xml:space="preserve">Customer: </w:t>
+      </w:r>
+      <w:r>
+        <w:rPr>
+          <w:sz w:val="24"/>
+          <w:szCs w:val="24"/>
+        </w:rPr>
+        <w:t>Elementary school</w:t>
+      </w:r>
+      <w:r>
+        <w:rPr>
+          <w:sz w:val="24"/>
+          <w:szCs w:val="24"/>
+        </w:rPr>
+        <w:t xml:space="preserve"> teachers and staff</w:t>
+      </w:r>
+      <w:r>
+        <w:rPr>
+          <w:sz w:val="24"/>
+          <w:szCs w:val="24"/>
+        </w:rPr>
+        <w:t xml:space="preserve">, </w:t>
+      </w:r>
+      <w:r>
+        <w:rPr>
+          <w:sz w:val="24"/>
+          <w:szCs w:val="24"/>
+        </w:rPr>
+        <w:t>kids,</w:t>
+      </w:r>
+      <w:r>
+        <w:rPr>
+          <w:sz w:val="24"/>
+          <w:szCs w:val="24"/>
+        </w:rPr>
+        <w:t xml:space="preserve"> </w:t>
+      </w:r>
+      <w:r>
+        <w:rPr>
+          <w:sz w:val="24"/>
+          <w:szCs w:val="24"/>
+        </w:rPr>
+        <w:t>firefighters</w:t>
+      </w:r>
+      <w:r>
+        <w:rPr>
+          <w:sz w:val="24"/>
+          <w:szCs w:val="24"/>
+        </w:rPr>
+        <w:t xml:space="preserve">, and </w:t>
+      </w:r>
+      <w:r>
+        <w:rPr>
+          <w:sz w:val="24"/>
+          <w:szCs w:val="24"/>
+        </w:rPr>
+        <w:t>RFPS itsel</w:t>
+      </w:r>
+      <w:r>
+        <w:rPr>
+          <w:sz w:val="24"/>
+          <w:szCs w:val="24"/>
+        </w:rPr>
+        <w:t>f</w:t>
       </w:r>
     </w:p>
     <w:p>
       <w:pPr>
-        <w:rPr/>
-      </w:pPr>
-      <w:r>
-        <w:rPr>
-          <w:rtl w:val="0"/>
-        </w:rPr>
-      </w:r>
+        <w:ind w:firstLine="140"/>
+        <w:rPr>
+          <w:sz w:val="24"/>
+          <w:szCs w:val="24"/>
+        </w:rPr>
+      </w:pPr>
     </w:p>
     <w:p>
       <w:pPr>
@@ -98,9 +379,22 @@
         <w:rPr>
           <w:sz w:val="36"/>
           <w:szCs w:val="36"/>
-          <w:rtl w:val="0"/>
-        </w:rPr>
-        <w:t xml:space="preserve">2.project vision</w:t>
+        </w:rPr>
+        <w:t>4.</w:t>
+      </w:r>
+      <w:r>
+        <w:rPr>
+          <w:sz w:val="36"/>
+          <w:szCs w:val="36"/>
+        </w:rPr>
+        <w:t xml:space="preserve"> A</w:t>
+      </w:r>
+      <w:r>
+        <w:rPr>
+          <w:sz w:val="36"/>
+          <w:szCs w:val="36"/>
+        </w:rPr>
+        <w:t>ssumptions</w:t>
       </w:r>
     </w:p>
     <w:p>
@@ -112,9 +406,22 @@
       </w:pPr>
       <w:r>
         <w:rPr>
-          <w:sz w:val="36"/>
-          <w:szCs w:val="36"/>
-          <w:rtl w:val="0"/>
+          <w:sz w:val="24"/>
+          <w:szCs w:val="24"/>
+        </w:rPr>
+        <w:t xml:space="preserve">From kindergarten to </w:t>
+      </w:r>
+      <w:r>
+        <w:rPr>
+          <w:sz w:val="24"/>
+          <w:szCs w:val="24"/>
+        </w:rPr>
+        <w:t>elementary school</w:t>
+      </w:r>
+      <w:r>
+        <w:rPr>
+          <w:sz w:val="24"/>
+          <w:szCs w:val="24"/>
         </w:rPr>
         <w:t xml:space="preserve"> </w:t>
       </w:r>
@@ -122,9 +429,64 @@
         <w:rPr>
           <w:sz w:val="24"/>
           <w:szCs w:val="24"/>
-          <w:rtl w:val="0"/>
-        </w:rPr>
-        <w:t xml:space="preserve"> Designing an interactive application for kids that teaches them to learn various surviving skills in case of fire such as calling 911, getting away from smoke,evacuating the place and other escape procedures for their survival. .</w:t>
+        </w:rPr>
+        <w:t xml:space="preserve">kids </w:t>
+      </w:r>
+      <w:r>
+        <w:rPr>
+          <w:sz w:val="24"/>
+          <w:szCs w:val="24"/>
+        </w:rPr>
+        <w:t>does not know how to get their location information when they are in</w:t>
+      </w:r>
+      <w:r>
+        <w:rPr>
+          <w:sz w:val="24"/>
+          <w:szCs w:val="24"/>
+        </w:rPr>
+        <w:t xml:space="preserve"> </w:t>
+      </w:r>
+      <w:r>
+        <w:rPr>
+          <w:sz w:val="24"/>
+          <w:szCs w:val="24"/>
+        </w:rPr>
+        <w:t xml:space="preserve">emergency situations. </w:t>
+      </w:r>
+      <w:r>
+        <w:rPr>
+          <w:sz w:val="24"/>
+          <w:szCs w:val="24"/>
+        </w:rPr>
+        <w:t xml:space="preserve">They </w:t>
+      </w:r>
+      <w:r>
+        <w:rPr>
+          <w:sz w:val="24"/>
+          <w:szCs w:val="24"/>
+        </w:rPr>
+        <w:t xml:space="preserve">are not familiar with </w:t>
+      </w:r>
+      <w:r>
+        <w:rPr>
+          <w:sz w:val="24"/>
+          <w:szCs w:val="24"/>
+        </w:rPr>
+        <w:t>any kind of formal training re</w:t>
+      </w:r>
+      <w:r>
+        <w:rPr>
+          <w:sz w:val="24"/>
+          <w:szCs w:val="24"/>
+        </w:rPr>
+        <w:t>lated to fire-escape procedure</w:t>
+      </w:r>
+      <w:r>
+        <w:rPr>
+          <w:sz w:val="24"/>
+          <w:szCs w:val="24"/>
+        </w:rPr>
+        <w:t>.</w:t>
       </w:r>
     </w:p>
     <w:p>
@@ -134,37 +496,34 @@
           <w:szCs w:val="36"/>
         </w:rPr>
       </w:pPr>
-      <w:r>
-        <w:rPr>
-          <w:sz w:val="36"/>
-          <w:szCs w:val="36"/>
-          <w:rtl w:val="0"/>
-        </w:rPr>
-        <w:t xml:space="preserve">3.stakeholders and north star customer</w:t>
-      </w:r>
     </w:p>
     <w:p>
       <w:pPr>
         <w:rPr>
-          <w:sz w:val="24"/>
-          <w:szCs w:val="24"/>
-        </w:rPr>
-      </w:pPr>
-      <w:r>
-        <w:rPr>
-          <w:sz w:val="36"/>
-          <w:szCs w:val="36"/>
-          <w:rtl w:val="0"/>
-        </w:rPr>
-        <w:t xml:space="preserve"> </w:t>
-      </w:r>
-      <w:r>
-        <w:rPr>
-          <w:sz w:val="24"/>
-          <w:szCs w:val="24"/>
-          <w:rtl w:val="0"/>
-        </w:rPr>
-        <w:t xml:space="preserve">stakeholders: Elementary schools,kindergartens,fire stations,communities</w:t>
+          <w:sz w:val="36"/>
+          <w:szCs w:val="36"/>
+        </w:rPr>
+      </w:pPr>
+      <w:r>
+        <w:rPr>
+          <w:sz w:val="36"/>
+          <w:szCs w:val="36"/>
+        </w:rPr>
+        <w:t>5.</w:t>
+      </w:r>
+      <w:r>
+        <w:rPr>
+          <w:sz w:val="36"/>
+          <w:szCs w:val="36"/>
+        </w:rPr>
+        <w:t xml:space="preserve"> C</w:t>
+      </w:r>
+      <w:r>
+        <w:rPr>
+          <w:sz w:val="36"/>
+          <w:szCs w:val="36"/>
+        </w:rPr>
+        <w:t>onstraints</w:t>
       </w:r>
     </w:p>
     <w:p>
@@ -178,25 +537,72 @@
         <w:rPr>
           <w:sz w:val="24"/>
           <w:szCs w:val="24"/>
-          <w:rtl w:val="0"/>
-        </w:rPr>
-        <w:t xml:space="preserve">  Customer: kids,parents, teachers, governments, firefighters</w:t>
+        </w:rPr>
+        <w:t>Since this application is mainly focused on kids aged (5-11),</w:t>
       </w:r>
     </w:p>
     <w:p>
       <w:pPr>
         <w:rPr>
-          <w:sz w:val="36"/>
-          <w:szCs w:val="36"/>
-        </w:rPr>
-      </w:pPr>
-      <w:r>
-        <w:rPr>
-          <w:sz w:val="36"/>
-          <w:szCs w:val="36"/>
-          <w:rtl w:val="0"/>
-        </w:rPr>
-        <w:t xml:space="preserve">4.assumptions</w:t>
+          <w:sz w:val="24"/>
+          <w:szCs w:val="24"/>
+        </w:rPr>
+      </w:pPr>
+      <w:r>
+        <w:rPr>
+          <w:sz w:val="24"/>
+          <w:szCs w:val="24"/>
+        </w:rPr>
+        <w:t>T</w:t>
+      </w:r>
+      <w:r>
+        <w:rPr>
+          <w:sz w:val="24"/>
+          <w:szCs w:val="24"/>
+        </w:rPr>
+        <w:t>herefore</w:t>
+      </w:r>
+      <w:r>
+        <w:rPr>
+          <w:sz w:val="24"/>
+          <w:szCs w:val="24"/>
+        </w:rPr>
+        <w:t>,</w:t>
+      </w:r>
+      <w:r>
+        <w:rPr>
+          <w:sz w:val="24"/>
+          <w:szCs w:val="24"/>
+        </w:rPr>
+        <w:t xml:space="preserve"> we have to dive deeper to know the psychology of kids and their behaviour in order to develop a good conc</w:t>
+      </w:r>
+      <w:r>
+        <w:rPr>
+          <w:sz w:val="24"/>
+          <w:szCs w:val="24"/>
+        </w:rPr>
+        <w:t>eptual model of the application which is both understandable and communicable by kids.</w:t>
+      </w:r>
+      <w:r>
+        <w:rPr>
+          <w:sz w:val="24"/>
+          <w:szCs w:val="24"/>
+        </w:rPr>
+        <w:t xml:space="preserve"> </w:t>
+      </w:r>
+      <w:r>
+        <w:rPr>
+          <w:sz w:val="24"/>
+          <w:szCs w:val="24"/>
+        </w:rPr>
+        <w:t>A g</w:t>
+      </w:r>
+      <w:r>
+        <w:rPr>
+          <w:sz w:val="24"/>
+          <w:szCs w:val="24"/>
+        </w:rPr>
+        <w:t>ood communication is the key to good conceptual model.</w:t>
       </w:r>
     </w:p>
     <w:p>
@@ -210,9 +616,8 @@
         <w:rPr>
           <w:sz w:val="24"/>
           <w:szCs w:val="24"/>
-          <w:rtl w:val="0"/>
-        </w:rPr>
-        <w:t xml:space="preserve">The kids have not been trained for the fire-causing emergencies before.They didn’t have any kind of formal training related to fire-escape procedure</w:t>
+        </w:rPr>
+        <w:t xml:space="preserve"> </w:t>
       </w:r>
     </w:p>
     <w:p>
@@ -226,9 +631,22 @@
         <w:rPr>
           <w:sz w:val="36"/>
           <w:szCs w:val="36"/>
-          <w:rtl w:val="0"/>
-        </w:rPr>
-        <w:t xml:space="preserve">  ?what is this assumption about?</w:t>
+        </w:rPr>
+        <w:t>6.</w:t>
+      </w:r>
+      <w:r>
+        <w:rPr>
+          <w:sz w:val="36"/>
+          <w:szCs w:val="36"/>
+        </w:rPr>
+        <w:t xml:space="preserve"> C</w:t>
+      </w:r>
+      <w:r>
+        <w:rPr>
+          <w:sz w:val="36"/>
+          <w:szCs w:val="36"/>
+        </w:rPr>
+        <w:t>ustomer eco-system map(s)</w:t>
       </w:r>
     </w:p>
     <w:p>
@@ -238,62 +656,37 @@
           <w:szCs w:val="36"/>
         </w:rPr>
       </w:pPr>
-      <w:r>
-        <w:rPr>
-          <w:sz w:val="36"/>
-          <w:szCs w:val="36"/>
-          <w:rtl w:val="0"/>
-        </w:rPr>
-        <w:t xml:space="preserve">5.constraints</w:t>
-      </w:r>
     </w:p>
     <w:p>
       <w:pPr>
         <w:rPr>
-          <w:sz w:val="24"/>
-          <w:szCs w:val="24"/>
-        </w:rPr>
-      </w:pPr>
-      <w:r>
-        <w:rPr>
-          <w:sz w:val="24"/>
-          <w:szCs w:val="24"/>
-          <w:rtl w:val="0"/>
-        </w:rPr>
-        <w:t xml:space="preserve">Since this application is mainly focused on kids aged (5-11),</w:t>
-      </w:r>
+          <w:sz w:val="36"/>
+          <w:szCs w:val="36"/>
+        </w:rPr>
+      </w:pPr>
     </w:p>
     <w:p>
       <w:pPr>
         <w:rPr>
-          <w:sz w:val="24"/>
-          <w:szCs w:val="24"/>
-        </w:rPr>
-      </w:pPr>
-      <w:r>
-        <w:rPr>
-          <w:sz w:val="24"/>
-          <w:szCs w:val="24"/>
-          <w:rtl w:val="0"/>
-        </w:rPr>
-        <w:t xml:space="preserve">therefore we have to dive deeper to know the psychology of kids and their behaviour in order to develop a good conceptual model of the application which is both understandable and communicable by kids.Good communication is the key to good conceptual model.</w:t>
+          <w:sz w:val="36"/>
+          <w:szCs w:val="36"/>
+        </w:rPr>
+      </w:pPr>
+      <w:r>
+        <w:rPr>
+          <w:sz w:val="36"/>
+          <w:szCs w:val="36"/>
+        </w:rPr>
+        <w:tab/>
       </w:r>
     </w:p>
     <w:p>
       <w:pPr>
         <w:rPr>
-          <w:sz w:val="24"/>
-          <w:szCs w:val="24"/>
-        </w:rPr>
-      </w:pPr>
-      <w:r>
-        <w:rPr>
-          <w:sz w:val="24"/>
-          <w:szCs w:val="24"/>
-          <w:rtl w:val="0"/>
-        </w:rPr>
-        <w:t xml:space="preserve"> </w:t>
-      </w:r>
+          <w:sz w:val="36"/>
+          <w:szCs w:val="36"/>
+        </w:rPr>
+      </w:pPr>
     </w:p>
     <w:p>
       <w:pPr>
@@ -302,14 +695,6 @@
           <w:szCs w:val="36"/>
         </w:rPr>
       </w:pPr>
-      <w:r>
-        <w:rPr>
-          <w:sz w:val="36"/>
-          <w:szCs w:val="36"/>
-          <w:rtl w:val="0"/>
-        </w:rPr>
-        <w:t xml:space="preserve">6.customer eco-system map(s)</w:t>
-      </w:r>
     </w:p>
     <w:p>
       <w:pPr>
@@ -318,53 +703,1952 @@
           <w:szCs w:val="36"/>
         </w:rPr>
       </w:pPr>
-      <w:r>
-        <w:rPr>
-          <w:sz w:val="36"/>
-          <w:szCs w:val="36"/>
-          <w:rtl w:val="0"/>
-        </w:rPr>
-        <w:t xml:space="preserve">7.high-level customer needs/requirements </w:t>
-      </w:r>
     </w:p>
     <w:p>
       <w:pPr>
         <w:rPr>
-          <w:sz w:val="24"/>
-          <w:szCs w:val="24"/>
-        </w:rPr>
-      </w:pPr>
-      <w:r>
-        <w:rPr>
-          <w:sz w:val="24"/>
-          <w:szCs w:val="24"/>
-          <w:rtl w:val="0"/>
-        </w:rPr>
-        <w:t xml:space="preserve">Since the application we are designing for are for kids it’s primary feature should be understandability. Kids should be able to use and understand its function easily in case of an emergency.It should also have a visually appealing signifier for they guide on how to use it. Communication is a key to good design (which is very important in case of emergency), and a key to good design is signifiers. </w:t>
+          <w:sz w:val="36"/>
+          <w:szCs w:val="36"/>
+        </w:rPr>
+      </w:pPr>
+      <w:r>
+        <w:rPr>
+          <w:noProof/>
+          <w:sz w:val="36"/>
+          <w:szCs w:val="36"/>
+        </w:rPr>
+        <w:lastRenderedPageBreak/>
+        <mc:AlternateContent>
+          <mc:Choice Requires="wps">
+            <w:drawing>
+              <wp:anchor distT="0" distB="0" distL="114300" distR="114300" simplePos="0" relativeHeight="251649024" behindDoc="0" locked="0" layoutInCell="1" allowOverlap="1" wp14:anchorId="59B9FCBC" wp14:editId="4502E9A8">
+                <wp:simplePos x="0" y="0"/>
+                <wp:positionH relativeFrom="column">
+                  <wp:posOffset>3761147</wp:posOffset>
+                </wp:positionH>
+                <wp:positionV relativeFrom="paragraph">
+                  <wp:posOffset>-308683</wp:posOffset>
+                </wp:positionV>
+                <wp:extent cx="1161073" cy="555279"/>
+                <wp:effectExtent l="0" t="0" r="7620" b="16510"/>
+                <wp:wrapNone/>
+                <wp:docPr id="9" name="Google Shape;129;p19"/>
+                <wp:cNvGraphicFramePr/>
+                <a:graphic xmlns:a="http://schemas.openxmlformats.org/drawingml/2006/main">
+                  <a:graphicData uri="http://schemas.microsoft.com/office/word/2010/wordprocessingShape">
+                    <wps:wsp>
+                      <wps:cNvSpPr/>
+                      <wps:spPr>
+                        <a:xfrm>
+                          <a:off x="0" y="0"/>
+                          <a:ext cx="1161073" cy="555279"/>
+                        </a:xfrm>
+                        <a:prstGeom prst="flowChartAlternateProcess">
+                          <a:avLst/>
+                        </a:prstGeom>
+                        <a:solidFill>
+                          <a:schemeClr val="lt2"/>
+                        </a:solidFill>
+                        <a:ln w="9525" cap="flat" cmpd="sng">
+                          <a:solidFill>
+                            <a:schemeClr val="dk2"/>
+                          </a:solidFill>
+                          <a:prstDash val="solid"/>
+                          <a:round/>
+                          <a:headEnd type="none" w="sm" len="sm"/>
+                          <a:tailEnd type="none" w="sm" len="sm"/>
+                        </a:ln>
+                      </wps:spPr>
+                      <wps:txbx>
+                        <w:txbxContent>
+                          <w:p>
+                            <w:pPr>
+                              <w:pStyle w:val="NormalWeb"/>
+                              <w:spacing w:before="0" w:beforeAutospacing="0" w:after="0" w:afterAutospacing="0"/>
+                              <w:rPr>
+                                <w:sz w:val="18"/>
+                                <w:szCs w:val="18"/>
+                              </w:rPr>
+                            </w:pPr>
+                            <w:r>
+                              <w:rPr>
+                                <w:rFonts w:ascii="Arial" w:eastAsia="Arial" w:hAnsi="Arial" w:cs="Arial"/>
+                                <w:color w:val="000000"/>
+                                <w:sz w:val="18"/>
+                                <w:szCs w:val="18"/>
+                                <w:lang w:val="en-GB"/>
+                              </w:rPr>
+                              <w:t>Communities</w:t>
+                            </w:r>
+                          </w:p>
+                        </w:txbxContent>
+                      </wps:txbx>
+                      <wps:bodyPr spcFirstLastPara="1" wrap="square" lIns="91425" tIns="91425" rIns="91425" bIns="91425" anchor="ctr" anchorCtr="0">
+                        <a:noAutofit/>
+                      </wps:bodyPr>
+                    </wps:wsp>
+                  </a:graphicData>
+                </a:graphic>
+              </wp:anchor>
+            </w:drawing>
+          </mc:Choice>
+          <mc:Fallback>
+            <w:pict>
+              <v:shapetype w14:anchorId="59B9FCBC" id="_x0000_t176" coordsize="21600,21600" o:spt="176" adj="2700" path="m@0,qx0@0l0@2qy@0,21600l@1,21600qx21600@2l21600@0qy@1,xe">
+                <v:stroke joinstyle="miter"/>
+                <v:formulas>
+                  <v:f eqn="val #0"/>
+                  <v:f eqn="sum width 0 #0"/>
+                  <v:f eqn="sum height 0 #0"/>
+                  <v:f eqn="prod @0 2929 10000"/>
+                  <v:f eqn="sum width 0 @3"/>
+                  <v:f eqn="sum height 0 @3"/>
+                  <v:f eqn="val width"/>
+                  <v:f eqn="val height"/>
+                  <v:f eqn="prod width 1 2"/>
+                  <v:f eqn="prod height 1 2"/>
+                </v:formulas>
+                <v:path gradientshapeok="t" limo="10800,10800" o:connecttype="custom" o:connectlocs="@8,0;0,@9;@8,@7;@6,@9" textboxrect="@3,@3,@4,@5"/>
+              </v:shapetype>
+              <v:shape id="Google Shape;129;p19" o:spid="_x0000_s1026" type="#_x0000_t176" style="position:absolute;margin-left:296.15pt;margin-top:-24.3pt;width:91.4pt;height:43.7pt;z-index:251649024;visibility:visible;mso-wrap-style:square;mso-wrap-distance-left:9pt;mso-wrap-distance-top:0;mso-wrap-distance-right:9pt;mso-wrap-distance-bottom:0;mso-position-horizontal:absolute;mso-position-horizontal-relative:text;mso-position-vertical:absolute;mso-position-vertical-relative:text;v-text-anchor:middle" o:gfxdata="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" fillcolor="#eeece1 [3203]" strokecolor="#1f497d [3202]">
+                <v:stroke startarrowwidth="narrow" startarrowlength="short" endarrowwidth="narrow" endarrowlength="short" joinstyle="round"/>
+                <v:textbox inset="2.53958mm,2.53958mm,2.53958mm,2.53958mm">
+                  <w:txbxContent>
+                    <w:p>
+                      <w:pPr>
+                        <w:pStyle w:val="NormalWeb"/>
+                        <w:spacing w:before="0" w:beforeAutospacing="0" w:after="0" w:afterAutospacing="0"/>
+                        <w:rPr>
+                          <w:sz w:val="18"/>
+                          <w:szCs w:val="18"/>
+                        </w:rPr>
+                      </w:pPr>
+                      <w:r>
+                        <w:rPr>
+                          <w:rFonts w:ascii="Arial" w:eastAsia="Arial" w:hAnsi="Arial" w:cs="Arial"/>
+                          <w:color w:val="000000"/>
+                          <w:sz w:val="18"/>
+                          <w:szCs w:val="18"/>
+                          <w:lang w:val="en-GB"/>
+                        </w:rPr>
+                        <w:t>Communities</w:t>
+                      </w:r>
+                    </w:p>
+                  </w:txbxContent>
+                </v:textbox>
+              </v:shape>
+            </w:pict>
+          </mc:Fallback>
+        </mc:AlternateContent>
+      </w:r>
+      <w:r>
+        <w:rPr>
+          <w:noProof/>
+          <w:sz w:val="36"/>
+          <w:szCs w:val="36"/>
+        </w:rPr>
+        <mc:AlternateContent>
+          <mc:Choice Requires="wps">
+            <w:drawing>
+              <wp:anchor distT="0" distB="0" distL="114300" distR="114300" simplePos="0" relativeHeight="251654144" behindDoc="0" locked="0" layoutInCell="1" allowOverlap="1" wp14:anchorId="051CE7F4" wp14:editId="5EE5A986">
+                <wp:simplePos x="0" y="0"/>
+                <wp:positionH relativeFrom="column">
+                  <wp:posOffset>2119280</wp:posOffset>
+                </wp:positionH>
+                <wp:positionV relativeFrom="paragraph">
+                  <wp:posOffset>246527</wp:posOffset>
+                </wp:positionV>
+                <wp:extent cx="2222357" cy="215481"/>
+                <wp:effectExtent l="0" t="0" r="13335" b="13335"/>
+                <wp:wrapNone/>
+                <wp:docPr id="14" name="Google Shape;134;p19"/>
+                <wp:cNvGraphicFramePr/>
+                <a:graphic xmlns:a="http://schemas.openxmlformats.org/drawingml/2006/main">
+                  <a:graphicData uri="http://schemas.microsoft.com/office/word/2010/wordprocessingShape">
+                    <wps:wsp>
+                      <wps:cNvCnPr/>
+                      <wps:spPr>
+                        <a:xfrm rot="10800000" flipH="1">
+                          <a:off x="0" y="0"/>
+                          <a:ext cx="2222357" cy="215481"/>
+                        </a:xfrm>
+                        <a:prstGeom prst="straightConnector1">
+                          <a:avLst/>
+                        </a:prstGeom>
+                        <a:noFill/>
+                        <a:ln w="9525" cap="flat" cmpd="sng">
+                          <a:solidFill>
+                            <a:schemeClr val="dk2"/>
+                          </a:solidFill>
+                          <a:prstDash val="solid"/>
+                          <a:round/>
+                          <a:headEnd type="none" w="med" len="med"/>
+                          <a:tailEnd type="none" w="med" len="med"/>
+                        </a:ln>
+                      </wps:spPr>
+                      <wps:bodyPr/>
+                    </wps:wsp>
+                  </a:graphicData>
+                </a:graphic>
+              </wp:anchor>
+            </w:drawing>
+          </mc:Choice>
+          <mc:Fallback>
+            <w:pict>
+              <v:shapetype w14:anchorId="5CD59790" id="_x0000_t32" coordsize="21600,21600" o:spt="32" o:oned="t" path="m,l21600,21600e" filled="f">
+                <v:path arrowok="t" fillok="f" o:connecttype="none"/>
+                <o:lock v:ext="edit" shapetype="t"/>
+              </v:shapetype>
+              <v:shape id="Google Shape;134;p19" o:spid="_x0000_s1026" type="#_x0000_t32" style="position:absolute;margin-left:166.85pt;margin-top:19.4pt;width:175pt;height:16.95pt;rotation:180;flip:x;z-index:251654144;visibility:visible;mso-wrap-style:square;mso-wrap-distance-left:9pt;mso-wrap-distance-top:0;mso-wrap-distance-right:9pt;mso-wrap-distance-bottom:0;mso-position-horizontal:absolute;mso-position-horizontal-relative:text;mso-position-vertical:absolute;mso-position-vertical-relative:text" o:gfxdata="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" strokecolor="#1f497d [3202]"/>
+            </w:pict>
+          </mc:Fallback>
+        </mc:AlternateContent>
+      </w:r>
+      <w:r>
+        <w:rPr>
+          <w:noProof/>
+          <w:sz w:val="36"/>
+          <w:szCs w:val="36"/>
+        </w:rPr>
+        <mc:AlternateContent>
+          <mc:Choice Requires="wps">
+            <w:drawing>
+              <wp:anchor distT="0" distB="0" distL="114300" distR="114300" simplePos="0" relativeHeight="251655168" behindDoc="0" locked="0" layoutInCell="1" allowOverlap="1" wp14:anchorId="3B994B39" wp14:editId="2BA5626E">
+                <wp:simplePos x="0" y="0"/>
+                <wp:positionH relativeFrom="column">
+                  <wp:posOffset>3656406</wp:posOffset>
+                </wp:positionH>
+                <wp:positionV relativeFrom="paragraph">
+                  <wp:posOffset>246527</wp:posOffset>
+                </wp:positionV>
+                <wp:extent cx="685315" cy="215481"/>
+                <wp:effectExtent l="0" t="0" r="13335" b="13335"/>
+                <wp:wrapNone/>
+                <wp:docPr id="15" name="Google Shape;135;p19"/>
+                <wp:cNvGraphicFramePr/>
+                <a:graphic xmlns:a="http://schemas.openxmlformats.org/drawingml/2006/main">
+                  <a:graphicData uri="http://schemas.microsoft.com/office/word/2010/wordprocessingShape">
+                    <wps:wsp>
+                      <wps:cNvCnPr/>
+                      <wps:spPr>
+                        <a:xfrm rot="10800000" flipH="1">
+                          <a:off x="0" y="0"/>
+                          <a:ext cx="685315" cy="215481"/>
+                        </a:xfrm>
+                        <a:prstGeom prst="straightConnector1">
+                          <a:avLst/>
+                        </a:prstGeom>
+                        <a:noFill/>
+                        <a:ln w="9525" cap="flat" cmpd="sng">
+                          <a:solidFill>
+                            <a:schemeClr val="dk2"/>
+                          </a:solidFill>
+                          <a:prstDash val="solid"/>
+                          <a:round/>
+                          <a:headEnd type="none" w="med" len="med"/>
+                          <a:tailEnd type="none" w="med" len="med"/>
+                        </a:ln>
+                      </wps:spPr>
+                      <wps:bodyPr/>
+                    </wps:wsp>
+                  </a:graphicData>
+                </a:graphic>
+              </wp:anchor>
+            </w:drawing>
+          </mc:Choice>
+          <mc:Fallback>
+            <w:pict>
+              <v:shape w14:anchorId="362BBE3E" id="Google Shape;135;p19" o:spid="_x0000_s1026" type="#_x0000_t32" style="position:absolute;margin-left:287.9pt;margin-top:19.4pt;width:53.95pt;height:16.95pt;rotation:180;flip:x;z-index:251655168;visibility:visible;mso-wrap-style:square;mso-wrap-distance-left:9pt;mso-wrap-distance-top:0;mso-wrap-distance-right:9pt;mso-wrap-distance-bottom:0;mso-position-horizontal:absolute;mso-position-horizontal-relative:text;mso-position-vertical:absolute;mso-position-vertical-relative:text" o:gfxdata="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" strokecolor="#1f497d [3202]"/>
+            </w:pict>
+          </mc:Fallback>
+        </mc:AlternateContent>
+      </w:r>
+      <w:r>
+        <w:rPr>
+          <w:noProof/>
+          <w:sz w:val="36"/>
+          <w:szCs w:val="36"/>
+        </w:rPr>
+        <mc:AlternateContent>
+          <mc:Choice Requires="wps">
+            <w:drawing>
+              <wp:anchor distT="0" distB="0" distL="114300" distR="114300" simplePos="0" relativeHeight="251656192" behindDoc="0" locked="0" layoutInCell="1" allowOverlap="1" wp14:anchorId="2FB3F960" wp14:editId="02BDED42">
+                <wp:simplePos x="0" y="0"/>
+                <wp:positionH relativeFrom="column">
+                  <wp:posOffset>4341683</wp:posOffset>
+                </wp:positionH>
+                <wp:positionV relativeFrom="paragraph">
+                  <wp:posOffset>246527</wp:posOffset>
+                </wp:positionV>
+                <wp:extent cx="796550" cy="215481"/>
+                <wp:effectExtent l="0" t="0" r="16510" b="13335"/>
+                <wp:wrapNone/>
+                <wp:docPr id="16" name="Google Shape;136;p19"/>
+                <wp:cNvGraphicFramePr/>
+                <a:graphic xmlns:a="http://schemas.openxmlformats.org/drawingml/2006/main">
+                  <a:graphicData uri="http://schemas.microsoft.com/office/word/2010/wordprocessingShape">
+                    <wps:wsp>
+                      <wps:cNvCnPr/>
+                      <wps:spPr>
+                        <a:xfrm rot="10800000">
+                          <a:off x="0" y="0"/>
+                          <a:ext cx="796550" cy="215481"/>
+                        </a:xfrm>
+                        <a:prstGeom prst="straightConnector1">
+                          <a:avLst/>
+                        </a:prstGeom>
+                        <a:noFill/>
+                        <a:ln w="9525" cap="flat" cmpd="sng">
+                          <a:solidFill>
+                            <a:schemeClr val="dk2"/>
+                          </a:solidFill>
+                          <a:prstDash val="solid"/>
+                          <a:round/>
+                          <a:headEnd type="none" w="med" len="med"/>
+                          <a:tailEnd type="none" w="med" len="med"/>
+                        </a:ln>
+                      </wps:spPr>
+                      <wps:bodyPr/>
+                    </wps:wsp>
+                  </a:graphicData>
+                </a:graphic>
+              </wp:anchor>
+            </w:drawing>
+          </mc:Choice>
+          <mc:Fallback>
+            <w:pict>
+              <v:shape w14:anchorId="12C937A5" id="Google Shape;136;p19" o:spid="_x0000_s1026" type="#_x0000_t32" style="position:absolute;margin-left:341.85pt;margin-top:19.4pt;width:62.7pt;height:16.95pt;rotation:180;z-index:251656192;visibility:visible;mso-wrap-style:square;mso-wrap-distance-left:9pt;mso-wrap-distance-top:0;mso-wrap-distance-right:9pt;mso-wrap-distance-bottom:0;mso-position-horizontal:absolute;mso-position-horizontal-relative:text;mso-position-vertical:absolute;mso-position-vertical-relative:text" o:gfxdata="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" strokecolor="#1f497d [3202]"/>
+            </w:pict>
+          </mc:Fallback>
+        </mc:AlternateContent>
+      </w:r>
+    </w:p>
+    <w:p>
+      <w:pPr>
+        <w:rPr>
+          <w:sz w:val="36"/>
+          <w:szCs w:val="36"/>
+        </w:rPr>
+      </w:pPr>
+      <w:r>
+        <w:rPr>
+          <w:noProof/>
+          <w:sz w:val="36"/>
+          <w:szCs w:val="36"/>
+        </w:rPr>
+        <mc:AlternateContent>
+          <mc:Choice Requires="wps">
+            <w:drawing>
+              <wp:anchor distT="0" distB="0" distL="114300" distR="114300" simplePos="0" relativeHeight="251642880" behindDoc="0" locked="0" layoutInCell="1" allowOverlap="1" wp14:anchorId="06543E26" wp14:editId="2BA621F1">
+                <wp:simplePos x="0" y="0"/>
+                <wp:positionH relativeFrom="column">
+                  <wp:posOffset>1538744</wp:posOffset>
+                </wp:positionH>
+                <wp:positionV relativeFrom="paragraph">
+                  <wp:posOffset>159748</wp:posOffset>
+                </wp:positionV>
+                <wp:extent cx="1161073" cy="815514"/>
+                <wp:effectExtent l="0" t="0" r="7620" b="10160"/>
+                <wp:wrapNone/>
+                <wp:docPr id="3" name="Google Shape;123;p19"/>
+                <wp:cNvGraphicFramePr/>
+                <a:graphic xmlns:a="http://schemas.openxmlformats.org/drawingml/2006/main">
+                  <a:graphicData uri="http://schemas.microsoft.com/office/word/2010/wordprocessingShape">
+                    <wps:wsp>
+                      <wps:cNvSpPr/>
+                      <wps:spPr>
+                        <a:xfrm>
+                          <a:off x="0" y="0"/>
+                          <a:ext cx="1161073" cy="815514"/>
+                        </a:xfrm>
+                        <a:prstGeom prst="flowChartAlternateProcess">
+                          <a:avLst/>
+                        </a:prstGeom>
+                        <a:solidFill>
+                          <a:schemeClr val="lt2"/>
+                        </a:solidFill>
+                        <a:ln w="9525" cap="flat" cmpd="sng">
+                          <a:solidFill>
+                            <a:schemeClr val="dk2"/>
+                          </a:solidFill>
+                          <a:prstDash val="solid"/>
+                          <a:round/>
+                          <a:headEnd type="none" w="sm" len="sm"/>
+                          <a:tailEnd type="none" w="sm" len="sm"/>
+                        </a:ln>
+                      </wps:spPr>
+                      <wps:txbx>
+                        <w:txbxContent>
+                          <w:p>
+                            <w:pPr>
+                              <w:pStyle w:val="NormalWeb"/>
+                              <w:spacing w:before="0" w:beforeAutospacing="0" w:after="0" w:afterAutospacing="0"/>
+                              <w:jc w:val="center"/>
+                              <w:rPr>
+                                <w:sz w:val="18"/>
+                                <w:szCs w:val="18"/>
+                              </w:rPr>
+                            </w:pPr>
+                            <w:proofErr w:type="gramStart"/>
+                            <w:r>
+                              <w:rPr>
+                                <w:rFonts w:ascii="Arial" w:eastAsia="Arial" w:hAnsi="Arial" w:cs="Arial"/>
+                                <w:color w:val="000000"/>
+                                <w:sz w:val="18"/>
+                                <w:szCs w:val="18"/>
+                                <w:lang w:val="en-GB"/>
+                              </w:rPr>
+                              <w:t>Children(</w:t>
+                            </w:r>
+                            <w:proofErr w:type="gramEnd"/>
+                            <w:r>
+                              <w:rPr>
+                                <w:rFonts w:ascii="Arial" w:eastAsia="Arial" w:hAnsi="Arial" w:cs="Arial"/>
+                                <w:color w:val="000000"/>
+                                <w:sz w:val="18"/>
+                                <w:szCs w:val="18"/>
+                                <w:lang w:val="en-GB"/>
+                              </w:rPr>
+                              <w:t>5-11)</w:t>
+                            </w:r>
+                          </w:p>
+                        </w:txbxContent>
+                      </wps:txbx>
+                      <wps:bodyPr spcFirstLastPara="1" wrap="square" lIns="91425" tIns="91425" rIns="91425" bIns="91425" anchor="ctr" anchorCtr="0">
+                        <a:noAutofit/>
+                      </wps:bodyPr>
+                    </wps:wsp>
+                  </a:graphicData>
+                </a:graphic>
+              </wp:anchor>
+            </w:drawing>
+          </mc:Choice>
+          <mc:Fallback>
+            <w:pict>
+              <v:shape w14:anchorId="06543E26" id="Google Shape;123;p19" o:spid="_x0000_s1027" type="#_x0000_t176" style="position:absolute;margin-left:121.15pt;margin-top:12.6pt;width:91.4pt;height:64.2pt;z-index:251642880;visibility:visible;mso-wrap-style:square;mso-wrap-distance-left:9pt;mso-wrap-distance-top:0;mso-wrap-distance-right:9pt;mso-wrap-distance-bottom:0;mso-position-horizontal:absolute;mso-position-horizontal-relative:text;mso-position-vertical:absolute;mso-position-vertical-relative:text;v-text-anchor:middle" o:gfxdata="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" fillcolor="#eeece1 [3203]" strokecolor="#1f497d [3202]">
+                <v:stroke startarrowwidth="narrow" startarrowlength="short" endarrowwidth="narrow" endarrowlength="short" joinstyle="round"/>
+                <v:textbox inset="2.53958mm,2.53958mm,2.53958mm,2.53958mm">
+                  <w:txbxContent>
+                    <w:p>
+                      <w:pPr>
+                        <w:pStyle w:val="NormalWeb"/>
+                        <w:spacing w:before="0" w:beforeAutospacing="0" w:after="0" w:afterAutospacing="0"/>
+                        <w:jc w:val="center"/>
+                        <w:rPr>
+                          <w:sz w:val="18"/>
+                          <w:szCs w:val="18"/>
+                        </w:rPr>
+                      </w:pPr>
+                      <w:proofErr w:type="gramStart"/>
+                      <w:r>
+                        <w:rPr>
+                          <w:rFonts w:ascii="Arial" w:eastAsia="Arial" w:hAnsi="Arial" w:cs="Arial"/>
+                          <w:color w:val="000000"/>
+                          <w:sz w:val="18"/>
+                          <w:szCs w:val="18"/>
+                          <w:lang w:val="en-GB"/>
+                        </w:rPr>
+                        <w:t>Children(</w:t>
+                      </w:r>
+                      <w:proofErr w:type="gramEnd"/>
+                      <w:r>
+                        <w:rPr>
+                          <w:rFonts w:ascii="Arial" w:eastAsia="Arial" w:hAnsi="Arial" w:cs="Arial"/>
+                          <w:color w:val="000000"/>
+                          <w:sz w:val="18"/>
+                          <w:szCs w:val="18"/>
+                          <w:lang w:val="en-GB"/>
+                        </w:rPr>
+                        <w:t>5-11)</w:t>
+                      </w:r>
+                    </w:p>
+                  </w:txbxContent>
+                </v:textbox>
+              </v:shape>
+            </w:pict>
+          </mc:Fallback>
+        </mc:AlternateContent>
+      </w:r>
+      <w:r>
+        <w:rPr>
+          <w:noProof/>
+          <w:sz w:val="36"/>
+          <w:szCs w:val="36"/>
+        </w:rPr>
+        <mc:AlternateContent>
+          <mc:Choice Requires="wps">
+            <w:drawing>
+              <wp:anchor distT="0" distB="0" distL="114300" distR="114300" simplePos="0" relativeHeight="251644928" behindDoc="0" locked="0" layoutInCell="1" allowOverlap="1" wp14:anchorId="61D436EA" wp14:editId="466E8AC6">
+                <wp:simplePos x="0" y="0"/>
+                <wp:positionH relativeFrom="column">
+                  <wp:posOffset>3075869</wp:posOffset>
+                </wp:positionH>
+                <wp:positionV relativeFrom="paragraph">
+                  <wp:posOffset>159748</wp:posOffset>
+                </wp:positionV>
+                <wp:extent cx="1161073" cy="815514"/>
+                <wp:effectExtent l="0" t="0" r="7620" b="10160"/>
+                <wp:wrapNone/>
+                <wp:docPr id="5" name="Google Shape;125;p19"/>
+                <wp:cNvGraphicFramePr/>
+                <a:graphic xmlns:a="http://schemas.openxmlformats.org/drawingml/2006/main">
+                  <a:graphicData uri="http://schemas.microsoft.com/office/word/2010/wordprocessingShape">
+                    <wps:wsp>
+                      <wps:cNvSpPr/>
+                      <wps:spPr>
+                        <a:xfrm>
+                          <a:off x="0" y="0"/>
+                          <a:ext cx="1161073" cy="815514"/>
+                        </a:xfrm>
+                        <a:prstGeom prst="flowChartAlternateProcess">
+                          <a:avLst/>
+                        </a:prstGeom>
+                        <a:solidFill>
+                          <a:schemeClr val="lt2"/>
+                        </a:solidFill>
+                        <a:ln w="9525" cap="flat" cmpd="sng">
+                          <a:solidFill>
+                            <a:schemeClr val="dk2"/>
+                          </a:solidFill>
+                          <a:prstDash val="solid"/>
+                          <a:round/>
+                          <a:headEnd type="none" w="sm" len="sm"/>
+                          <a:tailEnd type="none" w="sm" len="sm"/>
+                        </a:ln>
+                      </wps:spPr>
+                      <wps:txbx>
+                        <w:txbxContent>
+                          <w:p>
+                            <w:pPr>
+                              <w:pStyle w:val="NormalWeb"/>
+                              <w:spacing w:before="0" w:beforeAutospacing="0" w:after="0" w:afterAutospacing="0"/>
+                              <w:jc w:val="center"/>
+                              <w:rPr>
+                                <w:sz w:val="18"/>
+                                <w:szCs w:val="18"/>
+                              </w:rPr>
+                            </w:pPr>
+                            <w:r>
+                              <w:rPr>
+                                <w:rFonts w:ascii="Arial" w:eastAsia="Arial" w:hAnsi="Arial" w:cs="Arial"/>
+                                <w:color w:val="000000"/>
+                                <w:sz w:val="18"/>
+                                <w:szCs w:val="18"/>
+                                <w:lang w:val="en-GB"/>
+                              </w:rPr>
+                              <w:t>Teachers &amp;</w:t>
+                            </w:r>
+                            <w:r>
+                              <w:rPr>
+                                <w:rFonts w:ascii="Arial" w:eastAsia="Arial" w:hAnsi="Arial" w:cs="Arial"/>
+                                <w:color w:val="000000"/>
+                                <w:sz w:val="18"/>
+                                <w:szCs w:val="18"/>
+                                <w:lang w:val="en-GB"/>
+                              </w:rPr>
+                              <w:br/>
+                              <w:t>Staff</w:t>
+                            </w:r>
+                          </w:p>
+                        </w:txbxContent>
+                      </wps:txbx>
+                      <wps:bodyPr spcFirstLastPara="1" wrap="square" lIns="91425" tIns="91425" rIns="91425" bIns="91425" anchor="ctr" anchorCtr="0">
+                        <a:noAutofit/>
+                      </wps:bodyPr>
+                    </wps:wsp>
+                  </a:graphicData>
+                </a:graphic>
+              </wp:anchor>
+            </w:drawing>
+          </mc:Choice>
+          <mc:Fallback>
+            <w:pict>
+              <v:shape w14:anchorId="61D436EA" id="Google Shape;125;p19" o:spid="_x0000_s1028" type="#_x0000_t176" style="position:absolute;margin-left:242.2pt;margin-top:12.6pt;width:91.4pt;height:64.2pt;z-index:251644928;visibility:visible;mso-wrap-style:square;mso-wrap-distance-left:9pt;mso-wrap-distance-top:0;mso-wrap-distance-right:9pt;mso-wrap-distance-bottom:0;mso-position-horizontal:absolute;mso-position-horizontal-relative:text;mso-position-vertical:absolute;mso-position-vertical-relative:text;v-text-anchor:middle" o:gfxdata="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" fillcolor="#eeece1 [3203]" strokecolor="#1f497d [3202]">
+                <v:stroke startarrowwidth="narrow" startarrowlength="short" endarrowwidth="narrow" endarrowlength="short" joinstyle="round"/>
+                <v:textbox inset="2.53958mm,2.53958mm,2.53958mm,2.53958mm">
+                  <w:txbxContent>
+                    <w:p>
+                      <w:pPr>
+                        <w:pStyle w:val="NormalWeb"/>
+                        <w:spacing w:before="0" w:beforeAutospacing="0" w:after="0" w:afterAutospacing="0"/>
+                        <w:jc w:val="center"/>
+                        <w:rPr>
+                          <w:sz w:val="18"/>
+                          <w:szCs w:val="18"/>
+                        </w:rPr>
+                      </w:pPr>
+                      <w:r>
+                        <w:rPr>
+                          <w:rFonts w:ascii="Arial" w:eastAsia="Arial" w:hAnsi="Arial" w:cs="Arial"/>
+                          <w:color w:val="000000"/>
+                          <w:sz w:val="18"/>
+                          <w:szCs w:val="18"/>
+                          <w:lang w:val="en-GB"/>
+                        </w:rPr>
+                        <w:t>Teachers &amp;</w:t>
+                      </w:r>
+                      <w:r>
+                        <w:rPr>
+                          <w:rFonts w:ascii="Arial" w:eastAsia="Arial" w:hAnsi="Arial" w:cs="Arial"/>
+                          <w:color w:val="000000"/>
+                          <w:sz w:val="18"/>
+                          <w:szCs w:val="18"/>
+                          <w:lang w:val="en-GB"/>
+                        </w:rPr>
+                        <w:br/>
+                        <w:t>Staff</w:t>
+                      </w:r>
+                    </w:p>
+                  </w:txbxContent>
+                </v:textbox>
+              </v:shape>
+            </w:pict>
+          </mc:Fallback>
+        </mc:AlternateContent>
+      </w:r>
+      <w:r>
+        <w:rPr>
+          <w:noProof/>
+          <w:sz w:val="36"/>
+          <w:szCs w:val="36"/>
+        </w:rPr>
+        <mc:AlternateContent>
+          <mc:Choice Requires="wps">
+            <w:drawing>
+              <wp:anchor distT="0" distB="0" distL="114300" distR="114300" simplePos="0" relativeHeight="251650048" behindDoc="0" locked="0" layoutInCell="1" allowOverlap="1" wp14:anchorId="7A9F5FF5" wp14:editId="7E8EBD59">
+                <wp:simplePos x="0" y="0"/>
+                <wp:positionH relativeFrom="column">
+                  <wp:posOffset>4557697</wp:posOffset>
+                </wp:positionH>
+                <wp:positionV relativeFrom="paragraph">
+                  <wp:posOffset>159748</wp:posOffset>
+                </wp:positionV>
+                <wp:extent cx="1161073" cy="815514"/>
+                <wp:effectExtent l="0" t="0" r="7620" b="10160"/>
+                <wp:wrapNone/>
+                <wp:docPr id="8" name="Google Shape;128;p19"/>
+                <wp:cNvGraphicFramePr/>
+                <a:graphic xmlns:a="http://schemas.openxmlformats.org/drawingml/2006/main">
+                  <a:graphicData uri="http://schemas.microsoft.com/office/word/2010/wordprocessingShape">
+                    <wps:wsp>
+                      <wps:cNvSpPr/>
+                      <wps:spPr>
+                        <a:xfrm>
+                          <a:off x="0" y="0"/>
+                          <a:ext cx="1161073" cy="815514"/>
+                        </a:xfrm>
+                        <a:prstGeom prst="flowChartAlternateProcess">
+                          <a:avLst/>
+                        </a:prstGeom>
+                        <a:solidFill>
+                          <a:schemeClr val="lt2"/>
+                        </a:solidFill>
+                        <a:ln w="9525" cap="flat" cmpd="sng">
+                          <a:solidFill>
+                            <a:schemeClr val="dk2"/>
+                          </a:solidFill>
+                          <a:prstDash val="solid"/>
+                          <a:round/>
+                          <a:headEnd type="none" w="sm" len="sm"/>
+                          <a:tailEnd type="none" w="sm" len="sm"/>
+                        </a:ln>
+                      </wps:spPr>
+                      <wps:txbx>
+                        <w:txbxContent>
+                          <w:p>
+                            <w:pPr>
+                              <w:pStyle w:val="NormalWeb"/>
+                              <w:spacing w:before="0" w:beforeAutospacing="0" w:after="0" w:afterAutospacing="0"/>
+                              <w:jc w:val="center"/>
+                              <w:rPr>
+                                <w:sz w:val="18"/>
+                                <w:szCs w:val="18"/>
+                              </w:rPr>
+                            </w:pPr>
+                            <w:r>
+                              <w:rPr>
+                                <w:rFonts w:ascii="Arial" w:eastAsia="Arial" w:hAnsi="Arial" w:cs="Arial"/>
+                                <w:color w:val="000000"/>
+                                <w:sz w:val="18"/>
+                                <w:szCs w:val="18"/>
+                                <w:lang w:val="en-GB"/>
+                              </w:rPr>
+                              <w:t>Parents</w:t>
+                            </w:r>
+                          </w:p>
+                        </w:txbxContent>
+                      </wps:txbx>
+                      <wps:bodyPr spcFirstLastPara="1" wrap="square" lIns="91425" tIns="91425" rIns="91425" bIns="91425" anchor="ctr" anchorCtr="0">
+                        <a:noAutofit/>
+                      </wps:bodyPr>
+                    </wps:wsp>
+                  </a:graphicData>
+                </a:graphic>
+              </wp:anchor>
+            </w:drawing>
+          </mc:Choice>
+          <mc:Fallback>
+            <w:pict>
+              <v:shape w14:anchorId="7A9F5FF5" id="Google Shape;128;p19" o:spid="_x0000_s1029" type="#_x0000_t176" style="position:absolute;margin-left:358.85pt;margin-top:12.6pt;width:91.4pt;height:64.2pt;z-index:251650048;visibility:visible;mso-wrap-style:square;mso-wrap-distance-left:9pt;mso-wrap-distance-top:0;mso-wrap-distance-right:9pt;mso-wrap-distance-bottom:0;mso-position-horizontal:absolute;mso-position-horizontal-relative:text;mso-position-vertical:absolute;mso-position-vertical-relative:text;v-text-anchor:middle" o:gfxdata="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" fillcolor="#eeece1 [3203]" strokecolor="#1f497d [3202]">
+                <v:stroke startarrowwidth="narrow" startarrowlength="short" endarrowwidth="narrow" endarrowlength="short" joinstyle="round"/>
+                <v:textbox inset="2.53958mm,2.53958mm,2.53958mm,2.53958mm">
+                  <w:txbxContent>
+                    <w:p>
+                      <w:pPr>
+                        <w:pStyle w:val="NormalWeb"/>
+                        <w:spacing w:before="0" w:beforeAutospacing="0" w:after="0" w:afterAutospacing="0"/>
+                        <w:jc w:val="center"/>
+                        <w:rPr>
+                          <w:sz w:val="18"/>
+                          <w:szCs w:val="18"/>
+                        </w:rPr>
+                      </w:pPr>
+                      <w:r>
+                        <w:rPr>
+                          <w:rFonts w:ascii="Arial" w:eastAsia="Arial" w:hAnsi="Arial" w:cs="Arial"/>
+                          <w:color w:val="000000"/>
+                          <w:sz w:val="18"/>
+                          <w:szCs w:val="18"/>
+                          <w:lang w:val="en-GB"/>
+                        </w:rPr>
+                        <w:t>Parents</w:t>
+                      </w:r>
+                    </w:p>
+                  </w:txbxContent>
+                </v:textbox>
+              </v:shape>
+            </w:pict>
+          </mc:Fallback>
+        </mc:AlternateContent>
+      </w:r>
+    </w:p>
+    <w:p>
+      <w:pPr>
+        <w:rPr>
+          <w:sz w:val="36"/>
+          <w:szCs w:val="36"/>
+        </w:rPr>
+      </w:pPr>
+    </w:p>
+    <w:p>
+      <w:pPr>
+        <w:rPr>
+          <w:sz w:val="36"/>
+          <w:szCs w:val="36"/>
+        </w:rPr>
+      </w:pPr>
+    </w:p>
+    <w:p>
+      <w:pPr>
+        <w:rPr>
+          <w:sz w:val="36"/>
+          <w:szCs w:val="36"/>
+        </w:rPr>
+      </w:pPr>
+      <w:r>
+        <w:rPr>
+          <w:noProof/>
+          <w:sz w:val="36"/>
+          <w:szCs w:val="36"/>
+        </w:rPr>
+        <mc:AlternateContent>
+          <mc:Choice Requires="wps">
+            <w:drawing>
+              <wp:anchor distT="0" distB="0" distL="114300" distR="114300" simplePos="0" relativeHeight="251645952" behindDoc="0" locked="0" layoutInCell="1" allowOverlap="1" wp14:anchorId="02883E1D" wp14:editId="1F70D380">
+                <wp:simplePos x="0" y="0"/>
+                <wp:positionH relativeFrom="column">
+                  <wp:posOffset>-69890</wp:posOffset>
+                </wp:positionH>
+                <wp:positionV relativeFrom="paragraph">
+                  <wp:posOffset>232833</wp:posOffset>
+                </wp:positionV>
+                <wp:extent cx="1161073" cy="815514"/>
+                <wp:effectExtent l="0" t="0" r="7620" b="10160"/>
+                <wp:wrapNone/>
+                <wp:docPr id="4" name="Google Shape;124;p19"/>
+                <wp:cNvGraphicFramePr/>
+                <a:graphic xmlns:a="http://schemas.openxmlformats.org/drawingml/2006/main">
+                  <a:graphicData uri="http://schemas.microsoft.com/office/word/2010/wordprocessingShape">
+                    <wps:wsp>
+                      <wps:cNvSpPr/>
+                      <wps:spPr>
+                        <a:xfrm>
+                          <a:off x="0" y="0"/>
+                          <a:ext cx="1161073" cy="815514"/>
+                        </a:xfrm>
+                        <a:prstGeom prst="flowChartAlternateProcess">
+                          <a:avLst/>
+                        </a:prstGeom>
+                        <a:solidFill>
+                          <a:schemeClr val="lt2"/>
+                        </a:solidFill>
+                        <a:ln w="9525" cap="flat" cmpd="sng">
+                          <a:solidFill>
+                            <a:schemeClr val="dk2"/>
+                          </a:solidFill>
+                          <a:prstDash val="solid"/>
+                          <a:round/>
+                          <a:headEnd type="none" w="sm" len="sm"/>
+                          <a:tailEnd type="none" w="sm" len="sm"/>
+                        </a:ln>
+                      </wps:spPr>
+                      <wps:txbx>
+                        <w:txbxContent>
+                          <w:p>
+                            <w:pPr>
+                              <w:pStyle w:val="NormalWeb"/>
+                              <w:spacing w:before="0" w:beforeAutospacing="0" w:after="0" w:afterAutospacing="0"/>
+                              <w:rPr>
+                                <w:sz w:val="18"/>
+                                <w:szCs w:val="18"/>
+                              </w:rPr>
+                            </w:pPr>
+                            <w:r>
+                              <w:rPr>
+                                <w:rFonts w:ascii="Arial" w:eastAsia="Arial" w:hAnsi="Arial" w:cs="Arial"/>
+                                <w:color w:val="000000"/>
+                                <w:sz w:val="18"/>
+                                <w:szCs w:val="18"/>
+                                <w:lang w:val="en-GB"/>
+                              </w:rPr>
+                              <w:t>City Council, Mayor and City Managers</w:t>
+                            </w:r>
+                          </w:p>
+                        </w:txbxContent>
+                      </wps:txbx>
+                      <wps:bodyPr spcFirstLastPara="1" wrap="square" lIns="91425" tIns="91425" rIns="91425" bIns="91425" anchor="ctr" anchorCtr="0">
+                        <a:noAutofit/>
+                      </wps:bodyPr>
+                    </wps:wsp>
+                  </a:graphicData>
+                </a:graphic>
+              </wp:anchor>
+            </w:drawing>
+          </mc:Choice>
+          <mc:Fallback>
+            <w:pict>
+              <v:shape w14:anchorId="02883E1D" id="Google Shape;124;p19" o:spid="_x0000_s1030" type="#_x0000_t176" style="position:absolute;margin-left:-5.5pt;margin-top:18.35pt;width:91.4pt;height:64.2pt;z-index:251645952;visibility:visible;mso-wrap-style:square;mso-wrap-distance-left:9pt;mso-wrap-distance-top:0;mso-wrap-distance-right:9pt;mso-wrap-distance-bottom:0;mso-position-horizontal:absolute;mso-position-horizontal-relative:text;mso-position-vertical:absolute;mso-position-vertical-relative:text;v-text-anchor:middle" o:gfxdata="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" fillcolor="#eeece1 [3203]" strokecolor="#1f497d [3202]">
+                <v:stroke startarrowwidth="narrow" startarrowlength="short" endarrowwidth="narrow" endarrowlength="short" joinstyle="round"/>
+                <v:textbox inset="2.53958mm,2.53958mm,2.53958mm,2.53958mm">
+                  <w:txbxContent>
+                    <w:p>
+                      <w:pPr>
+                        <w:pStyle w:val="NormalWeb"/>
+                        <w:spacing w:before="0" w:beforeAutospacing="0" w:after="0" w:afterAutospacing="0"/>
+                        <w:rPr>
+                          <w:sz w:val="18"/>
+                          <w:szCs w:val="18"/>
+                        </w:rPr>
+                      </w:pPr>
+                      <w:r>
+                        <w:rPr>
+                          <w:rFonts w:ascii="Arial" w:eastAsia="Arial" w:hAnsi="Arial" w:cs="Arial"/>
+                          <w:color w:val="000000"/>
+                          <w:sz w:val="18"/>
+                          <w:szCs w:val="18"/>
+                          <w:lang w:val="en-GB"/>
+                        </w:rPr>
+                        <w:t>City Council, Mayor and City Managers</w:t>
+                      </w:r>
+                    </w:p>
+                  </w:txbxContent>
+                </v:textbox>
+              </v:shape>
+            </w:pict>
+          </mc:Fallback>
+        </mc:AlternateContent>
+      </w:r>
+      <w:r>
+        <w:rPr>
+          <w:noProof/>
+          <w:sz w:val="36"/>
+          <w:szCs w:val="36"/>
+        </w:rPr>
+        <mc:AlternateContent>
+          <mc:Choice Requires="wps">
+            <w:drawing>
+              <wp:anchor distT="0" distB="0" distL="114300" distR="114300" simplePos="0" relativeHeight="251651072" behindDoc="0" locked="0" layoutInCell="1" allowOverlap="1" wp14:anchorId="2D8839C6" wp14:editId="47C06C3D">
+                <wp:simplePos x="0" y="0"/>
+                <wp:positionH relativeFrom="column">
+                  <wp:posOffset>2119280</wp:posOffset>
+                </wp:positionH>
+                <wp:positionV relativeFrom="paragraph">
+                  <wp:posOffset>68482</wp:posOffset>
+                </wp:positionV>
+                <wp:extent cx="1604840" cy="258578"/>
+                <wp:effectExtent l="0" t="0" r="20955" b="20955"/>
+                <wp:wrapNone/>
+                <wp:docPr id="11" name="Google Shape;131;p19"/>
+                <wp:cNvGraphicFramePr/>
+                <a:graphic xmlns:a="http://schemas.openxmlformats.org/drawingml/2006/main">
+                  <a:graphicData uri="http://schemas.microsoft.com/office/word/2010/wordprocessingShape">
+                    <wps:wsp>
+                      <wps:cNvCnPr/>
+                      <wps:spPr>
+                        <a:xfrm>
+                          <a:off x="0" y="0"/>
+                          <a:ext cx="1604840" cy="258578"/>
+                        </a:xfrm>
+                        <a:prstGeom prst="straightConnector1">
+                          <a:avLst/>
+                        </a:prstGeom>
+                        <a:noFill/>
+                        <a:ln w="9525" cap="flat" cmpd="sng">
+                          <a:solidFill>
+                            <a:schemeClr val="dk2"/>
+                          </a:solidFill>
+                          <a:prstDash val="solid"/>
+                          <a:round/>
+                          <a:headEnd type="none" w="med" len="med"/>
+                          <a:tailEnd type="none" w="med" len="med"/>
+                        </a:ln>
+                      </wps:spPr>
+                      <wps:bodyPr/>
+                    </wps:wsp>
+                  </a:graphicData>
+                </a:graphic>
+              </wp:anchor>
+            </w:drawing>
+          </mc:Choice>
+          <mc:Fallback>
+            <w:pict>
+              <v:shape w14:anchorId="2499F8D0" id="Google Shape;131;p19" o:spid="_x0000_s1026" type="#_x0000_t32" style="position:absolute;margin-left:166.85pt;margin-top:5.4pt;width:126.35pt;height:20.35pt;z-index:251651072;visibility:visible;mso-wrap-style:square;mso-wrap-distance-left:9pt;mso-wrap-distance-top:0;mso-wrap-distance-right:9pt;mso-wrap-distance-bottom:0;mso-position-horizontal:absolute;mso-position-horizontal-relative:text;mso-position-vertical:absolute;mso-position-vertical-relative:text" o:gfxdata="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" strokecolor="#1f497d [3202]"/>
+            </w:pict>
+          </mc:Fallback>
+        </mc:AlternateContent>
+      </w:r>
+      <w:r>
+        <w:rPr>
+          <w:noProof/>
+          <w:sz w:val="36"/>
+          <w:szCs w:val="36"/>
+        </w:rPr>
+        <mc:AlternateContent>
+          <mc:Choice Requires="wps">
+            <w:drawing>
+              <wp:anchor distT="0" distB="0" distL="114300" distR="114300" simplePos="0" relativeHeight="251652096" behindDoc="0" locked="0" layoutInCell="1" allowOverlap="1" wp14:anchorId="3BE91DA5" wp14:editId="3C052FF6">
+                <wp:simplePos x="0" y="0"/>
+                <wp:positionH relativeFrom="column">
+                  <wp:posOffset>3656540</wp:posOffset>
+                </wp:positionH>
+                <wp:positionV relativeFrom="paragraph">
+                  <wp:posOffset>68597</wp:posOffset>
+                </wp:positionV>
+                <wp:extent cx="67504" cy="258578"/>
+                <wp:effectExtent l="0" t="0" r="21590" b="8255"/>
+                <wp:wrapNone/>
+                <wp:docPr id="12" name="Google Shape;132;p19"/>
+                <wp:cNvGraphicFramePr/>
+                <a:graphic xmlns:a="http://schemas.openxmlformats.org/drawingml/2006/main">
+                  <a:graphicData uri="http://schemas.microsoft.com/office/word/2010/wordprocessingShape">
+                    <wps:wsp>
+                      <wps:cNvCnPr/>
+                      <wps:spPr>
+                        <a:xfrm rot="10800000">
+                          <a:off x="0" y="0"/>
+                          <a:ext cx="67504" cy="258578"/>
+                        </a:xfrm>
+                        <a:prstGeom prst="straightConnector1">
+                          <a:avLst/>
+                        </a:prstGeom>
+                        <a:noFill/>
+                        <a:ln w="9525" cap="flat" cmpd="sng">
+                          <a:solidFill>
+                            <a:schemeClr val="dk2"/>
+                          </a:solidFill>
+                          <a:prstDash val="solid"/>
+                          <a:round/>
+                          <a:headEnd type="none" w="med" len="med"/>
+                          <a:tailEnd type="none" w="med" len="med"/>
+                        </a:ln>
+                      </wps:spPr>
+                      <wps:bodyPr/>
+                    </wps:wsp>
+                  </a:graphicData>
+                </a:graphic>
+              </wp:anchor>
+            </w:drawing>
+          </mc:Choice>
+          <mc:Fallback>
+            <w:pict>
+              <v:shape w14:anchorId="0E2E9D0E" id="Google Shape;132;p19" o:spid="_x0000_s1026" type="#_x0000_t32" style="position:absolute;margin-left:287.9pt;margin-top:5.4pt;width:5.3pt;height:20.35pt;rotation:180;z-index:251652096;visibility:visible;mso-wrap-style:square;mso-wrap-distance-left:9pt;mso-wrap-distance-top:0;mso-wrap-distance-right:9pt;mso-wrap-distance-bottom:0;mso-position-horizontal:absolute;mso-position-horizontal-relative:text;mso-position-vertical:absolute;mso-position-vertical-relative:text" o:gfxdata="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" strokecolor="#1f497d [3202]"/>
+            </w:pict>
+          </mc:Fallback>
+        </mc:AlternateContent>
+      </w:r>
+      <w:r>
+        <w:rPr>
+          <w:noProof/>
+          <w:sz w:val="36"/>
+          <w:szCs w:val="36"/>
+        </w:rPr>
+        <mc:AlternateContent>
+          <mc:Choice Requires="wps">
+            <w:drawing>
+              <wp:anchor distT="0" distB="0" distL="114300" distR="114300" simplePos="0" relativeHeight="251657216" behindDoc="0" locked="0" layoutInCell="1" allowOverlap="1" wp14:anchorId="4E92E46F" wp14:editId="2E0DB501">
+                <wp:simplePos x="0" y="0"/>
+                <wp:positionH relativeFrom="column">
+                  <wp:posOffset>3724044</wp:posOffset>
+                </wp:positionH>
+                <wp:positionV relativeFrom="paragraph">
+                  <wp:posOffset>68597</wp:posOffset>
+                </wp:positionV>
+                <wp:extent cx="1414067" cy="258578"/>
+                <wp:effectExtent l="0" t="0" r="21590" b="20955"/>
+                <wp:wrapNone/>
+                <wp:docPr id="13" name="Google Shape;133;p19"/>
+                <wp:cNvGraphicFramePr/>
+                <a:graphic xmlns:a="http://schemas.openxmlformats.org/drawingml/2006/main">
+                  <a:graphicData uri="http://schemas.microsoft.com/office/word/2010/wordprocessingShape">
+                    <wps:wsp>
+                      <wps:cNvCnPr/>
+                      <wps:spPr>
+                        <a:xfrm rot="10800000" flipH="1">
+                          <a:off x="0" y="0"/>
+                          <a:ext cx="1414067" cy="258578"/>
+                        </a:xfrm>
+                        <a:prstGeom prst="straightConnector1">
+                          <a:avLst/>
+                        </a:prstGeom>
+                        <a:noFill/>
+                        <a:ln w="9525" cap="flat" cmpd="sng">
+                          <a:solidFill>
+                            <a:schemeClr val="dk2"/>
+                          </a:solidFill>
+                          <a:prstDash val="solid"/>
+                          <a:round/>
+                          <a:headEnd type="none" w="med" len="med"/>
+                          <a:tailEnd type="none" w="med" len="med"/>
+                        </a:ln>
+                      </wps:spPr>
+                      <wps:bodyPr/>
+                    </wps:wsp>
+                  </a:graphicData>
+                </a:graphic>
+              </wp:anchor>
+            </w:drawing>
+          </mc:Choice>
+          <mc:Fallback>
+            <w:pict>
+              <v:shape w14:anchorId="7A91182C" id="Google Shape;133;p19" o:spid="_x0000_s1026" type="#_x0000_t32" style="position:absolute;margin-left:293.25pt;margin-top:5.4pt;width:111.35pt;height:20.35pt;rotation:180;flip:x;z-index:251657216;visibility:visible;mso-wrap-style:square;mso-wrap-distance-left:9pt;mso-wrap-distance-top:0;mso-wrap-distance-right:9pt;mso-wrap-distance-bottom:0;mso-position-horizontal:absolute;mso-position-horizontal-relative:text;mso-position-vertical:absolute;mso-position-vertical-relative:text" o:gfxdata="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" strokecolor="#1f497d [3202]"/>
+            </w:pict>
+          </mc:Fallback>
+        </mc:AlternateContent>
+      </w:r>
+    </w:p>
+    <w:p>
+      <w:pPr>
+        <w:rPr>
+          <w:sz w:val="36"/>
+          <w:szCs w:val="36"/>
+        </w:rPr>
+      </w:pPr>
+      <w:r>
+        <w:rPr>
+          <w:noProof/>
+          <w:sz w:val="36"/>
+          <w:szCs w:val="36"/>
+        </w:rPr>
+        <mc:AlternateContent>
+          <mc:Choice Requires="wps">
+            <w:drawing>
+              <wp:anchor distT="0" distB="0" distL="114300" distR="114300" simplePos="0" relativeHeight="251658240" behindDoc="0" locked="0" layoutInCell="1" allowOverlap="1" wp14:anchorId="30F94EB6" wp14:editId="19CEAD64">
+                <wp:simplePos x="0" y="0"/>
+                <wp:positionH relativeFrom="column">
+                  <wp:posOffset>3246231</wp:posOffset>
+                </wp:positionH>
+                <wp:positionV relativeFrom="paragraph">
+                  <wp:posOffset>24915</wp:posOffset>
+                </wp:positionV>
+                <wp:extent cx="955625" cy="438145"/>
+                <wp:effectExtent l="0" t="0" r="10160" b="6985"/>
+                <wp:wrapNone/>
+                <wp:docPr id="6" name="Google Shape;126;p19"/>
+                <wp:cNvGraphicFramePr/>
+                <a:graphic xmlns:a="http://schemas.openxmlformats.org/drawingml/2006/main">
+                  <a:graphicData uri="http://schemas.microsoft.com/office/word/2010/wordprocessingShape">
+                    <wps:wsp>
+                      <wps:cNvSpPr/>
+                      <wps:spPr>
+                        <a:xfrm>
+                          <a:off x="0" y="0"/>
+                          <a:ext cx="955625" cy="438145"/>
+                        </a:xfrm>
+                        <a:prstGeom prst="flowChartAlternateProcess">
+                          <a:avLst/>
+                        </a:prstGeom>
+                        <a:solidFill>
+                          <a:schemeClr val="lt2"/>
+                        </a:solidFill>
+                        <a:ln w="9525" cap="flat" cmpd="sng">
+                          <a:solidFill>
+                            <a:schemeClr val="dk2"/>
+                          </a:solidFill>
+                          <a:prstDash val="solid"/>
+                          <a:round/>
+                          <a:headEnd type="none" w="sm" len="sm"/>
+                          <a:tailEnd type="none" w="sm" len="sm"/>
+                        </a:ln>
+                      </wps:spPr>
+                      <wps:txbx>
+                        <w:txbxContent>
+                          <w:p>
+                            <w:pPr>
+                              <w:pStyle w:val="NormalWeb"/>
+                              <w:spacing w:before="0" w:beforeAutospacing="0" w:after="0" w:afterAutospacing="0"/>
+                              <w:jc w:val="center"/>
+                              <w:rPr>
+                                <w:sz w:val="18"/>
+                                <w:szCs w:val="18"/>
+                              </w:rPr>
+                            </w:pPr>
+                            <w:r>
+                              <w:rPr>
+                                <w:rFonts w:ascii="Arial" w:eastAsia="Arial" w:hAnsi="Arial" w:cs="Arial"/>
+                                <w:color w:val="000000"/>
+                                <w:sz w:val="18"/>
+                                <w:szCs w:val="18"/>
+                                <w:lang w:val="en-GB"/>
+                              </w:rPr>
+                              <w:t>RFPS</w:t>
+                            </w:r>
+                          </w:p>
+                        </w:txbxContent>
+                      </wps:txbx>
+                      <wps:bodyPr spcFirstLastPara="1" wrap="square" lIns="91425" tIns="91425" rIns="91425" bIns="91425" anchor="ctr" anchorCtr="0">
+                        <a:noAutofit/>
+                      </wps:bodyPr>
+                    </wps:wsp>
+                  </a:graphicData>
+                </a:graphic>
+              </wp:anchor>
+            </w:drawing>
+          </mc:Choice>
+          <mc:Fallback>
+            <w:pict>
+              <v:shape w14:anchorId="30F94EB6" id="Google Shape;126;p19" o:spid="_x0000_s1031" type="#_x0000_t176" style="position:absolute;margin-left:255.6pt;margin-top:1.95pt;width:75.25pt;height:34.5pt;z-index:251658240;visibility:visible;mso-wrap-style:square;mso-wrap-distance-left:9pt;mso-wrap-distance-top:0;mso-wrap-distance-right:9pt;mso-wrap-distance-bottom:0;mso-position-horizontal:absolute;mso-position-horizontal-relative:text;mso-position-vertical:absolute;mso-position-vertical-relative:text;v-text-anchor:middle" o:gfxdata="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" fillcolor="#eeece1 [3203]" strokecolor="#1f497d [3202]">
+                <v:stroke startarrowwidth="narrow" startarrowlength="short" endarrowwidth="narrow" endarrowlength="short" joinstyle="round"/>
+                <v:textbox inset="2.53958mm,2.53958mm,2.53958mm,2.53958mm">
+                  <w:txbxContent>
+                    <w:p>
+                      <w:pPr>
+                        <w:pStyle w:val="NormalWeb"/>
+                        <w:spacing w:before="0" w:beforeAutospacing="0" w:after="0" w:afterAutospacing="0"/>
+                        <w:jc w:val="center"/>
+                        <w:rPr>
+                          <w:sz w:val="18"/>
+                          <w:szCs w:val="18"/>
+                        </w:rPr>
+                      </w:pPr>
+                      <w:r>
+                        <w:rPr>
+                          <w:rFonts w:ascii="Arial" w:eastAsia="Arial" w:hAnsi="Arial" w:cs="Arial"/>
+                          <w:color w:val="000000"/>
+                          <w:sz w:val="18"/>
+                          <w:szCs w:val="18"/>
+                          <w:lang w:val="en-GB"/>
+                        </w:rPr>
+                        <w:t>RFPS</w:t>
+                      </w:r>
+                    </w:p>
+                  </w:txbxContent>
+                </v:textbox>
+              </v:shape>
+            </w:pict>
+          </mc:Fallback>
+        </mc:AlternateContent>
+      </w:r>
+      <w:r>
+        <w:rPr>
+          <w:noProof/>
+          <w:sz w:val="36"/>
+          <w:szCs w:val="36"/>
+        </w:rPr>
+        <mc:AlternateContent>
+          <mc:Choice Requires="wps">
+            <w:drawing>
+              <wp:anchor distT="0" distB="0" distL="114300" distR="114300" simplePos="0" relativeHeight="251659264" behindDoc="0" locked="0" layoutInCell="1" allowOverlap="1" wp14:anchorId="7DAAD5C1" wp14:editId="1BCAA248">
+                <wp:simplePos x="0" y="0"/>
+                <wp:positionH relativeFrom="column">
+                  <wp:posOffset>1091183</wp:posOffset>
+                </wp:positionH>
+                <wp:positionV relativeFrom="paragraph">
+                  <wp:posOffset>244126</wp:posOffset>
+                </wp:positionV>
+                <wp:extent cx="2155146" cy="94204"/>
+                <wp:effectExtent l="0" t="0" r="17145" b="20320"/>
+                <wp:wrapNone/>
+                <wp:docPr id="10" name="Google Shape;130;p19"/>
+                <wp:cNvGraphicFramePr/>
+                <a:graphic xmlns:a="http://schemas.openxmlformats.org/drawingml/2006/main">
+                  <a:graphicData uri="http://schemas.microsoft.com/office/word/2010/wordprocessingShape">
+                    <wps:wsp>
+                      <wps:cNvCnPr/>
+                      <wps:spPr>
+                        <a:xfrm rot="10800000" flipH="1">
+                          <a:off x="0" y="0"/>
+                          <a:ext cx="2155146" cy="94204"/>
+                        </a:xfrm>
+                        <a:prstGeom prst="straightConnector1">
+                          <a:avLst/>
+                        </a:prstGeom>
+                        <a:noFill/>
+                        <a:ln w="9525" cap="flat" cmpd="sng">
+                          <a:solidFill>
+                            <a:schemeClr val="dk2"/>
+                          </a:solidFill>
+                          <a:prstDash val="solid"/>
+                          <a:round/>
+                          <a:headEnd type="none" w="med" len="med"/>
+                          <a:tailEnd type="none" w="med" len="med"/>
+                        </a:ln>
+                      </wps:spPr>
+                      <wps:bodyPr/>
+                    </wps:wsp>
+                  </a:graphicData>
+                </a:graphic>
+              </wp:anchor>
+            </w:drawing>
+          </mc:Choice>
+          <mc:Fallback>
+            <w:pict>
+              <v:shape w14:anchorId="5F8ABAD6" id="Google Shape;130;p19" o:spid="_x0000_s1026" type="#_x0000_t32" style="position:absolute;margin-left:85.9pt;margin-top:19.2pt;width:169.7pt;height:7.4pt;rotation:180;flip:x;z-index:251659264;visibility:visible;mso-wrap-style:square;mso-wrap-distance-left:9pt;mso-wrap-distance-top:0;mso-wrap-distance-right:9pt;mso-wrap-distance-bottom:0;mso-position-horizontal:absolute;mso-position-horizontal-relative:text;mso-position-vertical:absolute;mso-position-vertical-relative:text" o:gfxdata="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" strokecolor="#1f497d [3202]"/>
+            </w:pict>
+          </mc:Fallback>
+        </mc:AlternateContent>
+      </w:r>
+      <w:r>
+        <w:rPr>
+          <w:noProof/>
+          <w:sz w:val="36"/>
+          <w:szCs w:val="36"/>
+        </w:rPr>
+        <mc:AlternateContent>
+          <mc:Choice Requires="wps">
+            <w:drawing>
+              <wp:anchor distT="0" distB="0" distL="114300" distR="114300" simplePos="0" relativeHeight="251659264" behindDoc="0" locked="0" layoutInCell="1" allowOverlap="1" wp14:anchorId="31A58BCE" wp14:editId="7C991D8C">
+                <wp:simplePos x="0" y="0"/>
+                <wp:positionH relativeFrom="column">
+                  <wp:posOffset>4710169</wp:posOffset>
+                </wp:positionH>
+                <wp:positionV relativeFrom="paragraph">
+                  <wp:posOffset>32934</wp:posOffset>
+                </wp:positionV>
+                <wp:extent cx="955625" cy="438145"/>
+                <wp:effectExtent l="0" t="0" r="10160" b="6985"/>
+                <wp:wrapNone/>
+                <wp:docPr id="18" name="Google Shape;138;p19"/>
+                <wp:cNvGraphicFramePr/>
+                <a:graphic xmlns:a="http://schemas.openxmlformats.org/drawingml/2006/main">
+                  <a:graphicData uri="http://schemas.microsoft.com/office/word/2010/wordprocessingShape">
+                    <wps:wsp>
+                      <wps:cNvSpPr/>
+                      <wps:spPr>
+                        <a:xfrm>
+                          <a:off x="0" y="0"/>
+                          <a:ext cx="955625" cy="438145"/>
+                        </a:xfrm>
+                        <a:prstGeom prst="flowChartAlternateProcess">
+                          <a:avLst/>
+                        </a:prstGeom>
+                        <a:solidFill>
+                          <a:schemeClr val="lt2"/>
+                        </a:solidFill>
+                        <a:ln w="9525" cap="flat" cmpd="sng">
+                          <a:solidFill>
+                            <a:schemeClr val="dk2"/>
+                          </a:solidFill>
+                          <a:prstDash val="solid"/>
+                          <a:round/>
+                          <a:headEnd type="none" w="sm" len="sm"/>
+                          <a:tailEnd type="none" w="sm" len="sm"/>
+                        </a:ln>
+                      </wps:spPr>
+                      <wps:txbx>
+                        <w:txbxContent>
+                          <w:p>
+                            <w:pPr>
+                              <w:pStyle w:val="NormalWeb"/>
+                              <w:spacing w:before="0" w:beforeAutospacing="0" w:after="0" w:afterAutospacing="0"/>
+                              <w:jc w:val="center"/>
+                              <w:rPr>
+                                <w:sz w:val="18"/>
+                                <w:szCs w:val="18"/>
+                              </w:rPr>
+                            </w:pPr>
+                            <w:r>
+                              <w:rPr>
+                                <w:rFonts w:ascii="Arial" w:eastAsia="Arial" w:hAnsi="Arial" w:cs="Arial"/>
+                                <w:color w:val="000000"/>
+                                <w:sz w:val="18"/>
+                                <w:szCs w:val="18"/>
+                                <w:lang w:val="en-GB"/>
+                              </w:rPr>
+                              <w:t>Mentors</w:t>
+                            </w:r>
+                          </w:p>
+                        </w:txbxContent>
+                      </wps:txbx>
+                      <wps:bodyPr spcFirstLastPara="1" wrap="square" lIns="91425" tIns="91425" rIns="91425" bIns="91425" anchor="ctr" anchorCtr="0">
+                        <a:noAutofit/>
+                      </wps:bodyPr>
+                    </wps:wsp>
+                  </a:graphicData>
+                </a:graphic>
+              </wp:anchor>
+            </w:drawing>
+          </mc:Choice>
+          <mc:Fallback>
+            <w:pict>
+              <v:shape w14:anchorId="31A58BCE" id="Google Shape;138;p19" o:spid="_x0000_s1032" type="#_x0000_t176" style="position:absolute;margin-left:370.9pt;margin-top:2.6pt;width:75.25pt;height:34.5pt;z-index:251659264;visibility:visible;mso-wrap-style:square;mso-wrap-distance-left:9pt;mso-wrap-distance-top:0;mso-wrap-distance-right:9pt;mso-wrap-distance-bottom:0;mso-position-horizontal:absolute;mso-position-horizontal-relative:text;mso-position-vertical:absolute;mso-position-vertical-relative:text;v-text-anchor:middle" o:gfxdata="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" fillcolor="#eeece1 [3203]" strokecolor="#1f497d [3202]">
+                <v:stroke startarrowwidth="narrow" startarrowlength="short" endarrowwidth="narrow" endarrowlength="short" joinstyle="round"/>
+                <v:textbox inset="2.53958mm,2.53958mm,2.53958mm,2.53958mm">
+                  <w:txbxContent>
+                    <w:p>
+                      <w:pPr>
+                        <w:pStyle w:val="NormalWeb"/>
+                        <w:spacing w:before="0" w:beforeAutospacing="0" w:after="0" w:afterAutospacing="0"/>
+                        <w:jc w:val="center"/>
+                        <w:rPr>
+                          <w:sz w:val="18"/>
+                          <w:szCs w:val="18"/>
+                        </w:rPr>
+                      </w:pPr>
+                      <w:r>
+                        <w:rPr>
+                          <w:rFonts w:ascii="Arial" w:eastAsia="Arial" w:hAnsi="Arial" w:cs="Arial"/>
+                          <w:color w:val="000000"/>
+                          <w:sz w:val="18"/>
+                          <w:szCs w:val="18"/>
+                          <w:lang w:val="en-GB"/>
+                        </w:rPr>
+                        <w:t>Mentors</w:t>
+                      </w:r>
+                    </w:p>
+                  </w:txbxContent>
+                </v:textbox>
+              </v:shape>
+            </w:pict>
+          </mc:Fallback>
+        </mc:AlternateContent>
+      </w:r>
+      <w:r>
+        <w:rPr>
+          <w:noProof/>
+          <w:sz w:val="36"/>
+          <w:szCs w:val="36"/>
+        </w:rPr>
+        <mc:AlternateContent>
+          <mc:Choice Requires="wps">
+            <w:drawing>
+              <wp:anchor distT="0" distB="0" distL="114300" distR="114300" simplePos="0" relativeHeight="251659264" behindDoc="0" locked="0" layoutInCell="1" allowOverlap="1" wp14:anchorId="412590B2" wp14:editId="190F82B7">
+                <wp:simplePos x="0" y="0"/>
+                <wp:positionH relativeFrom="column">
+                  <wp:posOffset>4201857</wp:posOffset>
+                </wp:positionH>
+                <wp:positionV relativeFrom="paragraph">
+                  <wp:posOffset>243988</wp:posOffset>
+                </wp:positionV>
+                <wp:extent cx="508336" cy="8011"/>
+                <wp:effectExtent l="0" t="0" r="12700" b="17780"/>
+                <wp:wrapNone/>
+                <wp:docPr id="19" name="Google Shape;139;p19"/>
+                <wp:cNvGraphicFramePr/>
+                <a:graphic xmlns:a="http://schemas.openxmlformats.org/drawingml/2006/main">
+                  <a:graphicData uri="http://schemas.microsoft.com/office/word/2010/wordprocessingShape">
+                    <wps:wsp>
+                      <wps:cNvCnPr/>
+                      <wps:spPr>
+                        <a:xfrm>
+                          <a:off x="0" y="0"/>
+                          <a:ext cx="508336" cy="8011"/>
+                        </a:xfrm>
+                        <a:prstGeom prst="straightConnector1">
+                          <a:avLst/>
+                        </a:prstGeom>
+                        <a:noFill/>
+                        <a:ln w="9525" cap="flat" cmpd="sng">
+                          <a:solidFill>
+                            <a:schemeClr val="dk2"/>
+                          </a:solidFill>
+                          <a:prstDash val="solid"/>
+                          <a:round/>
+                          <a:headEnd type="none" w="med" len="med"/>
+                          <a:tailEnd type="none" w="med" len="med"/>
+                        </a:ln>
+                      </wps:spPr>
+                      <wps:bodyPr/>
+                    </wps:wsp>
+                  </a:graphicData>
+                </a:graphic>
+              </wp:anchor>
+            </w:drawing>
+          </mc:Choice>
+          <mc:Fallback>
+            <w:pict>
+              <v:shape w14:anchorId="6421BB00" id="Google Shape;139;p19" o:spid="_x0000_s1026" type="#_x0000_t32" style="position:absolute;margin-left:330.85pt;margin-top:19.2pt;width:40.05pt;height:.65pt;z-index:251659264;visibility:visible;mso-wrap-style:square;mso-wrap-distance-left:9pt;mso-wrap-distance-top:0;mso-wrap-distance-right:9pt;mso-wrap-distance-bottom:0;mso-position-horizontal:absolute;mso-position-horizontal-relative:text;mso-position-vertical:absolute;mso-position-vertical-relative:text" o:gfxdata="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" strokecolor="#1f497d [3202]"/>
+            </w:pict>
+          </mc:Fallback>
+        </mc:AlternateContent>
+      </w:r>
+    </w:p>
+    <w:p>
+      <w:pPr>
+        <w:rPr>
+          <w:sz w:val="36"/>
+          <w:szCs w:val="36"/>
+        </w:rPr>
+      </w:pPr>
+      <w:r>
+        <w:rPr>
+          <w:noProof/>
+          <w:sz w:val="36"/>
+          <w:szCs w:val="36"/>
+        </w:rPr>
+        <mc:AlternateContent>
+          <mc:Choice Requires="wps">
+            <w:drawing>
+              <wp:anchor distT="0" distB="0" distL="114300" distR="114300" simplePos="0" relativeHeight="251659264" behindDoc="0" locked="0" layoutInCell="1" allowOverlap="1" wp14:anchorId="5A4349A7" wp14:editId="28DE988A">
+                <wp:simplePos x="0" y="0"/>
+                <wp:positionH relativeFrom="column">
+                  <wp:posOffset>3247044</wp:posOffset>
+                </wp:positionH>
+                <wp:positionV relativeFrom="paragraph">
+                  <wp:posOffset>279332</wp:posOffset>
+                </wp:positionV>
+                <wp:extent cx="955625" cy="438145"/>
+                <wp:effectExtent l="0" t="0" r="10160" b="6985"/>
+                <wp:wrapNone/>
+                <wp:docPr id="7" name="Google Shape;127;p19"/>
+                <wp:cNvGraphicFramePr/>
+                <a:graphic xmlns:a="http://schemas.openxmlformats.org/drawingml/2006/main">
+                  <a:graphicData uri="http://schemas.microsoft.com/office/word/2010/wordprocessingShape">
+                    <wps:wsp>
+                      <wps:cNvSpPr/>
+                      <wps:spPr>
+                        <a:xfrm>
+                          <a:off x="0" y="0"/>
+                          <a:ext cx="955625" cy="438145"/>
+                        </a:xfrm>
+                        <a:prstGeom prst="flowChartAlternateProcess">
+                          <a:avLst/>
+                        </a:prstGeom>
+                        <a:solidFill>
+                          <a:schemeClr val="lt2"/>
+                        </a:solidFill>
+                        <a:ln w="9525" cap="flat" cmpd="sng">
+                          <a:solidFill>
+                            <a:schemeClr val="dk2"/>
+                          </a:solidFill>
+                          <a:prstDash val="solid"/>
+                          <a:round/>
+                          <a:headEnd type="none" w="sm" len="sm"/>
+                          <a:tailEnd type="none" w="sm" len="sm"/>
+                        </a:ln>
+                      </wps:spPr>
+                      <wps:txbx>
+                        <w:txbxContent>
+                          <w:p>
+                            <w:pPr>
+                              <w:pStyle w:val="NormalWeb"/>
+                              <w:spacing w:before="0" w:beforeAutospacing="0" w:after="0" w:afterAutospacing="0"/>
+                              <w:jc w:val="center"/>
+                              <w:rPr>
+                                <w:sz w:val="18"/>
+                                <w:szCs w:val="18"/>
+                              </w:rPr>
+                            </w:pPr>
+                            <w:r>
+                              <w:rPr>
+                                <w:rFonts w:ascii="Arial" w:eastAsia="Arial" w:hAnsi="Arial" w:cs="Arial"/>
+                                <w:color w:val="000000"/>
+                                <w:sz w:val="18"/>
+                                <w:szCs w:val="18"/>
+                                <w:lang w:val="en-GB"/>
+                              </w:rPr>
+                              <w:t>Developers</w:t>
+                            </w:r>
+                          </w:p>
+                        </w:txbxContent>
+                      </wps:txbx>
+                      <wps:bodyPr spcFirstLastPara="1" wrap="square" lIns="91425" tIns="91425" rIns="91425" bIns="91425" anchor="ctr" anchorCtr="0">
+                        <a:noAutofit/>
+                      </wps:bodyPr>
+                    </wps:wsp>
+                  </a:graphicData>
+                </a:graphic>
+              </wp:anchor>
+            </w:drawing>
+          </mc:Choice>
+          <mc:Fallback>
+            <w:pict>
+              <v:shape w14:anchorId="5A4349A7" id="Google Shape;127;p19" o:spid="_x0000_s1033" type="#_x0000_t176" style="position:absolute;margin-left:255.65pt;margin-top:22pt;width:75.25pt;height:34.5pt;z-index:251659264;visibility:visible;mso-wrap-style:square;mso-wrap-distance-left:9pt;mso-wrap-distance-top:0;mso-wrap-distance-right:9pt;mso-wrap-distance-bottom:0;mso-position-horizontal:absolute;mso-position-horizontal-relative:text;mso-position-vertical:absolute;mso-position-vertical-relative:text;v-text-anchor:middle" o:gfxdata="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" fillcolor="#eeece1 [3203]" strokecolor="#1f497d [3202]">
+                <v:stroke startarrowwidth="narrow" startarrowlength="short" endarrowwidth="narrow" endarrowlength="short" joinstyle="round"/>
+                <v:textbox inset="2.53958mm,2.53958mm,2.53958mm,2.53958mm">
+                  <w:txbxContent>
+                    <w:p>
+                      <w:pPr>
+                        <w:pStyle w:val="NormalWeb"/>
+                        <w:spacing w:before="0" w:beforeAutospacing="0" w:after="0" w:afterAutospacing="0"/>
+                        <w:jc w:val="center"/>
+                        <w:rPr>
+                          <w:sz w:val="18"/>
+                          <w:szCs w:val="18"/>
+                        </w:rPr>
+                      </w:pPr>
+                      <w:r>
+                        <w:rPr>
+                          <w:rFonts w:ascii="Arial" w:eastAsia="Arial" w:hAnsi="Arial" w:cs="Arial"/>
+                          <w:color w:val="000000"/>
+                          <w:sz w:val="18"/>
+                          <w:szCs w:val="18"/>
+                          <w:lang w:val="en-GB"/>
+                        </w:rPr>
+                        <w:t>Developers</w:t>
+                      </w:r>
+                    </w:p>
+                  </w:txbxContent>
+                </v:textbox>
+              </v:shape>
+            </w:pict>
+          </mc:Fallback>
+        </mc:AlternateContent>
+      </w:r>
+      <w:r>
+        <w:rPr>
+          <w:noProof/>
+          <w:sz w:val="36"/>
+          <w:szCs w:val="36"/>
+        </w:rPr>
+        <mc:AlternateContent>
+          <mc:Choice Requires="wps">
+            <w:drawing>
+              <wp:anchor distT="0" distB="0" distL="114300" distR="114300" simplePos="0" relativeHeight="251659264" behindDoc="0" locked="0" layoutInCell="1" allowOverlap="1" wp14:anchorId="655B848E" wp14:editId="4B43A18B">
+                <wp:simplePos x="0" y="0"/>
+                <wp:positionH relativeFrom="column">
+                  <wp:posOffset>3723977</wp:posOffset>
+                </wp:positionH>
+                <wp:positionV relativeFrom="paragraph">
+                  <wp:posOffset>160817</wp:posOffset>
+                </wp:positionV>
+                <wp:extent cx="880" cy="118515"/>
+                <wp:effectExtent l="0" t="0" r="24765" b="8890"/>
+                <wp:wrapNone/>
+                <wp:docPr id="17" name="Google Shape;137;p19"/>
+                <wp:cNvGraphicFramePr/>
+                <a:graphic xmlns:a="http://schemas.openxmlformats.org/drawingml/2006/main">
+                  <a:graphicData uri="http://schemas.microsoft.com/office/word/2010/wordprocessingShape">
+                    <wps:wsp>
+                      <wps:cNvCnPr/>
+                      <wps:spPr>
+                        <a:xfrm rot="10800000">
+                          <a:off x="0" y="0"/>
+                          <a:ext cx="880" cy="118515"/>
+                        </a:xfrm>
+                        <a:prstGeom prst="straightConnector1">
+                          <a:avLst/>
+                        </a:prstGeom>
+                        <a:noFill/>
+                        <a:ln w="9525" cap="flat" cmpd="sng">
+                          <a:solidFill>
+                            <a:schemeClr val="dk2"/>
+                          </a:solidFill>
+                          <a:prstDash val="solid"/>
+                          <a:round/>
+                          <a:headEnd type="none" w="med" len="med"/>
+                          <a:tailEnd type="none" w="med" len="med"/>
+                        </a:ln>
+                      </wps:spPr>
+                      <wps:bodyPr/>
+                    </wps:wsp>
+                  </a:graphicData>
+                </a:graphic>
+              </wp:anchor>
+            </w:drawing>
+          </mc:Choice>
+          <mc:Fallback>
+            <w:pict>
+              <v:shape w14:anchorId="768950E4" id="Google Shape;137;p19" o:spid="_x0000_s1026" type="#_x0000_t32" style="position:absolute;margin-left:293.25pt;margin-top:12.65pt;width:.05pt;height:9.35pt;rotation:180;z-index:251659264;visibility:visible;mso-wrap-style:square;mso-wrap-distance-left:9pt;mso-wrap-distance-top:0;mso-wrap-distance-right:9pt;mso-wrap-distance-bottom:0;mso-position-horizontal:absolute;mso-position-horizontal-relative:text;mso-position-vertical:absolute;mso-position-vertical-relative:text" o:gfxdata="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" strokecolor="#1f497d [3202]"/>
+            </w:pict>
+          </mc:Fallback>
+        </mc:AlternateContent>
+      </w:r>
+    </w:p>
+    <w:p>
+      <w:pPr>
+        <w:rPr>
+          <w:sz w:val="36"/>
+          <w:szCs w:val="36"/>
+        </w:rPr>
+      </w:pPr>
+    </w:p>
+    <w:p>
+      <w:pPr>
+        <w:rPr>
+          <w:sz w:val="36"/>
+          <w:szCs w:val="36"/>
+        </w:rPr>
+      </w:pPr>
+    </w:p>
+    <w:p>
+      <w:pPr>
+        <w:rPr>
+          <w:sz w:val="36"/>
+          <w:szCs w:val="36"/>
+        </w:rPr>
+      </w:pPr>
+    </w:p>
+    <w:p>
+      <w:pPr>
+        <w:rPr>
+          <w:sz w:val="36"/>
+          <w:szCs w:val="36"/>
+        </w:rPr>
+      </w:pPr>
+      <w:r>
+        <w:rPr>
+          <w:sz w:val="36"/>
+          <w:szCs w:val="36"/>
+        </w:rPr>
+        <w:t>7.</w:t>
+      </w:r>
+      <w:r>
+        <w:rPr>
+          <w:sz w:val="36"/>
+          <w:szCs w:val="36"/>
+        </w:rPr>
+        <w:t xml:space="preserve"> H</w:t>
+      </w:r>
+      <w:r>
+        <w:rPr>
+          <w:sz w:val="36"/>
+          <w:szCs w:val="36"/>
+        </w:rPr>
+        <w:t xml:space="preserve">igh-level customer needs/requirements </w:t>
+      </w:r>
+    </w:p>
+    <w:p>
+      <w:pPr>
+        <w:rPr>
+          <w:sz w:val="24"/>
+          <w:szCs w:val="24"/>
+        </w:rPr>
+      </w:pPr>
+      <w:r>
+        <w:rPr>
+          <w:sz w:val="24"/>
+          <w:szCs w:val="24"/>
+        </w:rPr>
+        <w:t>For t</w:t>
+      </w:r>
+      <w:r>
+        <w:rPr>
+          <w:sz w:val="24"/>
+          <w:szCs w:val="24"/>
+        </w:rPr>
+        <w:t>he application we are designing fo</w:t>
+      </w:r>
+      <w:r>
+        <w:rPr>
+          <w:sz w:val="24"/>
+          <w:szCs w:val="24"/>
+        </w:rPr>
+        <w:t xml:space="preserve">r </w:t>
+      </w:r>
+      <w:r>
+        <w:rPr>
+          <w:sz w:val="24"/>
+          <w:szCs w:val="24"/>
+        </w:rPr>
+        <w:t>kids</w:t>
+      </w:r>
+      <w:r>
+        <w:rPr>
+          <w:sz w:val="24"/>
+          <w:szCs w:val="24"/>
+        </w:rPr>
+        <w:t>,</w:t>
+      </w:r>
+      <w:r>
+        <w:rPr>
+          <w:sz w:val="24"/>
+          <w:szCs w:val="24"/>
+        </w:rPr>
+        <w:t xml:space="preserve"> it’s primary feature</w:t>
+      </w:r>
+      <w:r>
+        <w:rPr>
+          <w:sz w:val="24"/>
+          <w:szCs w:val="24"/>
+        </w:rPr>
+        <w:t xml:space="preserve"> should be understandability. Kids should be able to use and understand its function</w:t>
+      </w:r>
+      <w:r>
+        <w:rPr>
+          <w:sz w:val="24"/>
+          <w:szCs w:val="24"/>
+        </w:rPr>
+        <w:t>s</w:t>
+      </w:r>
+      <w:r>
+        <w:rPr>
+          <w:sz w:val="24"/>
+          <w:szCs w:val="24"/>
+        </w:rPr>
+        <w:t xml:space="preserve"> easily </w:t>
+      </w:r>
+      <w:r>
+        <w:rPr>
+          <w:sz w:val="24"/>
+          <w:szCs w:val="24"/>
+        </w:rPr>
+        <w:t xml:space="preserve">even when they are in </w:t>
+      </w:r>
+      <w:r>
+        <w:rPr>
+          <w:sz w:val="24"/>
+          <w:szCs w:val="24"/>
+        </w:rPr>
+        <w:t>case of an emergency.</w:t>
+      </w:r>
+      <w:r>
+        <w:rPr>
+          <w:sz w:val="24"/>
+          <w:szCs w:val="24"/>
+        </w:rPr>
+        <w:t xml:space="preserve"> </w:t>
+      </w:r>
+      <w:r>
+        <w:rPr>
+          <w:sz w:val="24"/>
+          <w:szCs w:val="24"/>
+        </w:rPr>
+        <w:t xml:space="preserve">Also, </w:t>
+      </w:r>
+      <w:r>
+        <w:rPr>
+          <w:sz w:val="24"/>
+          <w:szCs w:val="24"/>
+        </w:rPr>
+        <w:t>i</w:t>
+      </w:r>
+      <w:bookmarkStart w:id="0" w:name="_GoBack"/>
+      <w:bookmarkEnd w:id="0"/>
+      <w:r>
+        <w:rPr>
+          <w:sz w:val="24"/>
+          <w:szCs w:val="24"/>
+        </w:rPr>
+        <w:t xml:space="preserve">t should </w:t>
+      </w:r>
+      <w:r>
+        <w:rPr>
+          <w:sz w:val="24"/>
+          <w:szCs w:val="24"/>
+        </w:rPr>
+        <w:t xml:space="preserve">have a visually appealing signifier for </w:t>
+      </w:r>
+      <w:r>
+        <w:rPr>
+          <w:sz w:val="24"/>
+          <w:szCs w:val="24"/>
+        </w:rPr>
+        <w:t>them to</w:t>
+      </w:r>
+      <w:r>
+        <w:rPr>
+          <w:sz w:val="24"/>
+          <w:szCs w:val="24"/>
+        </w:rPr>
+        <w:t xml:space="preserve"> guide on how to use it</w:t>
+      </w:r>
+      <w:r>
+        <w:rPr>
+          <w:sz w:val="24"/>
+          <w:szCs w:val="24"/>
+        </w:rPr>
+        <w:t xml:space="preserve"> (usability)</w:t>
+      </w:r>
+      <w:r>
+        <w:rPr>
+          <w:sz w:val="24"/>
+          <w:szCs w:val="24"/>
+        </w:rPr>
+        <w:t xml:space="preserve">. </w:t>
+      </w:r>
+      <w:r>
+        <w:rPr>
+          <w:sz w:val="24"/>
+          <w:szCs w:val="24"/>
+        </w:rPr>
+        <w:t>Usability</w:t>
+      </w:r>
+      <w:r>
+        <w:rPr>
+          <w:sz w:val="24"/>
+          <w:szCs w:val="24"/>
+        </w:rPr>
+        <w:t xml:space="preserve"> is a ke</w:t>
+      </w:r>
+      <w:r>
+        <w:rPr>
+          <w:sz w:val="24"/>
+          <w:szCs w:val="24"/>
+        </w:rPr>
+        <w:t xml:space="preserve">y to </w:t>
+      </w:r>
+      <w:r>
+        <w:rPr>
+          <w:sz w:val="24"/>
+          <w:szCs w:val="24"/>
+        </w:rPr>
+        <w:t xml:space="preserve">a </w:t>
+      </w:r>
+      <w:r>
+        <w:rPr>
+          <w:sz w:val="24"/>
+          <w:szCs w:val="24"/>
+        </w:rPr>
+        <w:t xml:space="preserve">good design (which is very important in </w:t>
+      </w:r>
+      <w:r>
+        <w:rPr>
+          <w:sz w:val="24"/>
+          <w:szCs w:val="24"/>
+        </w:rPr>
+        <w:t xml:space="preserve">a real </w:t>
+      </w:r>
+      <w:r>
+        <w:rPr>
+          <w:sz w:val="24"/>
+          <w:szCs w:val="24"/>
+        </w:rPr>
+        <w:t>case of emergency</w:t>
+      </w:r>
+      <w:r>
+        <w:rPr>
+          <w:sz w:val="24"/>
+          <w:szCs w:val="24"/>
+        </w:rPr>
+        <w:t xml:space="preserve">. </w:t>
       </w:r>
     </w:p>
     <w:sectPr>
-      <w:pgSz w:h="16834" w:w="11909"/>
-      <w:pgMar w:bottom="1440" w:top="1440" w:left="1440" w:right="1440" w:header="720" w:footer="720"/>
+      <w:pgSz w:w="11909" w:h="16834"/>
+      <w:pgMar w:top="1440" w:right="1440" w:bottom="1440" w:left="1440" w:header="720" w:footer="720" w:gutter="0"/>
       <w:pgNumType w:start="1"/>
+      <w:cols w:space="720"/>
     </w:sectPr>
   </w:body>
 </w:document>
 </file>
 
 <file path=word/numbering.xml><?xml version="1.0" encoding="utf-8"?>
-<w:numbering xmlns:mc="http://schemas.openxmlformats.org/markup-compatibility/2006" xmlns:o="urn:schemas-microsoft-com:office:office" xmlns:r="http://schemas.openxmlformats.org/officeDocument/2006/relationships" xmlns:m="http://schemas.openxmlformats.org/officeDocument/2006/math" xmlns:v="urn:schemas-microsoft-com:vml" xmlns:wp="http://schemas.openxmlformats.org/drawingml/2006/wordprocessingDrawing" xmlns:w10="urn:schemas-microsoft-com:office:word" xmlns:w="http://schemas.openxmlformats.org/wordprocessingml/2006/main" xmlns:wne="http://schemas.microsoft.com/office/word/2006/wordml" xmlns:sl="http://schemas.openxmlformats.org/schemaLibrary/2006/main" xmlns:a="http://schemas.openxmlformats.org/drawingml/2006/main" xmlns:pic="http://schemas.openxmlformats.org/drawingml/2006/picture" xmlns:c="http://schemas.openxmlformats.org/drawingml/2006/chart" xmlns:lc="http://schemas.openxmlformats.org/drawingml/2006/lockedCanvas" xmlns:dgm="http://schemas.openxmlformats.org/drawingml/2006/diagram" xmlns:wps="http://schemas.microsoft.com/office/word/2010/wordprocessingShape" xmlns:wpg="http://schemas.microsoft.com/office/word/2010/wordprocessingGroup" xmlns:w14="http://schemas.microsoft.com/office/word/2010/wordml" xmlns:w15="http://schemas.microsoft.com/office/word/2012/wordml"/>
+<w:numbering xmlns:wpc="http://schemas.microsoft.com/office/word/2010/wordprocessingCanvas" xmlns:cx="http://schemas.microsoft.com/office/drawing/2014/chartex" xmlns:cx1="http://schemas.microsoft.com/office/drawing/2015/9/8/chartex" xmlns:cx2="http://schemas.microsoft.com/office/drawing/2015/10/21/chartex" xmlns:cx3="http://schemas.microsoft.com/office/drawing/2016/5/9/chartex" xmlns:cx4="http://schemas.microsoft.com/office/drawing/2016/5/10/chartex" xmlns:cx5="http://schemas.microsoft.com/office/drawing/2016/5/11/chartex" xmlns:cx6="http://schemas.microsoft.com/office/drawing/2016/5/12/chartex" xmlns:cx7="http://schemas.microsoft.com/office/drawing/2016/5/13/chartex" xmlns:cx8="http://schemas.microsoft.com/office/drawing/2016/5/14/chartex" xmlns:mc="http://schemas.openxmlformats.org/markup-compatibility/2006" xmlns:aink="http://schemas.microsoft.com/office/drawing/2016/ink" xmlns:am3d="http://schemas.microsoft.com/office/drawing/2017/model3d" xmlns:o="urn:schemas-microsoft-com:office:office" xmlns:r="http://schemas.openxmlformats.org/officeDocument/2006/relationships" xmlns:m="http://schemas.openxmlformats.org/officeDocument/2006/math" xmlns:v="urn:schemas-microsoft-com:vml" xmlns:wp14="http://schemas.microsoft.com/office/word/2010/wordprocessingDrawing" xmlns:wp="http://schemas.openxmlformats.org/drawingml/2006/wordprocessingDrawing" xmlns:w10="urn:schemas-microsoft-com:office:word" xmlns:w="http://schemas.openxmlformats.org/wordprocessingml/2006/main" xmlns:w14="http://schemas.microsoft.com/office/word/2010/wordml" xmlns:w15="http://schemas.microsoft.com/office/word/2012/wordml" xmlns:w16cid="http://schemas.microsoft.com/office/word/2016/wordml/cid" xmlns:w16se="http://schemas.microsoft.com/office/word/2015/wordml/symex" xmlns:wpg="http://schemas.microsoft.com/office/word/2010/wordprocessingGroup" xmlns:wpi="http://schemas.microsoft.com/office/word/2010/wordprocessingInk" xmlns:wne="http://schemas.microsoft.com/office/word/2006/wordml" xmlns:wps="http://schemas.microsoft.com/office/word/2010/wordprocessingShape" mc:Ignorable="w14 w15 w16se w16cid wp14">
+  <w:abstractNum w:abstractNumId="0" w15:restartNumberingAfterBreak="0">
+    <w:nsid w:val="79660D55"/>
+    <w:multiLevelType w:val="hybridMultilevel"/>
+    <w:tmpl w:val="88489844"/>
+    <w:lvl w:ilvl="0" w:tplc="0409000F">
+      <w:start w:val="1"/>
+      <w:numFmt w:val="decimal"/>
+      <w:lvlText w:val="%1."/>
+      <w:lvlJc w:val="left"/>
+      <w:pPr>
+        <w:ind w:left="720" w:hanging="360"/>
+      </w:pPr>
+      <w:rPr>
+        <w:rFonts w:hint="default"/>
+      </w:rPr>
+    </w:lvl>
+    <w:lvl w:ilvl="1" w:tplc="04090019" w:tentative="1">
+      <w:start w:val="1"/>
+      <w:numFmt w:val="lowerLetter"/>
+      <w:lvlText w:val="%2."/>
+      <w:lvlJc w:val="left"/>
+      <w:pPr>
+        <w:ind w:left="1440" w:hanging="360"/>
+      </w:pPr>
+    </w:lvl>
+    <w:lvl w:ilvl="2" w:tplc="0409001B" w:tentative="1">
+      <w:start w:val="1"/>
+      <w:numFmt w:val="lowerRoman"/>
+      <w:lvlText w:val="%3."/>
+      <w:lvlJc w:val="right"/>
+      <w:pPr>
+        <w:ind w:left="2160" w:hanging="180"/>
+      </w:pPr>
+    </w:lvl>
+    <w:lvl w:ilvl="3" w:tplc="0409000F" w:tentative="1">
+      <w:start w:val="1"/>
+      <w:numFmt w:val="decimal"/>
+      <w:lvlText w:val="%4."/>
+      <w:lvlJc w:val="left"/>
+      <w:pPr>
+        <w:ind w:left="2880" w:hanging="360"/>
+      </w:pPr>
+    </w:lvl>
+    <w:lvl w:ilvl="4" w:tplc="04090019" w:tentative="1">
+      <w:start w:val="1"/>
+      <w:numFmt w:val="lowerLetter"/>
+      <w:lvlText w:val="%5."/>
+      <w:lvlJc w:val="left"/>
+      <w:pPr>
+        <w:ind w:left="3600" w:hanging="360"/>
+      </w:pPr>
+    </w:lvl>
+    <w:lvl w:ilvl="5" w:tplc="0409001B" w:tentative="1">
+      <w:start w:val="1"/>
+      <w:numFmt w:val="lowerRoman"/>
+      <w:lvlText w:val="%6."/>
+      <w:lvlJc w:val="right"/>
+      <w:pPr>
+        <w:ind w:left="4320" w:hanging="180"/>
+      </w:pPr>
+    </w:lvl>
+    <w:lvl w:ilvl="6" w:tplc="0409000F" w:tentative="1">
+      <w:start w:val="1"/>
+      <w:numFmt w:val="decimal"/>
+      <w:lvlText w:val="%7."/>
+      <w:lvlJc w:val="left"/>
+      <w:pPr>
+        <w:ind w:left="5040" w:hanging="360"/>
+      </w:pPr>
+    </w:lvl>
+    <w:lvl w:ilvl="7" w:tplc="04090019" w:tentative="1">
+      <w:start w:val="1"/>
+      <w:numFmt w:val="lowerLetter"/>
+      <w:lvlText w:val="%8."/>
+      <w:lvlJc w:val="left"/>
+      <w:pPr>
+        <w:ind w:left="5760" w:hanging="360"/>
+      </w:pPr>
+    </w:lvl>
+    <w:lvl w:ilvl="8" w:tplc="0409001B" w:tentative="1">
+      <w:start w:val="1"/>
+      <w:numFmt w:val="lowerRoman"/>
+      <w:lvlText w:val="%9."/>
+      <w:lvlJc w:val="right"/>
+      <w:pPr>
+        <w:ind w:left="6480" w:hanging="180"/>
+      </w:pPr>
+    </w:lvl>
+  </w:abstractNum>
+  <w:num w:numId="1">
+    <w:abstractNumId w:val="0"/>
+  </w:num>
+</w:numbering>
 </file>
 
 <file path=word/styles.xml><?xml version="1.0" encoding="utf-8"?>
-<w:styles xmlns:mc="http://schemas.openxmlformats.org/markup-compatibility/2006" xmlns:o="urn:schemas-microsoft-com:office:office" xmlns:r="http://schemas.openxmlformats.org/officeDocument/2006/relationships" xmlns:m="http://schemas.openxmlformats.org/officeDocument/2006/math" xmlns:v="urn:schemas-microsoft-com:vml" xmlns:wp="http://schemas.openxmlformats.org/drawingml/2006/wordprocessingDrawing" xmlns:w10="urn:schemas-microsoft-com:office:word" xmlns:w="http://schemas.openxmlformats.org/wordprocessingml/2006/main" xmlns:wne="http://schemas.microsoft.com/office/word/2006/wordml" xmlns:sl="http://schemas.openxmlformats.org/schemaLibrary/2006/main" xmlns:a="http://schemas.openxmlformats.org/drawingml/2006/main" xmlns:pic="http://schemas.openxmlformats.org/drawingml/2006/picture" xmlns:c="http://schemas.openxmlformats.org/drawingml/2006/chart" xmlns:lc="http://schemas.openxmlformats.org/drawingml/2006/lockedCanvas" xmlns:dgm="http://schemas.openxmlformats.org/drawingml/2006/diagram" xmlns:wps="http://schemas.microsoft.com/office/word/2010/wordprocessingShape" xmlns:wpg="http://schemas.microsoft.com/office/word/2010/wordprocessingGroup" xmlns:w14="http://schemas.microsoft.com/office/word/2010/wordml" xmlns:w15="http://schemas.microsoft.com/office/word/2012/wordml">
+<w:styles xmlns:mc="http://schemas.openxmlformats.org/markup-compatibility/2006" xmlns:r="http://schemas.openxmlformats.org/officeDocument/2006/relationships" xmlns:w="http://schemas.openxmlformats.org/wordprocessingml/2006/main" xmlns:w14="http://schemas.microsoft.com/office/word/2010/wordml" xmlns:w15="http://schemas.microsoft.com/office/word/2012/wordml" xmlns:w16cid="http://schemas.microsoft.com/office/word/2016/wordml/cid" xmlns:w16se="http://schemas.microsoft.com/office/word/2015/wordml/symex" mc:Ignorable="w14 w15 w16se w16cid">
   <w:docDefaults>
     <w:rPrDefault>
       <w:rPr>
-        <w:rFonts w:ascii="Arial" w:cs="Arial" w:eastAsia="Arial" w:hAnsi="Arial"/>
+        <w:rFonts w:ascii="Arial" w:eastAsia="Arial" w:hAnsi="Arial" w:cs="Arial"/>
         <w:sz w:val="22"/>
         <w:szCs w:val="22"/>
-        <w:lang w:val="en_GB"/>
+        <w:lang w:val="en-GB" w:eastAsia="ko-KR" w:bidi="ar-SA"/>
       </w:rPr>
     </w:rPrDefault>
     <w:pPrDefault>
@@ -373,20 +2657,398 @@
       </w:pPr>
     </w:pPrDefault>
   </w:docDefaults>
-  <w:style w:type="paragraph" w:styleId="Normal" w:default="1">
-    <w:name w:val="normal"/>
-  </w:style>
-  <w:style w:type="table" w:styleId="TableNormal" w:default="1">
-    <w:name w:val="Table Normal"/>
+  <w:latentStyles w:defLockedState="0" w:defUIPriority="99" w:defSemiHidden="0" w:defUnhideWhenUsed="0" w:defQFormat="0" w:count="375">
+    <w:lsdException w:name="Normal" w:uiPriority="0" w:qFormat="1"/>
+    <w:lsdException w:name="heading 1" w:uiPriority="9" w:qFormat="1"/>
+    <w:lsdException w:name="heading 2" w:semiHidden="1" w:uiPriority="9" w:unhideWhenUsed="1" w:qFormat="1"/>
+    <w:lsdException w:name="heading 3" w:semiHidden="1" w:uiPriority="9" w:unhideWhenUsed="1" w:qFormat="1"/>
+    <w:lsdException w:name="heading 4" w:semiHidden="1" w:uiPriority="9" w:unhideWhenUsed="1" w:qFormat="1"/>
+    <w:lsdException w:name="heading 5" w:semiHidden="1" w:uiPriority="9" w:unhideWhenUsed="1" w:qFormat="1"/>
+    <w:lsdException w:name="heading 6" w:semiHidden="1" w:uiPriority="9" w:unhideWhenUsed="1" w:qFormat="1"/>
+    <w:lsdException w:name="heading 7" w:semiHidden="1" w:uiPriority="9" w:unhideWhenUsed="1" w:qFormat="1"/>
+    <w:lsdException w:name="heading 8" w:semiHidden="1" w:uiPriority="9" w:unhideWhenUsed="1" w:qFormat="1"/>
+    <w:lsdException w:name="heading 9" w:semiHidden="1" w:uiPriority="9" w:unhideWhenUsed="1" w:qFormat="1"/>
+    <w:lsdException w:name="index 1" w:semiHidden="1" w:unhideWhenUsed="1"/>
+    <w:lsdException w:name="index 2" w:semiHidden="1" w:unhideWhenUsed="1"/>
+    <w:lsdException w:name="index 3" w:semiHidden="1" w:unhideWhenUsed="1"/>
+    <w:lsdException w:name="index 4" w:semiHidden="1" w:unhideWhenUsed="1"/>
+    <w:lsdException w:name="index 5" w:semiHidden="1" w:unhideWhenUsed="1"/>
+    <w:lsdException w:name="index 6" w:semiHidden="1" w:unhideWhenUsed="1"/>
+    <w:lsdException w:name="index 7" w:semiHidden="1" w:unhideWhenUsed="1"/>
+    <w:lsdException w:name="index 8" w:semiHidden="1" w:unhideWhenUsed="1"/>
+    <w:lsdException w:name="index 9" w:semiHidden="1" w:unhideWhenUsed="1"/>
+    <w:lsdException w:name="toc 1" w:semiHidden="1" w:uiPriority="39" w:unhideWhenUsed="1"/>
+    <w:lsdException w:name="toc 2" w:semiHidden="1" w:uiPriority="39" w:unhideWhenUsed="1"/>
+    <w:lsdException w:name="toc 3" w:semiHidden="1" w:uiPriority="39" w:unhideWhenUsed="1"/>
+    <w:lsdException w:name="toc 4" w:semiHidden="1" w:uiPriority="39" w:unhideWhenUsed="1"/>
+    <w:lsdException w:name="toc 5" w:semiHidden="1" w:uiPriority="39" w:unhideWhenUsed="1"/>
+    <w:lsdException w:name="toc 6" w:semiHidden="1" w:uiPriority="39" w:unhideWhenUsed="1"/>
+    <w:lsdException w:name="toc 7" w:semiHidden="1" w:uiPriority="39" w:unhideWhenUsed="1"/>
+    <w:lsdException w:name="toc 8" w:semiHidden="1" w:uiPriority="39" w:unhideWhenUsed="1"/>
+    <w:lsdException w:name="toc 9" w:semiHidden="1" w:uiPriority="39" w:unhideWhenUsed="1"/>
+    <w:lsdException w:name="Normal Indent" w:semiHidden="1" w:unhideWhenUsed="1"/>
+    <w:lsdException w:name="footnote text" w:semiHidden="1" w:unhideWhenUsed="1"/>
+    <w:lsdException w:name="annotation text" w:semiHidden="1" w:unhideWhenUsed="1"/>
+    <w:lsdException w:name="header" w:semiHidden="1" w:unhideWhenUsed="1"/>
+    <w:lsdException w:name="footer" w:semiHidden="1" w:unhideWhenUsed="1"/>
+    <w:lsdException w:name="index heading" w:semiHidden="1" w:unhideWhenUsed="1"/>
+    <w:lsdException w:name="caption" w:semiHidden="1" w:uiPriority="35" w:unhideWhenUsed="1" w:qFormat="1"/>
+    <w:lsdException w:name="table of figures" w:semiHidden="1" w:unhideWhenUsed="1"/>
+    <w:lsdException w:name="envelope address" w:semiHidden="1" w:unhideWhenUsed="1"/>
+    <w:lsdException w:name="envelope return" w:semiHidden="1" w:unhideWhenUsed="1"/>
+    <w:lsdException w:name="footnote reference" w:semiHidden="1" w:unhideWhenUsed="1"/>
+    <w:lsdException w:name="annotation reference" w:semiHidden="1" w:unhideWhenUsed="1"/>
+    <w:lsdException w:name="line number" w:semiHidden="1" w:unhideWhenUsed="1"/>
+    <w:lsdException w:name="page number" w:semiHidden="1" w:unhideWhenUsed="1"/>
+    <w:lsdException w:name="endnote reference" w:semiHidden="1" w:unhideWhenUsed="1"/>
+    <w:lsdException w:name="endnote text" w:semiHidden="1" w:unhideWhenUsed="1"/>
+    <w:lsdException w:name="table of authorities" w:semiHidden="1" w:unhideWhenUsed="1"/>
+    <w:lsdException w:name="macro" w:semiHidden="1" w:unhideWhenUsed="1"/>
+    <w:lsdException w:name="toa heading" w:semiHidden="1" w:unhideWhenUsed="1"/>
+    <w:lsdException w:name="List" w:semiHidden="1" w:unhideWhenUsed="1"/>
+    <w:lsdException w:name="List Bullet" w:semiHidden="1" w:unhideWhenUsed="1"/>
+    <w:lsdException w:name="List Number" w:semiHidden="1" w:unhideWhenUsed="1"/>
+    <w:lsdException w:name="List 2" w:semiHidden="1" w:unhideWhenUsed="1"/>
+    <w:lsdException w:name="List 3" w:semiHidden="1" w:unhideWhenUsed="1"/>
+    <w:lsdException w:name="List 4" w:semiHidden="1" w:unhideWhenUsed="1"/>
+    <w:lsdException w:name="List 5" w:semiHidden="1" w:unhideWhenUsed="1"/>
+    <w:lsdException w:name="List Bullet 2" w:semiHidden="1" w:unhideWhenUsed="1"/>
+    <w:lsdException w:name="List Bullet 3" w:semiHidden="1" w:unhideWhenUsed="1"/>
+    <w:lsdException w:name="List Bullet 4" w:semiHidden="1" w:unhideWhenUsed="1"/>
+    <w:lsdException w:name="List Bullet 5" w:semiHidden="1" w:unhideWhenUsed="1"/>
+    <w:lsdException w:name="List Number 2" w:semiHidden="1" w:unhideWhenUsed="1"/>
+    <w:lsdException w:name="List Number 3" w:semiHidden="1" w:unhideWhenUsed="1"/>
+    <w:lsdException w:name="List Number 4" w:semiHidden="1" w:unhideWhenUsed="1"/>
+    <w:lsdException w:name="List Number 5" w:semiHidden="1" w:unhideWhenUsed="1"/>
+    <w:lsdException w:name="Title" w:uiPriority="10" w:qFormat="1"/>
+    <w:lsdException w:name="Closing" w:semiHidden="1" w:unhideWhenUsed="1"/>
+    <w:lsdException w:name="Signature" w:semiHidden="1" w:unhideWhenUsed="1"/>
+    <w:lsdException w:name="Default Paragraph Font" w:semiHidden="1" w:uiPriority="1" w:unhideWhenUsed="1"/>
+    <w:lsdException w:name="Body Text" w:semiHidden="1" w:unhideWhenUsed="1"/>
+    <w:lsdException w:name="Body Text Indent" w:semiHidden="1" w:unhideWhenUsed="1"/>
+    <w:lsdException w:name="List Continue" w:semiHidden="1" w:unhideWhenUsed="1"/>
+    <w:lsdException w:name="List Continue 2" w:semiHidden="1" w:unhideWhenUsed="1"/>
+    <w:lsdException w:name="List Continue 3" w:semiHidden="1" w:unhideWhenUsed="1"/>
+    <w:lsdException w:name="List Continue 4" w:semiHidden="1" w:unhideWhenUsed="1"/>
+    <w:lsdException w:name="List Continue 5" w:semiHidden="1" w:unhideWhenUsed="1"/>
+    <w:lsdException w:name="Message Header" w:semiHidden="1" w:unhideWhenUsed="1"/>
+    <w:lsdException w:name="Subtitle" w:uiPriority="11" w:qFormat="1"/>
+    <w:lsdException w:name="Salutation" w:semiHidden="1" w:unhideWhenUsed="1"/>
+    <w:lsdException w:name="Date" w:semiHidden="1" w:unhideWhenUsed="1"/>
+    <w:lsdException w:name="Body Text First Indent" w:semiHidden="1" w:unhideWhenUsed="1"/>
+    <w:lsdException w:name="Body Text First Indent 2" w:semiHidden="1" w:unhideWhenUsed="1"/>
+    <w:lsdException w:name="Note Heading" w:semiHidden="1" w:unhideWhenUsed="1"/>
+    <w:lsdException w:name="Body Text 2" w:semiHidden="1" w:unhideWhenUsed="1"/>
+    <w:lsdException w:name="Body Text 3" w:semiHidden="1" w:unhideWhenUsed="1"/>
+    <w:lsdException w:name="Body Text Indent 2" w:semiHidden="1" w:unhideWhenUsed="1"/>
+    <w:lsdException w:name="Body Text Indent 3" w:semiHidden="1" w:unhideWhenUsed="1"/>
+    <w:lsdException w:name="Block Text" w:semiHidden="1" w:unhideWhenUsed="1"/>
+    <w:lsdException w:name="Hyperlink" w:semiHidden="1" w:unhideWhenUsed="1"/>
+    <w:lsdException w:name="FollowedHyperlink" w:semiHidden="1" w:unhideWhenUsed="1"/>
+    <w:lsdException w:name="Strong" w:uiPriority="22" w:qFormat="1"/>
+    <w:lsdException w:name="Emphasis" w:uiPriority="20" w:qFormat="1"/>
+    <w:lsdException w:name="Document Map" w:semiHidden="1" w:unhideWhenUsed="1"/>
+    <w:lsdException w:name="Plain Text" w:semiHidden="1" w:unhideWhenUsed="1"/>
+    <w:lsdException w:name="E-mail Signature" w:semiHidden="1" w:unhideWhenUsed="1"/>
+    <w:lsdException w:name="HTML Top of Form" w:semiHidden="1" w:unhideWhenUsed="1"/>
+    <w:lsdException w:name="HTML Bottom of Form" w:semiHidden="1" w:unhideWhenUsed="1"/>
+    <w:lsdException w:name="Normal (Web)" w:semiHidden="1" w:unhideWhenUsed="1"/>
+    <w:lsdException w:name="HTML Acronym" w:semiHidden="1" w:unhideWhenUsed="1"/>
+    <w:lsdException w:name="HTML Address" w:semiHidden="1" w:unhideWhenUsed="1"/>
+    <w:lsdException w:name="HTML Cite" w:semiHidden="1" w:unhideWhenUsed="1"/>
+    <w:lsdException w:name="HTML Code" w:semiHidden="1" w:unhideWhenUsed="1"/>
+    <w:lsdException w:name="HTML Definition" w:semiHidden="1" w:unhideWhenUsed="1"/>
+    <w:lsdException w:name="HTML Keyboard" w:semiHidden="1" w:unhideWhenUsed="1"/>
+    <w:lsdException w:name="HTML Preformatted" w:semiHidden="1" w:unhideWhenUsed="1"/>
+    <w:lsdException w:name="HTML Sample" w:semiHidden="1" w:unhideWhenUsed="1"/>
+    <w:lsdException w:name="HTML Typewriter" w:semiHidden="1" w:unhideWhenUsed="1"/>
+    <w:lsdException w:name="HTML Variable" w:semiHidden="1" w:unhideWhenUsed="1"/>
+    <w:lsdException w:name="Normal Table" w:semiHidden="1" w:unhideWhenUsed="1"/>
+    <w:lsdException w:name="annotation subject" w:semiHidden="1" w:unhideWhenUsed="1"/>
+    <w:lsdException w:name="No List" w:semiHidden="1" w:unhideWhenUsed="1"/>
+    <w:lsdException w:name="Outline List 1" w:semiHidden="1" w:unhideWhenUsed="1"/>
+    <w:lsdException w:name="Outline List 2" w:semiHidden="1" w:unhideWhenUsed="1"/>
+    <w:lsdException w:name="Outline List 3" w:semiHidden="1" w:unhideWhenUsed="1"/>
+    <w:lsdException w:name="Table Simple 1" w:semiHidden="1" w:unhideWhenUsed="1"/>
+    <w:lsdException w:name="Table Simple 2" w:semiHidden="1" w:unhideWhenUsed="1"/>
+    <w:lsdException w:name="Table Simple 3" w:semiHidden="1" w:unhideWhenUsed="1"/>
+    <w:lsdException w:name="Table Classic 1" w:semiHidden="1" w:unhideWhenUsed="1"/>
+    <w:lsdException w:name="Table Classic 2" w:semiHidden="1" w:unhideWhenUsed="1"/>
+    <w:lsdException w:name="Table Classic 3" w:semiHidden="1" w:unhideWhenUsed="1"/>
+    <w:lsdException w:name="Table Classic 4" w:semiHidden="1" w:unhideWhenUsed="1"/>
+    <w:lsdException w:name="Table Colorful 1" w:semiHidden="1" w:unhideWhenUsed="1"/>
+    <w:lsdException w:name="Table Colorful 2" w:semiHidden="1" w:unhideWhenUsed="1"/>
+    <w:lsdException w:name="Table Colorful 3" w:semiHidden="1" w:unhideWhenUsed="1"/>
+    <w:lsdException w:name="Table Columns 1" w:semiHidden="1" w:unhideWhenUsed="1"/>
+    <w:lsdException w:name="Table Columns 2" w:semiHidden="1" w:unhideWhenUsed="1"/>
+    <w:lsdException w:name="Table Columns 3" w:semiHidden="1" w:unhideWhenUsed="1"/>
+    <w:lsdException w:name="Table Columns 4" w:semiHidden="1" w:unhideWhenUsed="1"/>
+    <w:lsdException w:name="Table Columns 5" w:semiHidden="1" w:unhideWhenUsed="1"/>
+    <w:lsdException w:name="Table Grid 1" w:semiHidden="1" w:unhideWhenUsed="1"/>
+    <w:lsdException w:name="Table Grid 2" w:semiHidden="1" w:unhideWhenUsed="1"/>
+    <w:lsdException w:name="Table Grid 3" w:semiHidden="1" w:unhideWhenUsed="1"/>
+    <w:lsdException w:name="Table Grid 4" w:semiHidden="1" w:unhideWhenUsed="1"/>
+    <w:lsdException w:name="Table Grid 5" w:semiHidden="1" w:unhideWhenUsed="1"/>
+    <w:lsdException w:name="Table Grid 6" w:semiHidden="1" w:unhideWhenUsed="1"/>
+    <w:lsdException w:name="Table Grid 7" w:semiHidden="1" w:unhideWhenUsed="1"/>
+    <w:lsdException w:name="Table Grid 8" w:semiHidden="1" w:unhideWhenUsed="1"/>
+    <w:lsdException w:name="Table List 1" w:semiHidden="1" w:unhideWhenUsed="1"/>
+    <w:lsdException w:name="Table List 2" w:semiHidden="1" w:unhideWhenUsed="1"/>
+    <w:lsdException w:name="Table List 3" w:semiHidden="1" w:unhideWhenUsed="1"/>
+    <w:lsdException w:name="Table List 4" w:semiHidden="1" w:unhideWhenUsed="1"/>
+    <w:lsdException w:name="Table List 5" w:semiHidden="1" w:unhideWhenUsed="1"/>
+    <w:lsdException w:name="Table List 6" w:semiHidden="1" w:unhideWhenUsed="1"/>
+    <w:lsdException w:name="Table List 7" w:semiHidden="1" w:unhideWhenUsed="1"/>
+    <w:lsdException w:name="Table List 8" w:semiHidden="1" w:unhideWhenUsed="1"/>
+    <w:lsdException w:name="Table 3D effects 1" w:semiHidden="1" w:unhideWhenUsed="1"/>
+    <w:lsdException w:name="Table 3D effects 2" w:semiHidden="1" w:unhideWhenUsed="1"/>
+    <w:lsdException w:name="Table 3D effects 3" w:semiHidden="1" w:unhideWhenUsed="1"/>
+    <w:lsdException w:name="Table Contemporary" w:semiHidden="1" w:unhideWhenUsed="1"/>
+    <w:lsdException w:name="Table Elegant" w:semiHidden="1" w:unhideWhenUsed="1"/>
+    <w:lsdException w:name="Table Professional" w:semiHidden="1" w:unhideWhenUsed="1"/>
+    <w:lsdException w:name="Table Subtle 1" w:semiHidden="1" w:unhideWhenUsed="1"/>
+    <w:lsdException w:name="Table Subtle 2" w:semiHidden="1" w:unhideWhenUsed="1"/>
+    <w:lsdException w:name="Table Web 1" w:semiHidden="1" w:unhideWhenUsed="1"/>
+    <w:lsdException w:name="Table Web 2" w:semiHidden="1" w:unhideWhenUsed="1"/>
+    <w:lsdException w:name="Table Web 3" w:semiHidden="1" w:unhideWhenUsed="1"/>
+    <w:lsdException w:name="Balloon Text" w:semiHidden="1" w:unhideWhenUsed="1"/>
+    <w:lsdException w:name="Table Grid" w:uiPriority="39"/>
+    <w:lsdException w:name="Table Theme" w:semiHidden="1" w:unhideWhenUsed="1"/>
+    <w:lsdException w:name="Placeholder Text" w:semiHidden="1"/>
+    <w:lsdException w:name="No Spacing" w:uiPriority="1" w:qFormat="1"/>
+    <w:lsdException w:name="Light Shading" w:uiPriority="60"/>
+    <w:lsdException w:name="Light List" w:uiPriority="61"/>
+    <w:lsdException w:name="Light Grid" w:uiPriority="62"/>
+    <w:lsdException w:name="Medium Shading 1" w:uiPriority="63"/>
+    <w:lsdException w:name="Medium Shading 2" w:uiPriority="64"/>
+    <w:lsdException w:name="Medium List 1" w:uiPriority="65"/>
+    <w:lsdException w:name="Medium List 2" w:uiPriority="66"/>
+    <w:lsdException w:name="Medium Grid 1" w:uiPriority="67"/>
+    <w:lsdException w:name="Medium Grid 2" w:uiPriority="68"/>
+    <w:lsdException w:name="Medium Grid 3" w:uiPriority="69"/>
+    <w:lsdException w:name="Dark List" w:uiPriority="70"/>
+    <w:lsdException w:name="Colorful Shading" w:uiPriority="71"/>
+    <w:lsdException w:name="Colorful List" w:uiPriority="72"/>
+    <w:lsdException w:name="Colorful Grid" w:uiPriority="73"/>
+    <w:lsdException w:name="Light Shading Accent 1" w:uiPriority="60"/>
+    <w:lsdException w:name="Light List Accent 1" w:uiPriority="61"/>
+    <w:lsdException w:name="Light Grid Accent 1" w:uiPriority="62"/>
+    <w:lsdException w:name="Medium Shading 1 Accent 1" w:uiPriority="63"/>
+    <w:lsdException w:name="Medium Shading 2 Accent 1" w:uiPriority="64"/>
+    <w:lsdException w:name="Medium List 1 Accent 1" w:uiPriority="65"/>
+    <w:lsdException w:name="Revision" w:semiHidden="1"/>
+    <w:lsdException w:name="List Paragraph" w:uiPriority="34" w:qFormat="1"/>
+    <w:lsdException w:name="Quote" w:uiPriority="29" w:qFormat="1"/>
+    <w:lsdException w:name="Intense Quote" w:uiPriority="30" w:qFormat="1"/>
+    <w:lsdException w:name="Medium List 2 Accent 1" w:uiPriority="66"/>
+    <w:lsdException w:name="Medium Grid 1 Accent 1" w:uiPriority="67"/>
+    <w:lsdException w:name="Medium Grid 2 Accent 1" w:uiPriority="68"/>
+    <w:lsdException w:name="Medium Grid 3 Accent 1" w:uiPriority="69"/>
+    <w:lsdException w:name="Dark List Accent 1" w:uiPriority="70"/>
+    <w:lsdException w:name="Colorful Shading Accent 1" w:uiPriority="71"/>
+    <w:lsdException w:name="Colorful List Accent 1" w:uiPriority="72"/>
+    <w:lsdException w:name="Colorful Grid Accent 1" w:uiPriority="73"/>
+    <w:lsdException w:name="Light Shading Accent 2" w:uiPriority="60"/>
+    <w:lsdException w:name="Light List Accent 2" w:uiPriority="61"/>
+    <w:lsdException w:name="Light Grid Accent 2" w:uiPriority="62"/>
+    <w:lsdException w:name="Medium Shading 1 Accent 2" w:uiPriority="63"/>
+    <w:lsdException w:name="Medium Shading 2 Accent 2" w:uiPriority="64"/>
+    <w:lsdException w:name="Medium List 1 Accent 2" w:uiPriority="65"/>
+    <w:lsdException w:name="Medium List 2 Accent 2" w:uiPriority="66"/>
+    <w:lsdException w:name="Medium Grid 1 Accent 2" w:uiPriority="67"/>
+    <w:lsdException w:name="Medium Grid 2 Accent 2" w:uiPriority="68"/>
+    <w:lsdException w:name="Medium Grid 3 Accent 2" w:uiPriority="69"/>
+    <w:lsdException w:name="Dark List Accent 2" w:uiPriority="70"/>
+    <w:lsdException w:name="Colorful Shading Accent 2" w:uiPriority="71"/>
+    <w:lsdException w:name="Colorful List Accent 2" w:uiPriority="72"/>
+    <w:lsdException w:name="Colorful Grid Accent 2" w:uiPriority="73"/>
+    <w:lsdException w:name="Light Shading Accent 3" w:uiPriority="60"/>
+    <w:lsdException w:name="Light List Accent 3" w:uiPriority="61"/>
+    <w:lsdException w:name="Light Grid Accent 3" w:uiPriority="62"/>
+    <w:lsdException w:name="Medium Shading 1 Accent 3" w:uiPriority="63"/>
+    <w:lsdException w:name="Medium Shading 2 Accent 3" w:uiPriority="64"/>
+    <w:lsdException w:name="Medium List 1 Accent 3" w:uiPriority="65"/>
+    <w:lsdException w:name="Medium List 2 Accent 3" w:uiPriority="66"/>
+    <w:lsdException w:name="Medium Grid 1 Accent 3" w:uiPriority="67"/>
+    <w:lsdException w:name="Medium Grid 2 Accent 3" w:uiPriority="68"/>
+    <w:lsdException w:name="Medium Grid 3 Accent 3" w:uiPriority="69"/>
+    <w:lsdException w:name="Dark List Accent 3" w:uiPriority="70"/>
+    <w:lsdException w:name="Colorful Shading Accent 3" w:uiPriority="71"/>
+    <w:lsdException w:name="Colorful List Accent 3" w:uiPriority="72"/>
+    <w:lsdException w:name="Colorful Grid Accent 3" w:uiPriority="73"/>
+    <w:lsdException w:name="Light Shading Accent 4" w:uiPriority="60"/>
+    <w:lsdException w:name="Light List Accent 4" w:uiPriority="61"/>
+    <w:lsdException w:name="Light Grid Accent 4" w:uiPriority="62"/>
+    <w:lsdException w:name="Medium Shading 1 Accent 4" w:uiPriority="63"/>
+    <w:lsdException w:name="Medium Shading 2 Accent 4" w:uiPriority="64"/>
+    <w:lsdException w:name="Medium List 1 Accent 4" w:uiPriority="65"/>
+    <w:lsdException w:name="Medium List 2 Accent 4" w:uiPriority="66"/>
+    <w:lsdException w:name="Medium Grid 1 Accent 4" w:uiPriority="67"/>
+    <w:lsdException w:name="Medium Grid 2 Accent 4" w:uiPriority="68"/>
+    <w:lsdException w:name="Medium Grid 3 Accent 4" w:uiPriority="69"/>
+    <w:lsdException w:name="Dark List Accent 4" w:uiPriority="70"/>
+    <w:lsdException w:name="Colorful Shading Accent 4" w:uiPriority="71"/>
+    <w:lsdException w:name="Colorful List Accent 4" w:uiPriority="72"/>
+    <w:lsdException w:name="Colorful Grid Accent 4" w:uiPriority="73"/>
+    <w:lsdException w:name="Light Shading Accent 5" w:uiPriority="60"/>
+    <w:lsdException w:name="Light List Accent 5" w:uiPriority="61"/>
+    <w:lsdException w:name="Light Grid Accent 5" w:uiPriority="62"/>
+    <w:lsdException w:name="Medium Shading 1 Accent 5" w:uiPriority="63"/>
+    <w:lsdException w:name="Medium Shading 2 Accent 5" w:uiPriority="64"/>
+    <w:lsdException w:name="Medium List 1 Accent 5" w:uiPriority="65"/>
+    <w:lsdException w:name="Medium List 2 Accent 5" w:uiPriority="66"/>
+    <w:lsdException w:name="Medium Grid 1 Accent 5" w:uiPriority="67"/>
+    <w:lsdException w:name="Medium Grid 2 Accent 5" w:uiPriority="68"/>
+    <w:lsdException w:name="Medium Grid 3 Accent 5" w:uiPriority="69"/>
+    <w:lsdException w:name="Dark List Accent 5" w:uiPriority="70"/>
+    <w:lsdException w:name="Colorful Shading Accent 5" w:uiPriority="71"/>
+    <w:lsdException w:name="Colorful List Accent 5" w:uiPriority="72"/>
+    <w:lsdException w:name="Colorful Grid Accent 5" w:uiPriority="73"/>
+    <w:lsdException w:name="Light Shading Accent 6" w:uiPriority="60"/>
+    <w:lsdException w:name="Light List Accent 6" w:uiPriority="61"/>
+    <w:lsdException w:name="Light Grid Accent 6" w:uiPriority="62"/>
+    <w:lsdException w:name="Medium Shading 1 Accent 6" w:uiPriority="63"/>
+    <w:lsdException w:name="Medium Shading 2 Accent 6" w:uiPriority="64"/>
+    <w:lsdException w:name="Medium List 1 Accent 6" w:uiPriority="65"/>
+    <w:lsdException w:name="Medium List 2 Accent 6" w:uiPriority="66"/>
+    <w:lsdException w:name="Medium Grid 1 Accent 6" w:uiPriority="67"/>
+    <w:lsdException w:name="Medium Grid 2 Accent 6" w:uiPriority="68"/>
+    <w:lsdException w:name="Medium Grid 3 Accent 6" w:uiPriority="69"/>
+    <w:lsdException w:name="Dark List Accent 6" w:uiPriority="70"/>
+    <w:lsdException w:name="Colorful Shading Accent 6" w:uiPriority="71"/>
+    <w:lsdException w:name="Colorful List Accent 6" w:uiPriority="72"/>
+    <w:lsdException w:name="Colorful Grid Accent 6" w:uiPriority="73"/>
+    <w:lsdException w:name="Subtle Emphasis" w:uiPriority="19" w:qFormat="1"/>
+    <w:lsdException w:name="Intense Emphasis" w:uiPriority="21" w:qFormat="1"/>
+    <w:lsdException w:name="Subtle Reference" w:uiPriority="31" w:qFormat="1"/>
+    <w:lsdException w:name="Intense Reference" w:uiPriority="32" w:qFormat="1"/>
+    <w:lsdException w:name="Book Title" w:uiPriority="33" w:qFormat="1"/>
+    <w:lsdException w:name="Bibliography" w:semiHidden="1" w:uiPriority="37" w:unhideWhenUsed="1"/>
+    <w:lsdException w:name="TOC Heading" w:semiHidden="1" w:uiPriority="39" w:unhideWhenUsed="1" w:qFormat="1"/>
+    <w:lsdException w:name="Plain Table 1" w:uiPriority="41"/>
+    <w:lsdException w:name="Plain Table 2" w:uiPriority="42"/>
+    <w:lsdException w:name="Plain Table 3" w:uiPriority="43"/>
+    <w:lsdException w:name="Plain Table 4" w:uiPriority="44"/>
+    <w:lsdException w:name="Plain Table 5" w:uiPriority="45"/>
+    <w:lsdException w:name="Grid Table Light" w:uiPriority="40"/>
+    <w:lsdException w:name="Grid Table 1 Light" w:uiPriority="46"/>
+    <w:lsdException w:name="Grid Table 2" w:uiPriority="47"/>
+    <w:lsdException w:name="Grid Table 3" w:uiPriority="48"/>
+    <w:lsdException w:name="Grid Table 4" w:uiPriority="49"/>
+    <w:lsdException w:name="Grid Table 5 Dark" w:uiPriority="50"/>
+    <w:lsdException w:name="Grid Table 6 Colorful" w:uiPriority="51"/>
+    <w:lsdException w:name="Grid Table 7 Colorful" w:uiPriority="52"/>
+    <w:lsdException w:name="Grid Table 1 Light Accent 1" w:uiPriority="46"/>
+    <w:lsdException w:name="Grid Table 2 Accent 1" w:uiPriority="47"/>
+    <w:lsdException w:name="Grid Table 3 Accent 1" w:uiPriority="48"/>
+    <w:lsdException w:name="Grid Table 4 Accent 1" w:uiPriority="49"/>
+    <w:lsdException w:name="Grid Table 5 Dark Accent 1" w:uiPriority="50"/>
+    <w:lsdException w:name="Grid Table 6 Colorful Accent 1" w:uiPriority="51"/>
+    <w:lsdException w:name="Grid Table 7 Colorful Accent 1" w:uiPriority="52"/>
+    <w:lsdException w:name="Grid Table 1 Light Accent 2" w:uiPriority="46"/>
+    <w:lsdException w:name="Grid Table 2 Accent 2" w:uiPriority="47"/>
+    <w:lsdException w:name="Grid Table 3 Accent 2" w:uiPriority="48"/>
+    <w:lsdException w:name="Grid Table 4 Accent 2" w:uiPriority="49"/>
+    <w:lsdException w:name="Grid Table 5 Dark Accent 2" w:uiPriority="50"/>
+    <w:lsdException w:name="Grid Table 6 Colorful Accent 2" w:uiPriority="51"/>
+    <w:lsdException w:name="Grid Table 7 Colorful Accent 2" w:uiPriority="52"/>
+    <w:lsdException w:name="Grid Table 1 Light Accent 3" w:uiPriority="46"/>
+    <w:lsdException w:name="Grid Table 2 Accent 3" w:uiPriority="47"/>
+    <w:lsdException w:name="Grid Table 3 Accent 3" w:uiPriority="48"/>
+    <w:lsdException w:name="Grid Table 4 Accent 3" w:uiPriority="49"/>
+    <w:lsdException w:name="Grid Table 5 Dark Accent 3" w:uiPriority="50"/>
+    <w:lsdException w:name="Grid Table 6 Colorful Accent 3" w:uiPriority="51"/>
+    <w:lsdException w:name="Grid Table 7 Colorful Accent 3" w:uiPriority="52"/>
+    <w:lsdException w:name="Grid Table 1 Light Accent 4" w:uiPriority="46"/>
+    <w:lsdException w:name="Grid Table 2 Accent 4" w:uiPriority="47"/>
+    <w:lsdException w:name="Grid Table 3 Accent 4" w:uiPriority="48"/>
+    <w:lsdException w:name="Grid Table 4 Accent 4" w:uiPriority="49"/>
+    <w:lsdException w:name="Grid Table 5 Dark Accent 4" w:uiPriority="50"/>
+    <w:lsdException w:name="Grid Table 6 Colorful Accent 4" w:uiPriority="51"/>
+    <w:lsdException w:name="Grid Table 7 Colorful Accent 4" w:uiPriority="52"/>
+    <w:lsdException w:name="Grid Table 1 Light Accent 5" w:uiPriority="46"/>
+    <w:lsdException w:name="Grid Table 2 Accent 5" w:uiPriority="47"/>
+    <w:lsdException w:name="Grid Table 3 Accent 5" w:uiPriority="48"/>
+    <w:lsdException w:name="Grid Table 4 Accent 5" w:uiPriority="49"/>
+    <w:lsdException w:name="Grid Table 5 Dark Accent 5" w:uiPriority="50"/>
+    <w:lsdException w:name="Grid Table 6 Colorful Accent 5" w:uiPriority="51"/>
+    <w:lsdException w:name="Grid Table 7 Colorful Accent 5" w:uiPriority="52"/>
+    <w:lsdException w:name="Grid Table 1 Light Accent 6" w:uiPriority="46"/>
+    <w:lsdException w:name="Grid Table 2 Accent 6" w:uiPriority="47"/>
+    <w:lsdException w:name="Grid Table 3 Accent 6" w:uiPriority="48"/>
+    <w:lsdException w:name="Grid Table 4 Accent 6" w:uiPriority="49"/>
+    <w:lsdException w:name="Grid Table 5 Dark Accent 6" w:uiPriority="50"/>
+    <w:lsdException w:name="Grid Table 6 Colorful Accent 6" w:uiPriority="51"/>
+    <w:lsdException w:name="Grid Table 7 Colorful Accent 6" w:uiPriority="52"/>
+    <w:lsdException w:name="List Table 1 Light" w:uiPriority="46"/>
+    <w:lsdException w:name="List Table 2" w:uiPriority="47"/>
+    <w:lsdException w:name="List Table 3" w:uiPriority="48"/>
+    <w:lsdException w:name="List Table 4" w:uiPriority="49"/>
+    <w:lsdException w:name="List Table 5 Dark" w:uiPriority="50"/>
+    <w:lsdException w:name="List Table 6 Colorful" w:uiPriority="51"/>
+    <w:lsdException w:name="List Table 7 Colorful" w:uiPriority="52"/>
+    <w:lsdException w:name="List Table 1 Light Accent 1" w:uiPriority="46"/>
+    <w:lsdException w:name="List Table 2 Accent 1" w:uiPriority="47"/>
+    <w:lsdException w:name="List Table 3 Accent 1" w:uiPriority="48"/>
+    <w:lsdException w:name="List Table 4 Accent 1" w:uiPriority="49"/>
+    <w:lsdException w:name="List Table 5 Dark Accent 1" w:uiPriority="50"/>
+    <w:lsdException w:name="List Table 6 Colorful Accent 1" w:uiPriority="51"/>
+    <w:lsdException w:name="List Table 7 Colorful Accent 1" w:uiPriority="52"/>
+    <w:lsdException w:name="List Table 1 Light Accent 2" w:uiPriority="46"/>
+    <w:lsdException w:name="List Table 2 Accent 2" w:uiPriority="47"/>
+    <w:lsdException w:name="List Table 3 Accent 2" w:uiPriority="48"/>
+    <w:lsdException w:name="List Table 4 Accent 2" w:uiPriority="49"/>
+    <w:lsdException w:name="List Table 5 Dark Accent 2" w:uiPriority="50"/>
+    <w:lsdException w:name="List Table 6 Colorful Accent 2" w:uiPriority="51"/>
+    <w:lsdException w:name="List Table 7 Colorful Accent 2" w:uiPriority="52"/>
+    <w:lsdException w:name="List Table 1 Light Accent 3" w:uiPriority="46"/>
+    <w:lsdException w:name="List Table 2 Accent 3" w:uiPriority="47"/>
+    <w:lsdException w:name="List Table 3 Accent 3" w:uiPriority="48"/>
+    <w:lsdException w:name="List Table 4 Accent 3" w:uiPriority="49"/>
+    <w:lsdException w:name="List Table 5 Dark Accent 3" w:uiPriority="50"/>
+    <w:lsdException w:name="List Table 6 Colorful Accent 3" w:uiPriority="51"/>
+    <w:lsdException w:name="List Table 7 Colorful Accent 3" w:uiPriority="52"/>
+    <w:lsdException w:name="List Table 1 Light Accent 4" w:uiPriority="46"/>
+    <w:lsdException w:name="List Table 2 Accent 4" w:uiPriority="47"/>
+    <w:lsdException w:name="List Table 3 Accent 4" w:uiPriority="48"/>
+    <w:lsdException w:name="List Table 4 Accent 4" w:uiPriority="49"/>
+    <w:lsdException w:name="List Table 5 Dark Accent 4" w:uiPriority="50"/>
+    <w:lsdException w:name="List Table 6 Colorful Accent 4" w:uiPriority="51"/>
+    <w:lsdException w:name="List Table 7 Colorful Accent 4" w:uiPriority="52"/>
+    <w:lsdException w:name="List Table 1 Light Accent 5" w:uiPriority="46"/>
+    <w:lsdException w:name="List Table 2 Accent 5" w:uiPriority="47"/>
+    <w:lsdException w:name="List Table 3 Accent 5" w:uiPriority="48"/>
+    <w:lsdException w:name="List Table 4 Accent 5" w:uiPriority="49"/>
+    <w:lsdException w:name="List Table 5 Dark Accent 5" w:uiPriority="50"/>
+    <w:lsdException w:name="List Table 6 Colorful Accent 5" w:uiPriority="51"/>
+    <w:lsdException w:name="List Table 7 Colorful Accent 5" w:uiPriority="52"/>
+    <w:lsdException w:name="List Table 1 Light Accent 6" w:uiPriority="46"/>
+    <w:lsdException w:name="List Table 2 Accent 6" w:uiPriority="47"/>
+    <w:lsdException w:name="List Table 3 Accent 6" w:uiPriority="48"/>
+    <w:lsdException w:name="List Table 4 Accent 6" w:uiPriority="49"/>
+    <w:lsdException w:name="List Table 5 Dark Accent 6" w:uiPriority="50"/>
+    <w:lsdException w:name="List Table 6 Colorful Accent 6" w:uiPriority="51"/>
+    <w:lsdException w:name="List Table 7 Colorful Accent 6" w:uiPriority="52"/>
+    <w:lsdException w:name="Mention" w:semiHidden="1" w:unhideWhenUsed="1"/>
+    <w:lsdException w:name="Smart Hyperlink" w:semiHidden="1" w:unhideWhenUsed="1"/>
+    <w:lsdException w:name="Hashtag" w:semiHidden="1" w:unhideWhenUsed="1"/>
+    <w:lsdException w:name="Unresolved Mention" w:semiHidden="1" w:unhideWhenUsed="1"/>
+  </w:latentStyles>
+  <w:style w:type="paragraph" w:default="1" w:styleId="Normal">
+    <w:name w:val="Normal"/>
+    <w:qFormat/>
   </w:style>
   <w:style w:type="paragraph" w:styleId="Heading1">
     <w:name w:val="heading 1"/>
     <w:basedOn w:val="Normal"/>
     <w:next w:val="Normal"/>
+    <w:uiPriority w:val="9"/>
+    <w:qFormat/>
     <w:pPr>
-      <w:keepNext w:val="1"/>
-      <w:keepLines w:val="1"/>
-      <w:spacing w:after="120" w:before="400" w:lineRule="auto"/>
+      <w:keepNext/>
+      <w:keepLines/>
+      <w:spacing w:before="400" w:after="120"/>
+      <w:outlineLvl w:val="0"/>
     </w:pPr>
     <w:rPr>
       <w:sz w:val="40"/>
@@ -397,13 +3059,17 @@
     <w:name w:val="heading 2"/>
     <w:basedOn w:val="Normal"/>
     <w:next w:val="Normal"/>
+    <w:uiPriority w:val="9"/>
+    <w:semiHidden/>
+    <w:unhideWhenUsed/>
+    <w:qFormat/>
     <w:pPr>
-      <w:keepNext w:val="1"/>
-      <w:keepLines w:val="1"/>
-      <w:spacing w:after="120" w:before="360" w:lineRule="auto"/>
+      <w:keepNext/>
+      <w:keepLines/>
+      <w:spacing w:before="360" w:after="120"/>
+      <w:outlineLvl w:val="1"/>
     </w:pPr>
     <w:rPr>
-      <w:b w:val="0"/>
       <w:sz w:val="32"/>
       <w:szCs w:val="32"/>
     </w:rPr>
@@ -412,13 +3078,17 @@
     <w:name w:val="heading 3"/>
     <w:basedOn w:val="Normal"/>
     <w:next w:val="Normal"/>
+    <w:uiPriority w:val="9"/>
+    <w:semiHidden/>
+    <w:unhideWhenUsed/>
+    <w:qFormat/>
     <w:pPr>
-      <w:keepNext w:val="1"/>
-      <w:keepLines w:val="1"/>
-      <w:spacing w:after="80" w:before="320" w:lineRule="auto"/>
+      <w:keepNext/>
+      <w:keepLines/>
+      <w:spacing w:before="320" w:after="80"/>
+      <w:outlineLvl w:val="2"/>
     </w:pPr>
     <w:rPr>
-      <w:b w:val="0"/>
       <w:color w:val="434343"/>
       <w:sz w:val="28"/>
       <w:szCs w:val="28"/>
@@ -428,10 +3098,15 @@
     <w:name w:val="heading 4"/>
     <w:basedOn w:val="Normal"/>
     <w:next w:val="Normal"/>
+    <w:uiPriority w:val="9"/>
+    <w:semiHidden/>
+    <w:unhideWhenUsed/>
+    <w:qFormat/>
     <w:pPr>
-      <w:keepNext w:val="1"/>
-      <w:keepLines w:val="1"/>
-      <w:spacing w:after="80" w:before="280" w:lineRule="auto"/>
+      <w:keepNext/>
+      <w:keepLines/>
+      <w:spacing w:before="280" w:after="80"/>
+      <w:outlineLvl w:val="3"/>
     </w:pPr>
     <w:rPr>
       <w:color w:val="666666"/>
@@ -443,41 +3118,75 @@
     <w:name w:val="heading 5"/>
     <w:basedOn w:val="Normal"/>
     <w:next w:val="Normal"/>
+    <w:uiPriority w:val="9"/>
+    <w:semiHidden/>
+    <w:unhideWhenUsed/>
+    <w:qFormat/>
     <w:pPr>
-      <w:keepNext w:val="1"/>
-      <w:keepLines w:val="1"/>
-      <w:spacing w:after="80" w:before="240" w:lineRule="auto"/>
+      <w:keepNext/>
+      <w:keepLines/>
+      <w:spacing w:before="240" w:after="80"/>
+      <w:outlineLvl w:val="4"/>
     </w:pPr>
     <w:rPr>
       <w:color w:val="666666"/>
-      <w:sz w:val="22"/>
-      <w:szCs w:val="22"/>
     </w:rPr>
   </w:style>
   <w:style w:type="paragraph" w:styleId="Heading6">
     <w:name w:val="heading 6"/>
     <w:basedOn w:val="Normal"/>
     <w:next w:val="Normal"/>
+    <w:uiPriority w:val="9"/>
+    <w:semiHidden/>
+    <w:unhideWhenUsed/>
+    <w:qFormat/>
     <w:pPr>
-      <w:keepNext w:val="1"/>
-      <w:keepLines w:val="1"/>
-      <w:spacing w:after="80" w:before="240" w:lineRule="auto"/>
+      <w:keepNext/>
+      <w:keepLines/>
+      <w:spacing w:before="240" w:after="80"/>
+      <w:outlineLvl w:val="5"/>
     </w:pPr>
     <w:rPr>
-      <w:i w:val="1"/>
+      <w:i/>
       <w:color w:val="666666"/>
-      <w:sz w:val="22"/>
-      <w:szCs w:val="22"/>
     </w:rPr>
+  </w:style>
+  <w:style w:type="character" w:default="1" w:styleId="DefaultParagraphFont">
+    <w:name w:val="Default Paragraph Font"/>
+    <w:uiPriority w:val="1"/>
+    <w:unhideWhenUsed/>
+  </w:style>
+  <w:style w:type="table" w:default="1" w:styleId="TableNormal">
+    <w:name w:val="Normal Table"/>
+    <w:uiPriority w:val="99"/>
+    <w:semiHidden/>
+    <w:unhideWhenUsed/>
+    <w:tblPr>
+      <w:tblInd w:w="0" w:type="dxa"/>
+      <w:tblCellMar>
+        <w:top w:w="0" w:type="dxa"/>
+        <w:left w:w="108" w:type="dxa"/>
+        <w:bottom w:w="0" w:type="dxa"/>
+        <w:right w:w="108" w:type="dxa"/>
+      </w:tblCellMar>
+    </w:tblPr>
+  </w:style>
+  <w:style w:type="numbering" w:default="1" w:styleId="NoList">
+    <w:name w:val="No List"/>
+    <w:uiPriority w:val="99"/>
+    <w:semiHidden/>
+    <w:unhideWhenUsed/>
   </w:style>
   <w:style w:type="paragraph" w:styleId="Title">
     <w:name w:val="Title"/>
     <w:basedOn w:val="Normal"/>
     <w:next w:val="Normal"/>
+    <w:uiPriority w:val="10"/>
+    <w:qFormat/>
     <w:pPr>
-      <w:keepNext w:val="1"/>
-      <w:keepLines w:val="1"/>
-      <w:spacing w:after="60" w:before="0" w:lineRule="auto"/>
+      <w:keepNext/>
+      <w:keepLines/>
+      <w:spacing w:after="60"/>
     </w:pPr>
     <w:rPr>
       <w:sz w:val="52"/>
@@ -488,17 +3197,45 @@
     <w:name w:val="Subtitle"/>
     <w:basedOn w:val="Normal"/>
     <w:next w:val="Normal"/>
+    <w:uiPriority w:val="11"/>
+    <w:qFormat/>
     <w:pPr>
-      <w:keepNext w:val="1"/>
-      <w:keepLines w:val="1"/>
-      <w:spacing w:after="320" w:before="0" w:lineRule="auto"/>
+      <w:keepNext/>
+      <w:keepLines/>
+      <w:spacing w:after="320"/>
     </w:pPr>
     <w:rPr>
-      <w:rFonts w:ascii="Arial" w:cs="Arial" w:eastAsia="Arial" w:hAnsi="Arial"/>
-      <w:i w:val="0"/>
       <w:color w:val="666666"/>
       <w:sz w:val="30"/>
       <w:szCs w:val="30"/>
+    </w:rPr>
+  </w:style>
+  <w:style w:type="paragraph" w:styleId="ListParagraph">
+    <w:name w:val="List Paragraph"/>
+    <w:basedOn w:val="Normal"/>
+    <w:uiPriority w:val="34"/>
+    <w:qFormat/>
+    <w:rsid w:val="00633989"/>
+    <w:pPr>
+      <w:ind w:left="720"/>
+      <w:contextualSpacing/>
+    </w:pPr>
+  </w:style>
+  <w:style w:type="paragraph" w:styleId="NormalWeb">
+    <w:name w:val="Normal (Web)"/>
+    <w:basedOn w:val="Normal"/>
+    <w:uiPriority w:val="99"/>
+    <w:semiHidden/>
+    <w:unhideWhenUsed/>
+    <w:rsid w:val="00670E54"/>
+    <w:pPr>
+      <w:spacing w:before="100" w:beforeAutospacing="1" w:after="100" w:afterAutospacing="1" w:line="240" w:lineRule="auto"/>
+    </w:pPr>
+    <w:rPr>
+      <w:rFonts w:ascii="Times New Roman" w:eastAsiaTheme="minorEastAsia" w:hAnsi="Times New Roman" w:cs="Times New Roman"/>
+      <w:sz w:val="24"/>
+      <w:szCs w:val="24"/>
+      <w:lang w:val="en-CA"/>
     </w:rPr>
   </w:style>
 </w:styles>

--- a/Deliverable 1/Problem Definition Doc/Problem Definition Document.docx
+++ b/Deliverable 1/Problem Definition Doc/Problem Definition Document.docx
@@ -65,98 +65,450 @@
     </w:p>
     <w:p>
       <w:r>
+        <w:t xml:space="preserve">The fire-safety </w:t>
+      </w:r>
+      <w:r>
+        <w:t xml:space="preserve">public </w:t>
+      </w:r>
+      <w:r>
+        <w:t xml:space="preserve">education program by Regina Fire and Protective Services (RFPS) for </w:t>
+      </w:r>
+      <w:r>
+        <w:t>elementary school</w:t>
+      </w:r>
+      <w:r>
+        <w:t xml:space="preserve"> has become obsolete and needed some </w:t>
+      </w:r>
+      <w:r>
+        <w:t>update or change</w:t>
+      </w:r>
+      <w:r>
+        <w:t xml:space="preserve"> in order to cope up with the current technology and communication tools</w:t>
+      </w:r>
+      <w:r>
+        <w:t>, such as line phone training system.</w:t>
+      </w:r>
+    </w:p>
+    <w:p/>
+    <w:p>
+      <w:pPr>
+        <w:rPr>
+          <w:sz w:val="36"/>
+          <w:szCs w:val="36"/>
+        </w:rPr>
+      </w:pPr>
+      <w:r>
+        <w:rPr>
+          <w:sz w:val="36"/>
+          <w:szCs w:val="36"/>
+        </w:rPr>
+        <w:t>2.</w:t>
+      </w:r>
+      <w:r>
+        <w:rPr>
+          <w:sz w:val="36"/>
+          <w:szCs w:val="36"/>
+        </w:rPr>
+        <w:t xml:space="preserve"> P</w:t>
+      </w:r>
+      <w:r>
+        <w:rPr>
+          <w:sz w:val="36"/>
+          <w:szCs w:val="36"/>
+        </w:rPr>
+        <w:t>roject vision</w:t>
+      </w:r>
+    </w:p>
+    <w:p>
+      <w:pPr>
+        <w:ind w:firstLine="160"/>
+        <w:rPr>
+          <w:sz w:val="24"/>
+          <w:szCs w:val="24"/>
+        </w:rPr>
+      </w:pPr>
+      <w:r>
+        <w:rPr>
+          <w:sz w:val="24"/>
+          <w:szCs w:val="24"/>
+        </w:rPr>
+        <w:t xml:space="preserve">Designing an interactive application for </w:t>
+      </w:r>
+      <w:r>
+        <w:rPr>
+          <w:sz w:val="24"/>
+          <w:szCs w:val="24"/>
+        </w:rPr>
+        <w:t>early child, which</w:t>
+      </w:r>
+      <w:r>
+        <w:rPr>
+          <w:sz w:val="24"/>
+          <w:szCs w:val="24"/>
+        </w:rPr>
+        <w:t xml:space="preserve"> teaches them to learn various surviving skills in case of fire</w:t>
+      </w:r>
+      <w:r>
+        <w:rPr>
+          <w:sz w:val="24"/>
+          <w:szCs w:val="24"/>
+        </w:rPr>
+        <w:t>,</w:t>
+      </w:r>
+      <w:r>
+        <w:rPr>
+          <w:sz w:val="24"/>
+          <w:szCs w:val="24"/>
+        </w:rPr>
+        <w:t xml:space="preserve"> such as calling 911, getting away from smoke,</w:t>
+      </w:r>
+      <w:r>
+        <w:rPr>
+          <w:sz w:val="24"/>
+          <w:szCs w:val="24"/>
+        </w:rPr>
+        <w:t xml:space="preserve"> </w:t>
+      </w:r>
+      <w:r>
+        <w:rPr>
+          <w:sz w:val="24"/>
+          <w:szCs w:val="24"/>
+        </w:rPr>
+        <w:t xml:space="preserve">evacuating the place and other escape procedures for their survival. </w:t>
+      </w:r>
+    </w:p>
+    <w:p>
+      <w:pPr>
+        <w:ind w:firstLine="160"/>
+        <w:rPr>
+          <w:sz w:val="24"/>
+          <w:szCs w:val="24"/>
+        </w:rPr>
+      </w:pPr>
+    </w:p>
+    <w:p>
+      <w:pPr>
+        <w:rPr>
+          <w:sz w:val="24"/>
+          <w:szCs w:val="24"/>
+        </w:rPr>
+      </w:pPr>
+      <w:r>
+        <w:rPr>
+          <w:sz w:val="36"/>
+          <w:szCs w:val="36"/>
+        </w:rPr>
+        <w:t>3.</w:t>
+      </w:r>
+      <w:r>
+        <w:rPr>
+          <w:sz w:val="36"/>
+          <w:szCs w:val="36"/>
+        </w:rPr>
+        <w:t xml:space="preserve"> S</w:t>
+      </w:r>
+      <w:r>
+        <w:rPr>
+          <w:sz w:val="36"/>
+          <w:szCs w:val="36"/>
+        </w:rPr>
+        <w:t>takeholders and north star customer</w:t>
+      </w:r>
+      <w:r>
+        <w:rPr>
+          <w:sz w:val="36"/>
+          <w:szCs w:val="36"/>
+        </w:rPr>
+        <w:br/>
+      </w:r>
+      <w:r>
+        <w:rPr>
+          <w:sz w:val="24"/>
+          <w:szCs w:val="24"/>
+        </w:rPr>
+        <w:t xml:space="preserve"> + </w:t>
+      </w:r>
+      <w:r>
+        <w:rPr>
+          <w:sz w:val="24"/>
+          <w:szCs w:val="24"/>
+        </w:rPr>
+        <w:t>S</w:t>
+      </w:r>
+      <w:r>
+        <w:rPr>
+          <w:sz w:val="24"/>
+          <w:szCs w:val="24"/>
+        </w:rPr>
+        <w:t xml:space="preserve">takeholders: </w:t>
+      </w:r>
+      <w:r>
+        <w:rPr>
+          <w:sz w:val="24"/>
+          <w:szCs w:val="24"/>
+        </w:rPr>
+        <w:t>City council, Mayor, and city manager</w:t>
+      </w:r>
+    </w:p>
+    <w:p>
+      <w:pPr>
+        <w:rPr>
+          <w:sz w:val="24"/>
+          <w:szCs w:val="24"/>
+        </w:rPr>
+      </w:pPr>
+      <w:r>
+        <w:rPr>
+          <w:sz w:val="24"/>
+          <w:szCs w:val="24"/>
+        </w:rPr>
+        <w:t xml:space="preserve"> </w:t>
+      </w:r>
+      <w:r>
+        <w:rPr>
+          <w:sz w:val="24"/>
+          <w:szCs w:val="24"/>
+        </w:rPr>
+        <w:t xml:space="preserve">+ </w:t>
+      </w:r>
+      <w:r>
+        <w:rPr>
+          <w:sz w:val="24"/>
+          <w:szCs w:val="24"/>
+        </w:rPr>
+        <w:t xml:space="preserve">Customer: </w:t>
+      </w:r>
+      <w:r>
+        <w:rPr>
+          <w:sz w:val="24"/>
+          <w:szCs w:val="24"/>
+        </w:rPr>
+        <w:t xml:space="preserve">Elementary school teachers and staff, </w:t>
+      </w:r>
+      <w:r>
+        <w:rPr>
+          <w:sz w:val="24"/>
+          <w:szCs w:val="24"/>
+        </w:rPr>
+        <w:t>kids,</w:t>
+      </w:r>
+      <w:r>
+        <w:rPr>
+          <w:sz w:val="24"/>
+          <w:szCs w:val="24"/>
+        </w:rPr>
+        <w:t xml:space="preserve"> </w:t>
+      </w:r>
+      <w:r>
+        <w:rPr>
+          <w:sz w:val="24"/>
+          <w:szCs w:val="24"/>
+        </w:rPr>
+        <w:t>firefighters</w:t>
+      </w:r>
+      <w:r>
+        <w:rPr>
+          <w:sz w:val="24"/>
+          <w:szCs w:val="24"/>
+        </w:rPr>
+        <w:t>, and RFPS itself</w:t>
+      </w:r>
+    </w:p>
+    <w:p>
+      <w:pPr>
+        <w:ind w:firstLine="140"/>
+        <w:rPr>
+          <w:sz w:val="24"/>
+          <w:szCs w:val="24"/>
+        </w:rPr>
+      </w:pPr>
+    </w:p>
+    <w:p>
+      <w:pPr>
+        <w:rPr>
+          <w:sz w:val="36"/>
+          <w:szCs w:val="36"/>
+        </w:rPr>
+      </w:pPr>
+      <w:r>
+        <w:rPr>
+          <w:sz w:val="36"/>
+          <w:szCs w:val="36"/>
+        </w:rPr>
+        <w:t>4.</w:t>
+      </w:r>
+      <w:r>
+        <w:rPr>
+          <w:sz w:val="36"/>
+          <w:szCs w:val="36"/>
+        </w:rPr>
+        <w:t xml:space="preserve"> A</w:t>
+      </w:r>
+      <w:r>
+        <w:rPr>
+          <w:sz w:val="36"/>
+          <w:szCs w:val="36"/>
+        </w:rPr>
+        <w:t>ssumptions</w:t>
+      </w:r>
+    </w:p>
+    <w:p>
+      <w:pPr>
+        <w:rPr>
+          <w:sz w:val="24"/>
+          <w:szCs w:val="24"/>
+        </w:rPr>
+      </w:pPr>
+      <w:r>
+        <w:rPr>
+          <w:sz w:val="24"/>
+          <w:szCs w:val="24"/>
+        </w:rPr>
+        <w:t xml:space="preserve">From kindergarten to </w:t>
+      </w:r>
+      <w:r>
+        <w:rPr>
+          <w:sz w:val="24"/>
+          <w:szCs w:val="24"/>
+        </w:rPr>
+        <w:t>elementary school</w:t>
+      </w:r>
+      <w:r>
+        <w:rPr>
+          <w:sz w:val="24"/>
+          <w:szCs w:val="24"/>
+        </w:rPr>
+        <w:t xml:space="preserve"> </w:t>
+      </w:r>
+      <w:r>
+        <w:rPr>
+          <w:sz w:val="24"/>
+          <w:szCs w:val="24"/>
+        </w:rPr>
+        <w:t xml:space="preserve">kids </w:t>
+      </w:r>
+      <w:r>
+        <w:rPr>
+          <w:sz w:val="24"/>
+          <w:szCs w:val="24"/>
+        </w:rPr>
+        <w:t>does not know how to get their location information when they are in</w:t>
+      </w:r>
+      <w:r>
+        <w:rPr>
+          <w:sz w:val="24"/>
+          <w:szCs w:val="24"/>
+        </w:rPr>
+        <w:t xml:space="preserve"> </w:t>
+      </w:r>
+      <w:r>
+        <w:rPr>
+          <w:sz w:val="24"/>
+          <w:szCs w:val="24"/>
+        </w:rPr>
+        <w:t xml:space="preserve">emergency situations. </w:t>
+      </w:r>
+      <w:r>
+        <w:rPr>
+          <w:sz w:val="24"/>
+          <w:szCs w:val="24"/>
+        </w:rPr>
+        <w:t xml:space="preserve">They </w:t>
+      </w:r>
+      <w:r>
+        <w:rPr>
+          <w:sz w:val="24"/>
+          <w:szCs w:val="24"/>
+        </w:rPr>
+        <w:t xml:space="preserve">are not familiar with </w:t>
+      </w:r>
+      <w:r>
+        <w:rPr>
+          <w:sz w:val="24"/>
+          <w:szCs w:val="24"/>
+        </w:rPr>
+        <w:t>any kind of formal training related to fire-escape procedure</w:t>
+      </w:r>
+      <w:r>
+        <w:rPr>
+          <w:sz w:val="24"/>
+          <w:szCs w:val="24"/>
+        </w:rPr>
+        <w:t>.</w:t>
+      </w:r>
+    </w:p>
+    <w:p>
+      <w:pPr>
+        <w:rPr>
+          <w:sz w:val="36"/>
+          <w:szCs w:val="36"/>
+        </w:rPr>
+      </w:pPr>
+    </w:p>
+    <w:p>
+      <w:pPr>
+        <w:rPr>
+          <w:sz w:val="36"/>
+          <w:szCs w:val="36"/>
+        </w:rPr>
+      </w:pPr>
+      <w:r>
+        <w:rPr>
+          <w:sz w:val="36"/>
+          <w:szCs w:val="36"/>
+        </w:rPr>
+        <w:t>5.</w:t>
+      </w:r>
+      <w:r>
+        <w:rPr>
+          <w:sz w:val="36"/>
+          <w:szCs w:val="36"/>
+        </w:rPr>
+        <w:t xml:space="preserve"> C</w:t>
+      </w:r>
+      <w:r>
+        <w:rPr>
+          <w:sz w:val="36"/>
+          <w:szCs w:val="36"/>
+        </w:rPr>
+        <w:t>onstraints</w:t>
+      </w:r>
+    </w:p>
+    <w:p>
+      <w:pPr>
+        <w:rPr>
+          <w:sz w:val="24"/>
+          <w:szCs w:val="24"/>
+        </w:rPr>
+      </w:pPr>
+      <w:r>
+        <w:rPr>
+          <w:sz w:val="24"/>
+          <w:szCs w:val="24"/>
+        </w:rPr>
+        <w:t>Since this application is mainly focused on kids aged (5-11),</w:t>
+      </w:r>
+    </w:p>
+    <w:p>
+      <w:pPr>
+        <w:rPr>
+          <w:sz w:val="24"/>
+          <w:szCs w:val="24"/>
+        </w:rPr>
+      </w:pPr>
+      <w:r>
+        <w:rPr>
+          <w:sz w:val="24"/>
+          <w:szCs w:val="24"/>
+        </w:rPr>
         <w:t>T</w:t>
       </w:r>
       <w:r>
-        <w:t xml:space="preserve">he fire-safety </w:t>
-      </w:r>
-      <w:r>
-        <w:t xml:space="preserve">public </w:t>
-      </w:r>
-      <w:r>
-        <w:t xml:space="preserve">education program by Regina Fire and Protective Services (RFPS) for </w:t>
-      </w:r>
-      <w:r>
-        <w:t>elementary school</w:t>
-      </w:r>
-      <w:r>
-        <w:t xml:space="preserve"> has become obsolete and needed some </w:t>
-      </w:r>
-      <w:r>
-        <w:t>update or change</w:t>
-      </w:r>
-      <w:r>
-        <w:t xml:space="preserve"> in order to cope up with the current technology and communication tools</w:t>
-      </w:r>
-      <w:r>
-        <w:t>, such as line phone training system.</w:t>
-      </w:r>
-    </w:p>
-    <w:p/>
-    <w:p>
-      <w:pPr>
-        <w:rPr>
-          <w:sz w:val="36"/>
-          <w:szCs w:val="36"/>
-        </w:rPr>
-      </w:pPr>
-      <w:r>
-        <w:rPr>
-          <w:sz w:val="36"/>
-          <w:szCs w:val="36"/>
-        </w:rPr>
-        <w:t>2.</w:t>
-      </w:r>
-      <w:r>
-        <w:rPr>
-          <w:sz w:val="36"/>
-          <w:szCs w:val="36"/>
-        </w:rPr>
-        <w:t xml:space="preserve"> P</w:t>
-      </w:r>
-      <w:r>
-        <w:rPr>
-          <w:sz w:val="36"/>
-          <w:szCs w:val="36"/>
-        </w:rPr>
-        <w:t>roject vision</w:t>
-      </w:r>
-    </w:p>
-    <w:p>
-      <w:pPr>
-        <w:ind w:firstLine="160"/>
-        <w:rPr>
-          <w:sz w:val="24"/>
-          <w:szCs w:val="24"/>
-        </w:rPr>
-      </w:pPr>
-      <w:r>
-        <w:rPr>
-          <w:sz w:val="24"/>
-          <w:szCs w:val="24"/>
-        </w:rPr>
-        <w:t xml:space="preserve">Designing an interactive </w:t>
-      </w:r>
-      <w:r>
-        <w:rPr>
-          <w:sz w:val="24"/>
-          <w:szCs w:val="24"/>
-        </w:rPr>
-        <w:t xml:space="preserve">application for </w:t>
-      </w:r>
-      <w:r>
-        <w:rPr>
-          <w:sz w:val="24"/>
-          <w:szCs w:val="24"/>
-        </w:rPr>
-        <w:t>early child, which</w:t>
-      </w:r>
-      <w:r>
-        <w:rPr>
-          <w:sz w:val="24"/>
-          <w:szCs w:val="24"/>
-        </w:rPr>
-        <w:t xml:space="preserve"> teaches them to learn various surviving skills in case of fire</w:t>
+        <w:rPr>
+          <w:sz w:val="24"/>
+          <w:szCs w:val="24"/>
+        </w:rPr>
+        <w:t>herefore</w:t>
       </w:r>
       <w:r>
         <w:rPr>
@@ -170,418 +522,7 @@
           <w:sz w:val="24"/>
           <w:szCs w:val="24"/>
         </w:rPr>
-        <w:t xml:space="preserve"> such as calling 911, getting away from smoke,</w:t>
-      </w:r>
-      <w:r>
-        <w:rPr>
-          <w:sz w:val="24"/>
-          <w:szCs w:val="24"/>
-        </w:rPr>
-        <w:t xml:space="preserve"> </w:t>
-      </w:r>
-      <w:r>
-        <w:rPr>
-          <w:sz w:val="24"/>
-          <w:szCs w:val="24"/>
-        </w:rPr>
-        <w:t xml:space="preserve">evacuating the place and other escape procedures for their survival. </w:t>
-      </w:r>
-    </w:p>
-    <w:p>
-      <w:pPr>
-        <w:ind w:firstLine="160"/>
-        <w:rPr>
-          <w:sz w:val="24"/>
-          <w:szCs w:val="24"/>
-        </w:rPr>
-      </w:pPr>
-    </w:p>
-    <w:p>
-      <w:pPr>
-        <w:rPr>
-          <w:sz w:val="24"/>
-          <w:szCs w:val="24"/>
-        </w:rPr>
-      </w:pPr>
-      <w:r>
-        <w:rPr>
-          <w:sz w:val="36"/>
-          <w:szCs w:val="36"/>
-        </w:rPr>
-        <w:t>3.</w:t>
-      </w:r>
-      <w:r>
-        <w:rPr>
-          <w:sz w:val="36"/>
-          <w:szCs w:val="36"/>
-        </w:rPr>
-        <w:t xml:space="preserve"> S</w:t>
-      </w:r>
-      <w:r>
-        <w:rPr>
-          <w:sz w:val="36"/>
-          <w:szCs w:val="36"/>
-        </w:rPr>
-        <w:t>takeholders and north star customer</w:t>
-      </w:r>
-      <w:r>
-        <w:rPr>
-          <w:sz w:val="36"/>
-          <w:szCs w:val="36"/>
-        </w:rPr>
-        <w:br/>
-      </w:r>
-      <w:r>
-        <w:rPr>
-          <w:sz w:val="24"/>
-          <w:szCs w:val="24"/>
-        </w:rPr>
-        <w:t xml:space="preserve"> + </w:t>
-      </w:r>
-      <w:r>
-        <w:rPr>
-          <w:sz w:val="24"/>
-          <w:szCs w:val="24"/>
-        </w:rPr>
-        <w:t>S</w:t>
-      </w:r>
-      <w:r>
-        <w:rPr>
-          <w:sz w:val="24"/>
-          <w:szCs w:val="24"/>
-        </w:rPr>
-        <w:t>takeholder</w:t>
-      </w:r>
-      <w:r>
-        <w:rPr>
-          <w:sz w:val="24"/>
-          <w:szCs w:val="24"/>
-        </w:rPr>
-        <w:t xml:space="preserve">s: </w:t>
-      </w:r>
-      <w:r>
-        <w:rPr>
-          <w:sz w:val="24"/>
-          <w:szCs w:val="24"/>
-        </w:rPr>
-        <w:t>City council, Mayor, and city manager</w:t>
-      </w:r>
-    </w:p>
-    <w:p>
-      <w:pPr>
-        <w:rPr>
-          <w:sz w:val="24"/>
-          <w:szCs w:val="24"/>
-        </w:rPr>
-      </w:pPr>
-      <w:r>
-        <w:rPr>
-          <w:sz w:val="24"/>
-          <w:szCs w:val="24"/>
-        </w:rPr>
-        <w:t xml:space="preserve"> </w:t>
-      </w:r>
-      <w:r>
-        <w:rPr>
-          <w:sz w:val="24"/>
-          <w:szCs w:val="24"/>
-        </w:rPr>
-        <w:t xml:space="preserve">+ </w:t>
-      </w:r>
-      <w:r>
-        <w:rPr>
-          <w:sz w:val="24"/>
-          <w:szCs w:val="24"/>
-        </w:rPr>
-        <w:t xml:space="preserve">Customer: </w:t>
-      </w:r>
-      <w:r>
-        <w:rPr>
-          <w:sz w:val="24"/>
-          <w:szCs w:val="24"/>
-        </w:rPr>
-        <w:t>Elementary school</w:t>
-      </w:r>
-      <w:r>
-        <w:rPr>
-          <w:sz w:val="24"/>
-          <w:szCs w:val="24"/>
-        </w:rPr>
-        <w:t xml:space="preserve"> teachers and staff</w:t>
-      </w:r>
-      <w:r>
-        <w:rPr>
-          <w:sz w:val="24"/>
-          <w:szCs w:val="24"/>
-        </w:rPr>
-        <w:t xml:space="preserve">, </w:t>
-      </w:r>
-      <w:r>
-        <w:rPr>
-          <w:sz w:val="24"/>
-          <w:szCs w:val="24"/>
-        </w:rPr>
-        <w:t>kids,</w:t>
-      </w:r>
-      <w:r>
-        <w:rPr>
-          <w:sz w:val="24"/>
-          <w:szCs w:val="24"/>
-        </w:rPr>
-        <w:t xml:space="preserve"> </w:t>
-      </w:r>
-      <w:r>
-        <w:rPr>
-          <w:sz w:val="24"/>
-          <w:szCs w:val="24"/>
-        </w:rPr>
-        <w:t>firefighters</w:t>
-      </w:r>
-      <w:r>
-        <w:rPr>
-          <w:sz w:val="24"/>
-          <w:szCs w:val="24"/>
-        </w:rPr>
-        <w:t xml:space="preserve">, and </w:t>
-      </w:r>
-      <w:r>
-        <w:rPr>
-          <w:sz w:val="24"/>
-          <w:szCs w:val="24"/>
-        </w:rPr>
-        <w:t>RFPS itsel</w:t>
-      </w:r>
-      <w:r>
-        <w:rPr>
-          <w:sz w:val="24"/>
-          <w:szCs w:val="24"/>
-        </w:rPr>
-        <w:t>f</w:t>
-      </w:r>
-    </w:p>
-    <w:p>
-      <w:pPr>
-        <w:ind w:firstLine="140"/>
-        <w:rPr>
-          <w:sz w:val="24"/>
-          <w:szCs w:val="24"/>
-        </w:rPr>
-      </w:pPr>
-    </w:p>
-    <w:p>
-      <w:pPr>
-        <w:rPr>
-          <w:sz w:val="36"/>
-          <w:szCs w:val="36"/>
-        </w:rPr>
-      </w:pPr>
-      <w:r>
-        <w:rPr>
-          <w:sz w:val="36"/>
-          <w:szCs w:val="36"/>
-        </w:rPr>
-        <w:t>4.</w:t>
-      </w:r>
-      <w:r>
-        <w:rPr>
-          <w:sz w:val="36"/>
-          <w:szCs w:val="36"/>
-        </w:rPr>
-        <w:t xml:space="preserve"> A</w:t>
-      </w:r>
-      <w:r>
-        <w:rPr>
-          <w:sz w:val="36"/>
-          <w:szCs w:val="36"/>
-        </w:rPr>
-        <w:t>ssumptions</w:t>
-      </w:r>
-    </w:p>
-    <w:p>
-      <w:pPr>
-        <w:rPr>
-          <w:sz w:val="24"/>
-          <w:szCs w:val="24"/>
-        </w:rPr>
-      </w:pPr>
-      <w:r>
-        <w:rPr>
-          <w:sz w:val="24"/>
-          <w:szCs w:val="24"/>
-        </w:rPr>
-        <w:t xml:space="preserve">From kindergarten to </w:t>
-      </w:r>
-      <w:r>
-        <w:rPr>
-          <w:sz w:val="24"/>
-          <w:szCs w:val="24"/>
-        </w:rPr>
-        <w:t>elementary school</w:t>
-      </w:r>
-      <w:r>
-        <w:rPr>
-          <w:sz w:val="24"/>
-          <w:szCs w:val="24"/>
-        </w:rPr>
-        <w:t xml:space="preserve"> </w:t>
-      </w:r>
-      <w:r>
-        <w:rPr>
-          <w:sz w:val="24"/>
-          <w:szCs w:val="24"/>
-        </w:rPr>
-        <w:t xml:space="preserve">kids </w:t>
-      </w:r>
-      <w:r>
-        <w:rPr>
-          <w:sz w:val="24"/>
-          <w:szCs w:val="24"/>
-        </w:rPr>
-        <w:t>does not know how to get their location information when they are in</w:t>
-      </w:r>
-      <w:r>
-        <w:rPr>
-          <w:sz w:val="24"/>
-          <w:szCs w:val="24"/>
-        </w:rPr>
-        <w:t xml:space="preserve"> </w:t>
-      </w:r>
-      <w:r>
-        <w:rPr>
-          <w:sz w:val="24"/>
-          <w:szCs w:val="24"/>
-        </w:rPr>
-        <w:t xml:space="preserve">emergency situations. </w:t>
-      </w:r>
-      <w:r>
-        <w:rPr>
-          <w:sz w:val="24"/>
-          <w:szCs w:val="24"/>
-        </w:rPr>
-        <w:t xml:space="preserve">They </w:t>
-      </w:r>
-      <w:r>
-        <w:rPr>
-          <w:sz w:val="24"/>
-          <w:szCs w:val="24"/>
-        </w:rPr>
-        <w:t xml:space="preserve">are not familiar with </w:t>
-      </w:r>
-      <w:r>
-        <w:rPr>
-          <w:sz w:val="24"/>
-          <w:szCs w:val="24"/>
-        </w:rPr>
-        <w:t>any kind of formal training re</w:t>
-      </w:r>
-      <w:r>
-        <w:rPr>
-          <w:sz w:val="24"/>
-          <w:szCs w:val="24"/>
-        </w:rPr>
-        <w:t>lated to fire-escape procedure</w:t>
-      </w:r>
-      <w:r>
-        <w:rPr>
-          <w:sz w:val="24"/>
-          <w:szCs w:val="24"/>
-        </w:rPr>
-        <w:t>.</w:t>
-      </w:r>
-    </w:p>
-    <w:p>
-      <w:pPr>
-        <w:rPr>
-          <w:sz w:val="36"/>
-          <w:szCs w:val="36"/>
-        </w:rPr>
-      </w:pPr>
-    </w:p>
-    <w:p>
-      <w:pPr>
-        <w:rPr>
-          <w:sz w:val="36"/>
-          <w:szCs w:val="36"/>
-        </w:rPr>
-      </w:pPr>
-      <w:r>
-        <w:rPr>
-          <w:sz w:val="36"/>
-          <w:szCs w:val="36"/>
-        </w:rPr>
-        <w:t>5.</w:t>
-      </w:r>
-      <w:r>
-        <w:rPr>
-          <w:sz w:val="36"/>
-          <w:szCs w:val="36"/>
-        </w:rPr>
-        <w:t xml:space="preserve"> C</w:t>
-      </w:r>
-      <w:r>
-        <w:rPr>
-          <w:sz w:val="36"/>
-          <w:szCs w:val="36"/>
-        </w:rPr>
-        <w:t>onstraints</w:t>
-      </w:r>
-    </w:p>
-    <w:p>
-      <w:pPr>
-        <w:rPr>
-          <w:sz w:val="24"/>
-          <w:szCs w:val="24"/>
-        </w:rPr>
-      </w:pPr>
-      <w:r>
-        <w:rPr>
-          <w:sz w:val="24"/>
-          <w:szCs w:val="24"/>
-        </w:rPr>
-        <w:t>Since this application is mainly focused on kids aged (5-11),</w:t>
-      </w:r>
-    </w:p>
-    <w:p>
-      <w:pPr>
-        <w:rPr>
-          <w:sz w:val="24"/>
-          <w:szCs w:val="24"/>
-        </w:rPr>
-      </w:pPr>
-      <w:r>
-        <w:rPr>
-          <w:sz w:val="24"/>
-          <w:szCs w:val="24"/>
-        </w:rPr>
-        <w:t>T</w:t>
-      </w:r>
-      <w:r>
-        <w:rPr>
-          <w:sz w:val="24"/>
-          <w:szCs w:val="24"/>
-        </w:rPr>
-        <w:t>herefore</w:t>
-      </w:r>
-      <w:r>
-        <w:rPr>
-          <w:sz w:val="24"/>
-          <w:szCs w:val="24"/>
-        </w:rPr>
-        <w:t>,</w:t>
-      </w:r>
-      <w:r>
-        <w:rPr>
-          <w:sz w:val="24"/>
-          <w:szCs w:val="24"/>
-        </w:rPr>
-        <w:t xml:space="preserve"> we have to dive deeper to know the psychology of kids and their behaviour in order to develop a good conc</w:t>
-      </w:r>
-      <w:r>
-        <w:rPr>
-          <w:sz w:val="24"/>
-          <w:szCs w:val="24"/>
-        </w:rPr>
-        <w:t>eptual model of the application which is both understandable and communicable by kids.</w:t>
+        <w:t xml:space="preserve"> we have to dive deeper to know the psychology of kids and their behaviour in order to develop a good conceptual model of the application which is both understandable and communicable by kids.</w:t>
       </w:r>
       <w:r>
         <w:rPr>
@@ -721,7 +662,7 @@
         <mc:AlternateContent>
           <mc:Choice Requires="wps">
             <w:drawing>
-              <wp:anchor distT="0" distB="0" distL="114300" distR="114300" simplePos="0" relativeHeight="251649024" behindDoc="0" locked="0" layoutInCell="1" allowOverlap="1" wp14:anchorId="59B9FCBC" wp14:editId="4502E9A8">
+              <wp:anchor distT="0" distB="0" distL="114300" distR="114300" simplePos="0" relativeHeight="251652608" behindDoc="0" locked="0" layoutInCell="1" allowOverlap="1" wp14:anchorId="59B9FCBC" wp14:editId="4502E9A8">
                 <wp:simplePos x="0" y="0"/>
                 <wp:positionH relativeFrom="column">
                   <wp:posOffset>3761147</wp:posOffset>
@@ -850,7 +791,7 @@
         <mc:AlternateContent>
           <mc:Choice Requires="wps">
             <w:drawing>
-              <wp:anchor distT="0" distB="0" distL="114300" distR="114300" simplePos="0" relativeHeight="251654144" behindDoc="0" locked="0" layoutInCell="1" allowOverlap="1" wp14:anchorId="051CE7F4" wp14:editId="5EE5A986">
+              <wp:anchor distT="0" distB="0" distL="114300" distR="114300" simplePos="0" relativeHeight="251656704" behindDoc="0" locked="0" layoutInCell="1" allowOverlap="1" wp14:anchorId="051CE7F4" wp14:editId="5EE5A986">
                 <wp:simplePos x="0" y="0"/>
                 <wp:positionH relativeFrom="column">
                   <wp:posOffset>2119280</wp:posOffset>
@@ -913,7 +854,7 @@
         <mc:AlternateContent>
           <mc:Choice Requires="wps">
             <w:drawing>
-              <wp:anchor distT="0" distB="0" distL="114300" distR="114300" simplePos="0" relativeHeight="251655168" behindDoc="0" locked="0" layoutInCell="1" allowOverlap="1" wp14:anchorId="3B994B39" wp14:editId="2BA5626E">
+              <wp:anchor distT="0" distB="0" distL="114300" distR="114300" simplePos="0" relativeHeight="251657728" behindDoc="0" locked="0" layoutInCell="1" allowOverlap="1" wp14:anchorId="3B994B39" wp14:editId="2BA5626E">
                 <wp:simplePos x="0" y="0"/>
                 <wp:positionH relativeFrom="column">
                   <wp:posOffset>3656406</wp:posOffset>
@@ -972,7 +913,7 @@
         <mc:AlternateContent>
           <mc:Choice Requires="wps">
             <w:drawing>
-              <wp:anchor distT="0" distB="0" distL="114300" distR="114300" simplePos="0" relativeHeight="251656192" behindDoc="0" locked="0" layoutInCell="1" allowOverlap="1" wp14:anchorId="2FB3F960" wp14:editId="02BDED42">
+              <wp:anchor distT="0" distB="0" distL="114300" distR="114300" simplePos="0" relativeHeight="251658752" behindDoc="0" locked="0" layoutInCell="1" allowOverlap="1" wp14:anchorId="2FB3F960" wp14:editId="02BDED42">
                 <wp:simplePos x="0" y="0"/>
                 <wp:positionH relativeFrom="column">
                   <wp:posOffset>4341683</wp:posOffset>
@@ -1039,7 +980,7 @@
         <mc:AlternateContent>
           <mc:Choice Requires="wps">
             <w:drawing>
-              <wp:anchor distT="0" distB="0" distL="114300" distR="114300" simplePos="0" relativeHeight="251642880" behindDoc="0" locked="0" layoutInCell="1" allowOverlap="1" wp14:anchorId="06543E26" wp14:editId="2BA621F1">
+              <wp:anchor distT="0" distB="0" distL="114300" distR="114300" simplePos="0" relativeHeight="251649536" behindDoc="0" locked="0" layoutInCell="1" allowOverlap="1" wp14:anchorId="06543E26" wp14:editId="2BA621F1">
                 <wp:simplePos x="0" y="0"/>
                 <wp:positionH relativeFrom="column">
                   <wp:posOffset>1538744</wp:posOffset>
@@ -1178,7 +1119,7 @@
         <mc:AlternateContent>
           <mc:Choice Requires="wps">
             <w:drawing>
-              <wp:anchor distT="0" distB="0" distL="114300" distR="114300" simplePos="0" relativeHeight="251644928" behindDoc="0" locked="0" layoutInCell="1" allowOverlap="1" wp14:anchorId="61D436EA" wp14:editId="466E8AC6">
+              <wp:anchor distT="0" distB="0" distL="114300" distR="114300" simplePos="0" relativeHeight="251650560" behindDoc="0" locked="0" layoutInCell="1" allowOverlap="1" wp14:anchorId="61D436EA" wp14:editId="466E8AC6">
                 <wp:simplePos x="0" y="0"/>
                 <wp:positionH relativeFrom="column">
                   <wp:posOffset>3075869</wp:posOffset>
@@ -1315,7 +1256,7 @@
         <mc:AlternateContent>
           <mc:Choice Requires="wps">
             <w:drawing>
-              <wp:anchor distT="0" distB="0" distL="114300" distR="114300" simplePos="0" relativeHeight="251650048" behindDoc="0" locked="0" layoutInCell="1" allowOverlap="1" wp14:anchorId="7A9F5FF5" wp14:editId="7E8EBD59">
+              <wp:anchor distT="0" distB="0" distL="114300" distR="114300" simplePos="0" relativeHeight="251653632" behindDoc="0" locked="0" layoutInCell="1" allowOverlap="1" wp14:anchorId="7A9F5FF5" wp14:editId="7E8EBD59">
                 <wp:simplePos x="0" y="0"/>
                 <wp:positionH relativeFrom="column">
                   <wp:posOffset>4557697</wp:posOffset>
@@ -1454,7 +1395,7 @@
         <mc:AlternateContent>
           <mc:Choice Requires="wps">
             <w:drawing>
-              <wp:anchor distT="0" distB="0" distL="114300" distR="114300" simplePos="0" relativeHeight="251645952" behindDoc="0" locked="0" layoutInCell="1" allowOverlap="1" wp14:anchorId="02883E1D" wp14:editId="1F70D380">
+              <wp:anchor distT="0" distB="0" distL="114300" distR="114300" simplePos="0" relativeHeight="251651584" behindDoc="0" locked="0" layoutInCell="1" allowOverlap="1" wp14:anchorId="02883E1D" wp14:editId="1F70D380">
                 <wp:simplePos x="0" y="0"/>
                 <wp:positionH relativeFrom="column">
                   <wp:posOffset>-69890</wp:posOffset>
@@ -1567,7 +1508,7 @@
         <mc:AlternateContent>
           <mc:Choice Requires="wps">
             <w:drawing>
-              <wp:anchor distT="0" distB="0" distL="114300" distR="114300" simplePos="0" relativeHeight="251651072" behindDoc="0" locked="0" layoutInCell="1" allowOverlap="1" wp14:anchorId="2D8839C6" wp14:editId="47C06C3D">
+              <wp:anchor distT="0" distB="0" distL="114300" distR="114300" simplePos="0" relativeHeight="251654656" behindDoc="0" locked="0" layoutInCell="1" allowOverlap="1" wp14:anchorId="2D8839C6" wp14:editId="47C06C3D">
                 <wp:simplePos x="0" y="0"/>
                 <wp:positionH relativeFrom="column">
                   <wp:posOffset>2119280</wp:posOffset>
@@ -1626,7 +1567,7 @@
         <mc:AlternateContent>
           <mc:Choice Requires="wps">
             <w:drawing>
-              <wp:anchor distT="0" distB="0" distL="114300" distR="114300" simplePos="0" relativeHeight="251652096" behindDoc="0" locked="0" layoutInCell="1" allowOverlap="1" wp14:anchorId="3BE91DA5" wp14:editId="3C052FF6">
+              <wp:anchor distT="0" distB="0" distL="114300" distR="114300" simplePos="0" relativeHeight="251655680" behindDoc="0" locked="0" layoutInCell="1" allowOverlap="1" wp14:anchorId="3BE91DA5" wp14:editId="3C052FF6">
                 <wp:simplePos x="0" y="0"/>
                 <wp:positionH relativeFrom="column">
                   <wp:posOffset>3656540</wp:posOffset>
@@ -1685,7 +1626,7 @@
         <mc:AlternateContent>
           <mc:Choice Requires="wps">
             <w:drawing>
-              <wp:anchor distT="0" distB="0" distL="114300" distR="114300" simplePos="0" relativeHeight="251657216" behindDoc="0" locked="0" layoutInCell="1" allowOverlap="1" wp14:anchorId="4E92E46F" wp14:editId="2E0DB501">
+              <wp:anchor distT="0" distB="0" distL="114300" distR="114300" simplePos="0" relativeHeight="251659776" behindDoc="0" locked="0" layoutInCell="1" allowOverlap="1" wp14:anchorId="4E92E46F" wp14:editId="2E0DB501">
                 <wp:simplePos x="0" y="0"/>
                 <wp:positionH relativeFrom="column">
                   <wp:posOffset>3724044</wp:posOffset>
@@ -1752,7 +1693,7 @@
         <mc:AlternateContent>
           <mc:Choice Requires="wps">
             <w:drawing>
-              <wp:anchor distT="0" distB="0" distL="114300" distR="114300" simplePos="0" relativeHeight="251658240" behindDoc="0" locked="0" layoutInCell="1" allowOverlap="1" wp14:anchorId="30F94EB6" wp14:editId="19CEAD64">
+              <wp:anchor distT="0" distB="0" distL="114300" distR="114300" simplePos="0" relativeHeight="251660800" behindDoc="0" locked="0" layoutInCell="1" allowOverlap="1" wp14:anchorId="30F94EB6" wp14:editId="19CEAD64">
                 <wp:simplePos x="0" y="0"/>
                 <wp:positionH relativeFrom="column">
                   <wp:posOffset>3246231</wp:posOffset>
@@ -1867,7 +1808,7 @@
         <mc:AlternateContent>
           <mc:Choice Requires="wps">
             <w:drawing>
-              <wp:anchor distT="0" distB="0" distL="114300" distR="114300" simplePos="0" relativeHeight="251659264" behindDoc="0" locked="0" layoutInCell="1" allowOverlap="1" wp14:anchorId="7DAAD5C1" wp14:editId="1BCAA248">
+              <wp:anchor distT="0" distB="0" distL="114300" distR="114300" simplePos="0" relativeHeight="251661824" behindDoc="0" locked="0" layoutInCell="1" allowOverlap="1" wp14:anchorId="7DAAD5C1" wp14:editId="1BCAA248">
                 <wp:simplePos x="0" y="0"/>
                 <wp:positionH relativeFrom="column">
                   <wp:posOffset>1091183</wp:posOffset>
@@ -1926,7 +1867,7 @@
         <mc:AlternateContent>
           <mc:Choice Requires="wps">
             <w:drawing>
-              <wp:anchor distT="0" distB="0" distL="114300" distR="114300" simplePos="0" relativeHeight="251659264" behindDoc="0" locked="0" layoutInCell="1" allowOverlap="1" wp14:anchorId="31A58BCE" wp14:editId="7C991D8C">
+              <wp:anchor distT="0" distB="0" distL="114300" distR="114300" simplePos="0" relativeHeight="251662848" behindDoc="0" locked="0" layoutInCell="1" allowOverlap="1" wp14:anchorId="31A58BCE" wp14:editId="7C991D8C">
                 <wp:simplePos x="0" y="0"/>
                 <wp:positionH relativeFrom="column">
                   <wp:posOffset>4710169</wp:posOffset>
@@ -2041,7 +1982,7 @@
         <mc:AlternateContent>
           <mc:Choice Requires="wps">
             <w:drawing>
-              <wp:anchor distT="0" distB="0" distL="114300" distR="114300" simplePos="0" relativeHeight="251659264" behindDoc="0" locked="0" layoutInCell="1" allowOverlap="1" wp14:anchorId="412590B2" wp14:editId="190F82B7">
+              <wp:anchor distT="0" distB="0" distL="114300" distR="114300" simplePos="0" relativeHeight="251663872" behindDoc="0" locked="0" layoutInCell="1" allowOverlap="1" wp14:anchorId="412590B2" wp14:editId="190F82B7">
                 <wp:simplePos x="0" y="0"/>
                 <wp:positionH relativeFrom="column">
                   <wp:posOffset>4201857</wp:posOffset>
@@ -2108,7 +2049,7 @@
         <mc:AlternateContent>
           <mc:Choice Requires="wps">
             <w:drawing>
-              <wp:anchor distT="0" distB="0" distL="114300" distR="114300" simplePos="0" relativeHeight="251659264" behindDoc="0" locked="0" layoutInCell="1" allowOverlap="1" wp14:anchorId="5A4349A7" wp14:editId="28DE988A">
+              <wp:anchor distT="0" distB="0" distL="114300" distR="114300" simplePos="0" relativeHeight="251664896" behindDoc="0" locked="0" layoutInCell="1" allowOverlap="1" wp14:anchorId="5A4349A7" wp14:editId="28DE988A">
                 <wp:simplePos x="0" y="0"/>
                 <wp:positionH relativeFrom="column">
                   <wp:posOffset>3247044</wp:posOffset>
@@ -2223,7 +2164,7 @@
         <mc:AlternateContent>
           <mc:Choice Requires="wps">
             <w:drawing>
-              <wp:anchor distT="0" distB="0" distL="114300" distR="114300" simplePos="0" relativeHeight="251659264" behindDoc="0" locked="0" layoutInCell="1" allowOverlap="1" wp14:anchorId="655B848E" wp14:editId="4B43A18B">
+              <wp:anchor distT="0" distB="0" distL="114300" distR="114300" simplePos="0" relativeHeight="251665920" behindDoc="0" locked="0" layoutInCell="1" allowOverlap="1" wp14:anchorId="655B848E" wp14:editId="4B43A18B">
                 <wp:simplePos x="0" y="0"/>
                 <wp:positionH relativeFrom="column">
                   <wp:posOffset>3723977</wp:posOffset>
@@ -2346,21 +2287,7 @@
           <w:sz w:val="24"/>
           <w:szCs w:val="24"/>
         </w:rPr>
-        <w:t>he application we are designing fo</w:t>
-      </w:r>
-      <w:r>
-        <w:rPr>
-          <w:sz w:val="24"/>
-          <w:szCs w:val="24"/>
-        </w:rPr>
-        <w:t xml:space="preserve">r </w:t>
-      </w:r>
-      <w:r>
-        <w:rPr>
-          <w:sz w:val="24"/>
-          <w:szCs w:val="24"/>
-        </w:rPr>
-        <w:t>kids</w:t>
+        <w:t>he application we are designing for kids</w:t>
       </w:r>
       <w:r>
         <w:rPr>
@@ -2374,14 +2301,7 @@
           <w:sz w:val="24"/>
           <w:szCs w:val="24"/>
         </w:rPr>
-        <w:t xml:space="preserve"> it’s primary feature</w:t>
-      </w:r>
-      <w:r>
-        <w:rPr>
-          <w:sz w:val="24"/>
-          <w:szCs w:val="24"/>
-        </w:rPr>
-        <w:t xml:space="preserve"> should be understandability. Kids should be able to use and understand its function</w:t>
+        <w:t xml:space="preserve"> it’s primary feature should be understandability. Kids should be able to use and understand its function</w:t>
       </w:r>
       <w:r>
         <w:rPr>
@@ -2430,108 +2350,160 @@
           <w:sz w:val="24"/>
           <w:szCs w:val="24"/>
         </w:rPr>
-        <w:t>i</w:t>
+        <w:t xml:space="preserve">it should have a visually appealing signifier for </w:t>
+      </w:r>
+      <w:r>
+        <w:rPr>
+          <w:sz w:val="24"/>
+          <w:szCs w:val="24"/>
+        </w:rPr>
+        <w:t>them to</w:t>
+      </w:r>
+      <w:r>
+        <w:rPr>
+          <w:sz w:val="24"/>
+          <w:szCs w:val="24"/>
+        </w:rPr>
+        <w:t xml:space="preserve"> guide on how to use it</w:t>
+      </w:r>
+      <w:r>
+        <w:rPr>
+          <w:sz w:val="24"/>
+          <w:szCs w:val="24"/>
+        </w:rPr>
+        <w:t xml:space="preserve"> (usability)</w:t>
+      </w:r>
+      <w:r>
+        <w:rPr>
+          <w:sz w:val="24"/>
+          <w:szCs w:val="24"/>
+        </w:rPr>
+        <w:t xml:space="preserve">. </w:t>
+      </w:r>
+      <w:r>
+        <w:rPr>
+          <w:sz w:val="24"/>
+          <w:szCs w:val="24"/>
+        </w:rPr>
+        <w:t>Usability</w:t>
+      </w:r>
+      <w:r>
+        <w:rPr>
+          <w:sz w:val="24"/>
+          <w:szCs w:val="24"/>
+        </w:rPr>
+        <w:t xml:space="preserve"> is a key to </w:t>
+      </w:r>
+      <w:r>
+        <w:rPr>
+          <w:sz w:val="24"/>
+          <w:szCs w:val="24"/>
+        </w:rPr>
+        <w:t xml:space="preserve">a </w:t>
+      </w:r>
+      <w:r>
+        <w:rPr>
+          <w:sz w:val="24"/>
+          <w:szCs w:val="24"/>
+        </w:rPr>
+        <w:t xml:space="preserve">good design (which is very important in </w:t>
+      </w:r>
+      <w:r>
+        <w:rPr>
+          <w:sz w:val="24"/>
+          <w:szCs w:val="24"/>
+        </w:rPr>
+        <w:t xml:space="preserve">a real </w:t>
+      </w:r>
+      <w:r>
+        <w:rPr>
+          <w:sz w:val="24"/>
+          <w:szCs w:val="24"/>
+        </w:rPr>
+        <w:t xml:space="preserve">case of emergency. </w:t>
+      </w:r>
+    </w:p>
+    <w:p>
+      <w:pPr>
+        <w:pStyle w:val="ListParagraph"/>
+        <w:numPr>
+          <w:ilvl w:val="0"/>
+          <w:numId w:val="2"/>
+        </w:numPr>
+        <w:rPr>
+          <w:sz w:val="24"/>
+          <w:szCs w:val="24"/>
+        </w:rPr>
+      </w:pPr>
+      <w:r>
+        <w:rPr>
+          <w:sz w:val="24"/>
+          <w:szCs w:val="24"/>
+        </w:rPr>
+        <w:t>Simulate real world – does not need to be fun, well simulate emergency situations</w:t>
+      </w:r>
+    </w:p>
+    <w:p>
+      <w:pPr>
+        <w:pStyle w:val="ListParagraph"/>
+        <w:numPr>
+          <w:ilvl w:val="0"/>
+          <w:numId w:val="2"/>
+        </w:numPr>
+        <w:rPr>
+          <w:sz w:val="24"/>
+          <w:szCs w:val="24"/>
+        </w:rPr>
+      </w:pPr>
+      <w:r>
+        <w:rPr>
+          <w:sz w:val="24"/>
+          <w:szCs w:val="24"/>
+        </w:rPr>
+        <w:t>Must simulate real smartphone – physically, functionally same</w:t>
+      </w:r>
+    </w:p>
+    <w:p>
+      <w:pPr>
+        <w:pStyle w:val="ListParagraph"/>
+        <w:numPr>
+          <w:ilvl w:val="0"/>
+          <w:numId w:val="2"/>
+        </w:numPr>
+        <w:rPr>
+          <w:sz w:val="24"/>
+          <w:szCs w:val="24"/>
+        </w:rPr>
+      </w:pPr>
+      <w:r>
+        <w:rPr>
+          <w:sz w:val="24"/>
+          <w:szCs w:val="24"/>
+        </w:rPr>
+        <w:t>French mode – good to have</w:t>
+      </w:r>
+    </w:p>
+    <w:p>
+      <w:pPr>
+        <w:pStyle w:val="ListParagraph"/>
+        <w:numPr>
+          <w:ilvl w:val="0"/>
+          <w:numId w:val="2"/>
+        </w:numPr>
+        <w:rPr>
+          <w:sz w:val="24"/>
+          <w:szCs w:val="24"/>
+        </w:rPr>
+      </w:pPr>
+      <w:r>
+        <w:rPr>
+          <w:sz w:val="24"/>
+          <w:szCs w:val="24"/>
+        </w:rPr>
+        <w:t>Children can push the numbers on the interface correctly.</w:t>
       </w:r>
       <w:bookmarkStart w:id="0" w:name="_GoBack"/>
       <w:bookmarkEnd w:id="0"/>
-      <w:r>
-        <w:rPr>
-          <w:sz w:val="24"/>
-          <w:szCs w:val="24"/>
-        </w:rPr>
-        <w:t xml:space="preserve">t should </w:t>
-      </w:r>
-      <w:r>
-        <w:rPr>
-          <w:sz w:val="24"/>
-          <w:szCs w:val="24"/>
-        </w:rPr>
-        <w:t xml:space="preserve">have a visually appealing signifier for </w:t>
-      </w:r>
-      <w:r>
-        <w:rPr>
-          <w:sz w:val="24"/>
-          <w:szCs w:val="24"/>
-        </w:rPr>
-        <w:t>them to</w:t>
-      </w:r>
-      <w:r>
-        <w:rPr>
-          <w:sz w:val="24"/>
-          <w:szCs w:val="24"/>
-        </w:rPr>
-        <w:t xml:space="preserve"> guide on how to use it</w:t>
-      </w:r>
-      <w:r>
-        <w:rPr>
-          <w:sz w:val="24"/>
-          <w:szCs w:val="24"/>
-        </w:rPr>
-        <w:t xml:space="preserve"> (usability)</w:t>
-      </w:r>
-      <w:r>
-        <w:rPr>
-          <w:sz w:val="24"/>
-          <w:szCs w:val="24"/>
-        </w:rPr>
-        <w:t xml:space="preserve">. </w:t>
-      </w:r>
-      <w:r>
-        <w:rPr>
-          <w:sz w:val="24"/>
-          <w:szCs w:val="24"/>
-        </w:rPr>
-        <w:t>Usability</w:t>
-      </w:r>
-      <w:r>
-        <w:rPr>
-          <w:sz w:val="24"/>
-          <w:szCs w:val="24"/>
-        </w:rPr>
-        <w:t xml:space="preserve"> is a ke</w:t>
-      </w:r>
-      <w:r>
-        <w:rPr>
-          <w:sz w:val="24"/>
-          <w:szCs w:val="24"/>
-        </w:rPr>
-        <w:t xml:space="preserve">y to </w:t>
-      </w:r>
-      <w:r>
-        <w:rPr>
-          <w:sz w:val="24"/>
-          <w:szCs w:val="24"/>
-        </w:rPr>
-        <w:t xml:space="preserve">a </w:t>
-      </w:r>
-      <w:r>
-        <w:rPr>
-          <w:sz w:val="24"/>
-          <w:szCs w:val="24"/>
-        </w:rPr>
-        <w:t xml:space="preserve">good design (which is very important in </w:t>
-      </w:r>
-      <w:r>
-        <w:rPr>
-          <w:sz w:val="24"/>
-          <w:szCs w:val="24"/>
-        </w:rPr>
-        <w:t xml:space="preserve">a real </w:t>
-      </w:r>
-      <w:r>
-        <w:rPr>
-          <w:sz w:val="24"/>
-          <w:szCs w:val="24"/>
-        </w:rPr>
-        <w:t>case of emergency</w:t>
-      </w:r>
-      <w:r>
-        <w:rPr>
-          <w:sz w:val="24"/>
-          <w:szCs w:val="24"/>
-        </w:rPr>
-        <w:t xml:space="preserve">. </w:t>
-      </w:r>
     </w:p>
     <w:sectPr>
       <w:pgSz w:w="11909" w:h="16834"/>
@@ -2546,6 +2518,119 @@
 <file path=word/numbering.xml><?xml version="1.0" encoding="utf-8"?>
 <w:numbering xmlns:wpc="http://schemas.microsoft.com/office/word/2010/wordprocessingCanvas" xmlns:cx="http://schemas.microsoft.com/office/drawing/2014/chartex" xmlns:cx1="http://schemas.microsoft.com/office/drawing/2015/9/8/chartex" xmlns:cx2="http://schemas.microsoft.com/office/drawing/2015/10/21/chartex" xmlns:cx3="http://schemas.microsoft.com/office/drawing/2016/5/9/chartex" xmlns:cx4="http://schemas.microsoft.com/office/drawing/2016/5/10/chartex" xmlns:cx5="http://schemas.microsoft.com/office/drawing/2016/5/11/chartex" xmlns:cx6="http://schemas.microsoft.com/office/drawing/2016/5/12/chartex" xmlns:cx7="http://schemas.microsoft.com/office/drawing/2016/5/13/chartex" xmlns:cx8="http://schemas.microsoft.com/office/drawing/2016/5/14/chartex" xmlns:mc="http://schemas.openxmlformats.org/markup-compatibility/2006" xmlns:aink="http://schemas.microsoft.com/office/drawing/2016/ink" xmlns:am3d="http://schemas.microsoft.com/office/drawing/2017/model3d" xmlns:o="urn:schemas-microsoft-com:office:office" xmlns:r="http://schemas.openxmlformats.org/officeDocument/2006/relationships" xmlns:m="http://schemas.openxmlformats.org/officeDocument/2006/math" xmlns:v="urn:schemas-microsoft-com:vml" xmlns:wp14="http://schemas.microsoft.com/office/word/2010/wordprocessingDrawing" xmlns:wp="http://schemas.openxmlformats.org/drawingml/2006/wordprocessingDrawing" xmlns:w10="urn:schemas-microsoft-com:office:word" xmlns:w="http://schemas.openxmlformats.org/wordprocessingml/2006/main" xmlns:w14="http://schemas.microsoft.com/office/word/2010/wordml" xmlns:w15="http://schemas.microsoft.com/office/word/2012/wordml" xmlns:w16cid="http://schemas.microsoft.com/office/word/2016/wordml/cid" xmlns:w16se="http://schemas.microsoft.com/office/word/2015/wordml/symex" xmlns:wpg="http://schemas.microsoft.com/office/word/2010/wordprocessingGroup" xmlns:wpi="http://schemas.microsoft.com/office/word/2010/wordprocessingInk" xmlns:wne="http://schemas.microsoft.com/office/word/2006/wordml" xmlns:wps="http://schemas.microsoft.com/office/word/2010/wordprocessingShape" mc:Ignorable="w14 w15 w16se w16cid wp14">
   <w:abstractNum w:abstractNumId="0" w15:restartNumberingAfterBreak="0">
+    <w:nsid w:val="10C177F6"/>
+    <w:multiLevelType w:val="hybridMultilevel"/>
+    <w:tmpl w:val="498C0B9A"/>
+    <w:lvl w:ilvl="0" w:tplc="DF4E4980">
+      <w:start w:val="7"/>
+      <w:numFmt w:val="bullet"/>
+      <w:lvlText w:val=""/>
+      <w:lvlJc w:val="left"/>
+      <w:pPr>
+        <w:ind w:left="720" w:hanging="360"/>
+      </w:pPr>
+      <w:rPr>
+        <w:rFonts w:ascii="Symbol" w:eastAsia="Arial" w:hAnsi="Symbol" w:cs="Arial" w:hint="default"/>
+      </w:rPr>
+    </w:lvl>
+    <w:lvl w:ilvl="1" w:tplc="04090003" w:tentative="1">
+      <w:start w:val="1"/>
+      <w:numFmt w:val="bullet"/>
+      <w:lvlText w:val="o"/>
+      <w:lvlJc w:val="left"/>
+      <w:pPr>
+        <w:ind w:left="1440" w:hanging="360"/>
+      </w:pPr>
+      <w:rPr>
+        <w:rFonts w:ascii="Courier New" w:hAnsi="Courier New" w:cs="Courier New" w:hint="default"/>
+      </w:rPr>
+    </w:lvl>
+    <w:lvl w:ilvl="2" w:tplc="04090005" w:tentative="1">
+      <w:start w:val="1"/>
+      <w:numFmt w:val="bullet"/>
+      <w:lvlText w:val=""/>
+      <w:lvlJc w:val="left"/>
+      <w:pPr>
+        <w:ind w:left="2160" w:hanging="360"/>
+      </w:pPr>
+      <w:rPr>
+        <w:rFonts w:ascii="Wingdings" w:hAnsi="Wingdings" w:hint="default"/>
+      </w:rPr>
+    </w:lvl>
+    <w:lvl w:ilvl="3" w:tplc="04090001" w:tentative="1">
+      <w:start w:val="1"/>
+      <w:numFmt w:val="bullet"/>
+      <w:lvlText w:val=""/>
+      <w:lvlJc w:val="left"/>
+      <w:pPr>
+        <w:ind w:left="2880" w:hanging="360"/>
+      </w:pPr>
+      <w:rPr>
+        <w:rFonts w:ascii="Symbol" w:hAnsi="Symbol" w:hint="default"/>
+      </w:rPr>
+    </w:lvl>
+    <w:lvl w:ilvl="4" w:tplc="04090003" w:tentative="1">
+      <w:start w:val="1"/>
+      <w:numFmt w:val="bullet"/>
+      <w:lvlText w:val="o"/>
+      <w:lvlJc w:val="left"/>
+      <w:pPr>
+        <w:ind w:left="3600" w:hanging="360"/>
+      </w:pPr>
+      <w:rPr>
+        <w:rFonts w:ascii="Courier New" w:hAnsi="Courier New" w:cs="Courier New" w:hint="default"/>
+      </w:rPr>
+    </w:lvl>
+    <w:lvl w:ilvl="5" w:tplc="04090005" w:tentative="1">
+      <w:start w:val="1"/>
+      <w:numFmt w:val="bullet"/>
+      <w:lvlText w:val=""/>
+      <w:lvlJc w:val="left"/>
+      <w:pPr>
+        <w:ind w:left="4320" w:hanging="360"/>
+      </w:pPr>
+      <w:rPr>
+        <w:rFonts w:ascii="Wingdings" w:hAnsi="Wingdings" w:hint="default"/>
+      </w:rPr>
+    </w:lvl>
+    <w:lvl w:ilvl="6" w:tplc="04090001" w:tentative="1">
+      <w:start w:val="1"/>
+      <w:numFmt w:val="bullet"/>
+      <w:lvlText w:val=""/>
+      <w:lvlJc w:val="left"/>
+      <w:pPr>
+        <w:ind w:left="5040" w:hanging="360"/>
+      </w:pPr>
+      <w:rPr>
+        <w:rFonts w:ascii="Symbol" w:hAnsi="Symbol" w:hint="default"/>
+      </w:rPr>
+    </w:lvl>
+    <w:lvl w:ilvl="7" w:tplc="04090003" w:tentative="1">
+      <w:start w:val="1"/>
+      <w:numFmt w:val="bullet"/>
+      <w:lvlText w:val="o"/>
+      <w:lvlJc w:val="left"/>
+      <w:pPr>
+        <w:ind w:left="5760" w:hanging="360"/>
+      </w:pPr>
+      <w:rPr>
+        <w:rFonts w:ascii="Courier New" w:hAnsi="Courier New" w:cs="Courier New" w:hint="default"/>
+      </w:rPr>
+    </w:lvl>
+    <w:lvl w:ilvl="8" w:tplc="04090005" w:tentative="1">
+      <w:start w:val="1"/>
+      <w:numFmt w:val="bullet"/>
+      <w:lvlText w:val=""/>
+      <w:lvlJc w:val="left"/>
+      <w:pPr>
+        <w:ind w:left="6480" w:hanging="360"/>
+      </w:pPr>
+      <w:rPr>
+        <w:rFonts w:ascii="Wingdings" w:hAnsi="Wingdings" w:hint="default"/>
+      </w:rPr>
+    </w:lvl>
+  </w:abstractNum>
+  <w:abstractNum w:abstractNumId="1" w15:restartNumberingAfterBreak="0">
     <w:nsid w:val="79660D55"/>
     <w:multiLevelType w:val="hybridMultilevel"/>
     <w:tmpl w:val="88489844"/>
@@ -2635,6 +2720,9 @@
     </w:lvl>
   </w:abstractNum>
   <w:num w:numId="1">
+    <w:abstractNumId w:val="1"/>
+  </w:num>
+  <w:num w:numId="2">
     <w:abstractNumId w:val="0"/>
   </w:num>
 </w:numbering>
@@ -3154,6 +3242,7 @@
   <w:style w:type="character" w:default="1" w:styleId="DefaultParagraphFont">
     <w:name w:val="Default Paragraph Font"/>
     <w:uiPriority w:val="1"/>
+    <w:semiHidden/>
     <w:unhideWhenUsed/>
   </w:style>
   <w:style w:type="table" w:default="1" w:styleId="TableNormal">
